--- a/_._/OLD/2023-1/BCC/IgorChristoferEisenhut/IgorChristoferEisenhut_PreProjeto_GilvanJustino.docx
+++ b/_._/OLD/2023-1/BCC/IgorChristoferEisenhut/IgorChristoferEisenhut_PreProjeto_GilvanJustino.docx
@@ -89,8 +89,16 @@
               <w:rPr>
                 <w:rStyle w:val="Nmerodepgina"/>
               </w:rPr>
-              <w:t>) PRÉ-PROJETO     (</w:t>
+              <w:t>) PRÉ-PROJETO  </w:t>
             </w:r>
+            <w:proofErr w:type="gramStart"/>
+            <w:r>
+              <w:rPr>
+                <w:rStyle w:val="Nmerodepgina"/>
+              </w:rPr>
+              <w:t>   (</w:t>
+            </w:r>
+            <w:proofErr w:type="gramEnd"/>
             <w:r>
               <w:t xml:space="preserve">     ) </w:t>
             </w:r>
@@ -168,8 +176,21 @@
         <w:pStyle w:val="TF-AUTOR0"/>
       </w:pPr>
       <w:r>
-        <w:t>Igor Christofer Eisenhut</w:t>
-      </w:r>
+        <w:t xml:space="preserve">Igor </w:t>
+      </w:r>
+      <w:proofErr w:type="spellStart"/>
+      <w:r>
+        <w:t>Christofer</w:t>
+      </w:r>
+      <w:proofErr w:type="spellEnd"/>
+      <w:r>
+        <w:t xml:space="preserve"> </w:t>
+      </w:r>
+      <w:proofErr w:type="spellStart"/>
+      <w:r>
+        <w:t>Eisenhut</w:t>
+      </w:r>
+      <w:proofErr w:type="spellEnd"/>
     </w:p>
     <w:p>
       <w:pPr>
@@ -179,8 +200,13 @@
         <w:t xml:space="preserve">Prof. </w:t>
       </w:r>
       <w:r>
-        <w:t>Aurélio Faustino Hoppe</w:t>
-      </w:r>
+        <w:t xml:space="preserve">Aurélio Faustino </w:t>
+      </w:r>
+      <w:proofErr w:type="spellStart"/>
+      <w:r>
+        <w:t>Hoppe</w:t>
+      </w:r>
+      <w:proofErr w:type="spellEnd"/>
       <w:r>
         <w:t xml:space="preserve"> – Orientador</w:t>
       </w:r>
@@ -210,7 +236,31 @@
         </w:rPr>
       </w:pPr>
       <w:r>
-        <w:t xml:space="preserve">De acordo com Hariri, Fredericks e Bowers (2019), </w:t>
+        <w:t xml:space="preserve">De acordo com </w:t>
+      </w:r>
+      <w:proofErr w:type="spellStart"/>
+      <w:r>
+        <w:t>Hariri</w:t>
+      </w:r>
+      <w:proofErr w:type="spellEnd"/>
+      <w:r>
+        <w:t xml:space="preserve">, </w:t>
+      </w:r>
+      <w:proofErr w:type="spellStart"/>
+      <w:r>
+        <w:t>Fredericks</w:t>
+      </w:r>
+      <w:proofErr w:type="spellEnd"/>
+      <w:r>
+        <w:t xml:space="preserve"> e </w:t>
+      </w:r>
+      <w:proofErr w:type="spellStart"/>
+      <w:r>
+        <w:t>Bowers</w:t>
+      </w:r>
+      <w:proofErr w:type="spellEnd"/>
+      <w:r>
+        <w:t xml:space="preserve"> (2019), </w:t>
       </w:r>
       <w:r>
         <w:t>o surgimento</w:t>
@@ -430,19 +480,47 @@
         <w:rPr>
           <w:bCs/>
         </w:rPr>
-        <w:t xml:space="preserve">(ii) </w:t>
-      </w:r>
+        <w:t>(</w:t>
+      </w:r>
+      <w:proofErr w:type="spellStart"/>
       <w:r>
         <w:rPr>
           <w:bCs/>
         </w:rPr>
+        <w:t>ii</w:t>
+      </w:r>
+      <w:proofErr w:type="spellEnd"/>
+      <w:r>
+        <w:rPr>
+          <w:bCs/>
+        </w:rPr>
+        <w:t xml:space="preserve">) </w:t>
+      </w:r>
+      <w:r>
+        <w:rPr>
+          <w:bCs/>
+        </w:rPr>
         <w:t xml:space="preserve">dados semiestruturados, que possuem elementos conhecidos, mas que podem apresentar variações de estrutura; </w:t>
       </w:r>
       <w:r>
         <w:rPr>
           <w:bCs/>
         </w:rPr>
-        <w:t>(iii)</w:t>
+        <w:t>(</w:t>
+      </w:r>
+      <w:proofErr w:type="spellStart"/>
+      <w:r>
+        <w:rPr>
+          <w:bCs/>
+        </w:rPr>
+        <w:t>iii</w:t>
+      </w:r>
+      <w:proofErr w:type="spellEnd"/>
+      <w:r>
+        <w:rPr>
+          <w:bCs/>
+        </w:rPr>
+        <w:t>)</w:t>
       </w:r>
       <w:r>
         <w:rPr>
@@ -743,13 +821,61 @@
         <w:t xml:space="preserve">de acordo </w:t>
       </w:r>
       <w:r>
-        <w:t xml:space="preserve">com Dafir, Lamari e Slaoui (2020), os algoritmos convencionais não são capazes de lidar com grandes quantidades de dados de maneira eficiente. Para contornar esse problema, uma solução encontrada é o processamento na Graphics Processing Unit (GPU), que oferece alta capacidade de processamento em paralelo e aceleração de algoritmos intensivos em cálculos de ponto flutuante. </w:t>
+        <w:t xml:space="preserve">com </w:t>
+      </w:r>
+      <w:proofErr w:type="spellStart"/>
+      <w:r>
+        <w:t>Dafir</w:t>
+      </w:r>
+      <w:proofErr w:type="spellEnd"/>
+      <w:r>
+        <w:t xml:space="preserve">, </w:t>
+      </w:r>
+      <w:proofErr w:type="spellStart"/>
+      <w:r>
+        <w:t>Lamari</w:t>
+      </w:r>
+      <w:proofErr w:type="spellEnd"/>
+      <w:r>
+        <w:t xml:space="preserve"> e </w:t>
+      </w:r>
+      <w:proofErr w:type="spellStart"/>
+      <w:r>
+        <w:t>Slaoui</w:t>
+      </w:r>
+      <w:proofErr w:type="spellEnd"/>
+      <w:r>
+        <w:t xml:space="preserve"> (2020), os algoritmos convencionais não são capazes de lidar com grandes quantidades de dados de maneira eficiente. Para contornar esse problema, uma solução encontrada é o processamento na </w:t>
+      </w:r>
+      <w:proofErr w:type="spellStart"/>
+      <w:r>
+        <w:t>Graphics</w:t>
+      </w:r>
+      <w:proofErr w:type="spellEnd"/>
+      <w:r>
+        <w:t xml:space="preserve"> </w:t>
+      </w:r>
+      <w:proofErr w:type="spellStart"/>
+      <w:r>
+        <w:t>Processing</w:t>
+      </w:r>
+      <w:proofErr w:type="spellEnd"/>
+      <w:r>
+        <w:t xml:space="preserve"> Unit (GPU), que oferece alta capacidade de processamento em paralelo e aceleração de algoritmos intensivos em cálculos de ponto flutuante. </w:t>
       </w:r>
       <w:r>
         <w:t>Porém,</w:t>
       </w:r>
       <w:r>
-        <w:t xml:space="preserve"> as GPUs possu</w:t>
+        <w:t xml:space="preserve"> as </w:t>
+      </w:r>
+      <w:proofErr w:type="spellStart"/>
+      <w:r>
+        <w:t>GPUs</w:t>
+      </w:r>
+      <w:proofErr w:type="spellEnd"/>
+      <w:r>
+        <w:t xml:space="preserve"> possu</w:t>
       </w:r>
       <w:r>
         <w:t>e</w:t>
@@ -865,13 +991,40 @@
         <w:rPr>
           <w:rStyle w:val="fs-5"/>
         </w:rPr>
-        <w:t xml:space="preserve"> também pode influenciar na eficiência do processamento de grandes massas de dados. Nesse sentido, a linguagem Rust tem se destacado como uma opção interessante para a programação de sistemas que lidam com grandes volumes de dados. Segundo </w:t>
-      </w:r>
+        <w:t xml:space="preserve"> também pode influenciar na eficiência do processamento de grandes massas de dados. Nesse sentido, a linguagem </w:t>
+      </w:r>
+      <w:proofErr w:type="spellStart"/>
+      <w:r>
+        <w:rPr>
+          <w:rStyle w:val="fs-5"/>
+        </w:rPr>
+        <w:t>Rust</w:t>
+      </w:r>
+      <w:proofErr w:type="spellEnd"/>
+      <w:r>
+        <w:rPr>
+          <w:rStyle w:val="fs-5"/>
+        </w:rPr>
+        <w:t xml:space="preserve"> tem se destacado como uma opção interessante para a programação de sistemas que lidam com grandes volumes de dados. Segundo </w:t>
+      </w:r>
+      <w:proofErr w:type="spellStart"/>
       <w:r>
         <w:t>B</w:t>
       </w:r>
       <w:r>
-        <w:t>ugden e Alahmar (</w:t>
+        <w:t>ugden</w:t>
+      </w:r>
+      <w:proofErr w:type="spellEnd"/>
+      <w:r>
+        <w:t xml:space="preserve"> e </w:t>
+      </w:r>
+      <w:proofErr w:type="spellStart"/>
+      <w:r>
+        <w:t>Alahmar</w:t>
+      </w:r>
+      <w:proofErr w:type="spellEnd"/>
+      <w:r>
+        <w:t xml:space="preserve"> (</w:t>
       </w:r>
       <w:r>
         <w:t>2022</w:t>
@@ -883,7 +1036,21 @@
         <w:rPr>
           <w:rStyle w:val="fs-5"/>
         </w:rPr>
-        <w:t xml:space="preserve"> Rust é uma linguagem de programação que oferece um alto desempenho e segurança de memória, além de ser projetada para suportar concorrência e paralelismo.</w:t>
+        <w:t xml:space="preserve"> </w:t>
+      </w:r>
+      <w:proofErr w:type="spellStart"/>
+      <w:r>
+        <w:rPr>
+          <w:rStyle w:val="fs-5"/>
+        </w:rPr>
+        <w:t>Rust</w:t>
+      </w:r>
+      <w:proofErr w:type="spellEnd"/>
+      <w:r>
+        <w:rPr>
+          <w:rStyle w:val="fs-5"/>
+        </w:rPr>
+        <w:t xml:space="preserve"> é uma linguagem de programação que oferece um alto desempenho e segurança de memória, além de ser projetada para suportar concorrência e paralelismo.</w:t>
       </w:r>
     </w:p>
     <w:p>
@@ -893,20 +1060,44 @@
           <w:bCs/>
         </w:rPr>
       </w:pPr>
+      <w:proofErr w:type="spellStart"/>
       <w:r>
         <w:rPr>
           <w:bCs/>
         </w:rPr>
-        <w:t>Viitanen (2020) ressalta que</w:t>
-      </w:r>
-      <w:r>
-        <w:t xml:space="preserve"> a combinação de grafos, GPU e Rust pode trazer muitas vantagens </w:t>
+        <w:t>Viitanen</w:t>
+      </w:r>
+      <w:proofErr w:type="spellEnd"/>
+      <w:r>
+        <w:rPr>
+          <w:bCs/>
+        </w:rPr>
+        <w:t xml:space="preserve"> (2020) ressalta que</w:t>
+      </w:r>
+      <w:r>
+        <w:t xml:space="preserve"> a combinação de grafos, GPU e </w:t>
+      </w:r>
+      <w:proofErr w:type="spellStart"/>
+      <w:r>
+        <w:t>Rust</w:t>
+      </w:r>
+      <w:proofErr w:type="spellEnd"/>
+      <w:r>
+        <w:t xml:space="preserve"> pode trazer muitas vantagens </w:t>
       </w:r>
       <w:r>
         <w:t>em relação ao processamento de</w:t>
       </w:r>
       <w:r>
-        <w:t xml:space="preserve"> grandes massas de dados. Os grafos podem ser usados para modelar dados complexos, a GPU pode executar várias tarefas simultaneamente, enquanto Rust pode garantir a segurança e eficiência do código, reduzindo o tempo de desenvolvimento e permitindo o controle preciso do </w:t>
+        <w:t xml:space="preserve"> grandes massas de dados. Os grafos podem ser usados para modelar dados complexos, a GPU pode executar várias tarefas simultaneamente, enquanto </w:t>
+      </w:r>
+      <w:proofErr w:type="spellStart"/>
+      <w:r>
+        <w:t>Rust</w:t>
+      </w:r>
+      <w:proofErr w:type="spellEnd"/>
+      <w:r>
+        <w:t xml:space="preserve"> pode garantir a segurança e eficiência do código, reduzindo o tempo de desenvolvimento e permitindo o controle preciso do </w:t>
       </w:r>
       <w:r>
         <w:rPr>
@@ -964,7 +1155,21 @@
         <w:rPr>
           <w:bCs/>
         </w:rPr>
-        <w:t>a linguagem de programação Rust podem otimizar o processamento de grandes grafos?</w:t>
+        <w:t xml:space="preserve">a linguagem de programação </w:t>
+      </w:r>
+      <w:proofErr w:type="spellStart"/>
+      <w:r>
+        <w:rPr>
+          <w:bCs/>
+        </w:rPr>
+        <w:t>Rust</w:t>
+      </w:r>
+      <w:proofErr w:type="spellEnd"/>
+      <w:r>
+        <w:rPr>
+          <w:bCs/>
+        </w:rPr>
+        <w:t xml:space="preserve"> podem otimizar o processamento de grandes grafos?</w:t>
       </w:r>
     </w:p>
     <w:p>
@@ -1017,7 +1222,21 @@
         <w:rPr>
           <w:rStyle w:val="fs-5"/>
         </w:rPr>
-        <w:t>desenvolver uma ferramenta que otimize o processamento de grandes grafos por meio da utilização do paralelismo em GPU e da linguagem de programação Rust.</w:t>
+        <w:t xml:space="preserve">desenvolver uma ferramenta que otimize o processamento de grandes grafos por meio da utilização do paralelismo em GPU e da linguagem de programação </w:t>
+      </w:r>
+      <w:proofErr w:type="spellStart"/>
+      <w:r>
+        <w:rPr>
+          <w:rStyle w:val="fs-5"/>
+        </w:rPr>
+        <w:t>Rust</w:t>
+      </w:r>
+      <w:proofErr w:type="spellEnd"/>
+      <w:r>
+        <w:rPr>
+          <w:rStyle w:val="fs-5"/>
+        </w:rPr>
+        <w:t>.</w:t>
       </w:r>
     </w:p>
     <w:p>
@@ -1074,12 +1293,40 @@
         <w:rPr>
           <w:rStyle w:val="fs-5"/>
         </w:rPr>
-        <w:t>avaliar o desempenho da linguagem de programação Rust no processamento de grandes grafos, por meio da implementação de algoritmos em Rust, da comparação do desempenho com outras linguagens de programação</w:t>
-      </w:r>
+        <w:t xml:space="preserve">avaliar o desempenho da linguagem de programação </w:t>
+      </w:r>
+      <w:proofErr w:type="spellStart"/>
       <w:r>
         <w:rPr>
           <w:rStyle w:val="fs-5"/>
         </w:rPr>
+        <w:t>Rust</w:t>
+      </w:r>
+      <w:proofErr w:type="spellEnd"/>
+      <w:r>
+        <w:rPr>
+          <w:rStyle w:val="fs-5"/>
+        </w:rPr>
+        <w:t xml:space="preserve"> no processamento de grandes grafos, por meio da implementação de algoritmos em </w:t>
+      </w:r>
+      <w:proofErr w:type="spellStart"/>
+      <w:r>
+        <w:rPr>
+          <w:rStyle w:val="fs-5"/>
+        </w:rPr>
+        <w:t>Rust</w:t>
+      </w:r>
+      <w:proofErr w:type="spellEnd"/>
+      <w:r>
+        <w:rPr>
+          <w:rStyle w:val="fs-5"/>
+        </w:rPr>
+        <w:t>, da comparação do desempenho com outras linguagens de programação</w:t>
+      </w:r>
+      <w:r>
+        <w:rPr>
+          <w:rStyle w:val="fs-5"/>
+        </w:rPr>
         <w:t xml:space="preserve"> </w:t>
       </w:r>
       <w:r>
@@ -1104,7 +1351,35 @@
         <w:rPr>
           <w:rStyle w:val="fs-5"/>
         </w:rPr>
-        <w:t>, OpenCL e Rust GPU)</w:t>
+        <w:t xml:space="preserve">, </w:t>
+      </w:r>
+      <w:proofErr w:type="spellStart"/>
+      <w:r>
+        <w:rPr>
+          <w:rStyle w:val="fs-5"/>
+        </w:rPr>
+        <w:t>OpenCL</w:t>
+      </w:r>
+      <w:proofErr w:type="spellEnd"/>
+      <w:r>
+        <w:rPr>
+          <w:rStyle w:val="fs-5"/>
+        </w:rPr>
+        <w:t xml:space="preserve"> e </w:t>
+      </w:r>
+      <w:proofErr w:type="spellStart"/>
+      <w:r>
+        <w:rPr>
+          <w:rStyle w:val="fs-5"/>
+        </w:rPr>
+        <w:t>Rust</w:t>
+      </w:r>
+      <w:proofErr w:type="spellEnd"/>
+      <w:r>
+        <w:rPr>
+          <w:rStyle w:val="fs-5"/>
+        </w:rPr>
+        <w:t xml:space="preserve"> GPU)</w:t>
       </w:r>
       <w:r>
         <w:rPr>
@@ -1154,7 +1429,15 @@
         <w:t>aborda</w:t>
       </w:r>
       <w:r>
-        <w:t xml:space="preserve"> o trabalho de Zerebavani </w:t>
+        <w:t xml:space="preserve"> o trabalho de </w:t>
+      </w:r>
+      <w:proofErr w:type="spellStart"/>
+      <w:r>
+        <w:t>Zerebavani</w:t>
+      </w:r>
+      <w:proofErr w:type="spellEnd"/>
+      <w:r>
+        <w:t xml:space="preserve"> </w:t>
       </w:r>
       <w:r>
         <w:rPr>
@@ -1267,9 +1550,11 @@
       <w:r>
         <w:t xml:space="preserve">o </w:t>
       </w:r>
+      <w:proofErr w:type="spellStart"/>
       <w:r>
         <w:t>Pangolin</w:t>
       </w:r>
+      <w:proofErr w:type="spellEnd"/>
       <w:r>
         <w:t xml:space="preserve">, um </w:t>
       </w:r>
@@ -1336,8 +1621,14 @@
         </w:rPr>
         <w:tab/>
       </w:r>
-      <w:r>
-        <w:t xml:space="preserve">Zarebavani </w:t>
+      <w:commentRangeStart w:id="24"/>
+      <w:proofErr w:type="spellStart"/>
+      <w:r>
+        <w:t>Zarebavani</w:t>
+      </w:r>
+      <w:proofErr w:type="spellEnd"/>
+      <w:r>
+        <w:t xml:space="preserve"> </w:t>
       </w:r>
       <w:r>
         <w:rPr>
@@ -1347,7 +1638,34 @@
         <w:t>et al.</w:t>
       </w:r>
       <w:r>
-        <w:t xml:space="preserve"> (2019) implementaram de forma completa o algoritmo de estrutura causal PC-stable, utilizando paralelização na GPU. Os autores destacam que a implementação existente, chamada Parallel-PC, </w:t>
+        <w:t xml:space="preserve"> (2019) implementaram de forma completa o algoritmo de estrutura causal PC-</w:t>
+      </w:r>
+      <w:proofErr w:type="spellStart"/>
+      <w:r>
+        <w:t>stable</w:t>
+      </w:r>
+      <w:proofErr w:type="spellEnd"/>
+      <w:r>
+        <w:t xml:space="preserve">, utilizando paralelização na GPU. Os autores destacam que a implementação existente, chamada </w:t>
+      </w:r>
+      <w:commentRangeStart w:id="25"/>
+      <w:proofErr w:type="spellStart"/>
+      <w:r>
+        <w:t>Parallel</w:t>
+      </w:r>
+      <w:proofErr w:type="spellEnd"/>
+      <w:r>
+        <w:t>-PC</w:t>
+      </w:r>
+      <w:commentRangeEnd w:id="25"/>
+      <w:r>
+        <w:rPr>
+          <w:rStyle w:val="Refdecomentrio"/>
+        </w:rPr>
+        <w:commentReference w:id="25"/>
+      </w:r>
+      <w:r>
+        <w:t xml:space="preserve">, </w:t>
       </w:r>
       <w:r>
         <w:t>disponibiliza</w:t>
@@ -1355,6 +1673,7 @@
       <w:r>
         <w:t xml:space="preserve"> apenas de forma parcial a paralelização na GPU e não pode ser considerada uma solução completa para </w:t>
       </w:r>
+      <w:proofErr w:type="spellStart"/>
       <w:r>
         <w:rPr>
           <w:i/>
@@ -1362,8 +1681,16 @@
         </w:rPr>
         <w:t>datasets</w:t>
       </w:r>
+      <w:proofErr w:type="spellEnd"/>
       <w:r>
         <w:t xml:space="preserve"> complexos.  </w:t>
+      </w:r>
+      <w:commentRangeEnd w:id="24"/>
+      <w:r>
+        <w:rPr>
+          <w:rStyle w:val="Refdecomentrio"/>
+        </w:rPr>
+        <w:commentReference w:id="24"/>
       </w:r>
     </w:p>
     <w:p>
@@ -1376,8 +1703,13 @@
       <w:r>
         <w:t xml:space="preserve">Segundo </w:t>
       </w:r>
-      <w:r>
-        <w:t xml:space="preserve">Zarebavani </w:t>
+      <w:proofErr w:type="spellStart"/>
+      <w:r>
+        <w:t>Zarebavani</w:t>
+      </w:r>
+      <w:proofErr w:type="spellEnd"/>
+      <w:r>
+        <w:t xml:space="preserve"> </w:t>
       </w:r>
       <w:r>
         <w:rPr>
@@ -1401,6 +1733,8 @@
       <w:r>
         <w:t>ondicional (IC) sobre cada aresta (</w:t>
       </w:r>
+      <w:proofErr w:type="spellStart"/>
+      <w:proofErr w:type="gramStart"/>
       <w:r>
         <w:rPr>
           <w:rFonts w:ascii="Courier New" w:hAnsi="Courier New" w:cs="Courier New"/>
@@ -1409,6 +1743,8 @@
         </w:rPr>
         <w:t>Vi,Vj</w:t>
       </w:r>
+      <w:proofErr w:type="spellEnd"/>
+      <w:proofErr w:type="gramEnd"/>
       <w:r>
         <w:t xml:space="preserve">) da rede bayesiana contra um segundo grupo de vértices </w:t>
       </w:r>
@@ -1434,6 +1770,7 @@
       <w:r>
         <w:t xml:space="preserve">e </w:t>
       </w:r>
+      <w:proofErr w:type="spellStart"/>
       <w:r>
         <w:rPr>
           <w:rFonts w:ascii="Courier New" w:hAnsi="Courier New" w:cs="Courier New"/>
@@ -1442,53 +1779,153 @@
         </w:rPr>
         <w:t>Vj</w:t>
       </w:r>
+      <w:proofErr w:type="spellEnd"/>
       <w:r>
         <w:t xml:space="preserve"> são condicionalmente independentes e a aresta (</w:t>
       </w:r>
+      <w:proofErr w:type="spellStart"/>
       <w:r>
         <w:rPr>
           <w:rFonts w:ascii="Courier New" w:hAnsi="Courier New" w:cs="Courier New"/>
           <w:sz w:val="18"/>
           <w:szCs w:val="18"/>
         </w:rPr>
-        <w:t>Vi,Vj)</w:t>
+        <w:t>Vi,Vj</w:t>
+      </w:r>
+      <w:proofErr w:type="spellEnd"/>
+      <w:r>
+        <w:rPr>
+          <w:rFonts w:ascii="Courier New" w:hAnsi="Courier New" w:cs="Courier New"/>
+          <w:sz w:val="18"/>
+          <w:szCs w:val="18"/>
+        </w:rPr>
+        <w:t>)</w:t>
       </w:r>
       <w:r>
         <w:t xml:space="preserve"> que liga ambos é removida, sendo executados em níveis consecutivos. Dessa forma, os autores propuseram dois algoritmos utilizando a </w:t>
       </w:r>
+      <w:proofErr w:type="spellStart"/>
       <w:r>
         <w:rPr>
           <w:i/>
           <w:iCs/>
         </w:rPr>
-        <w:t>Application Programming Interface</w:t>
-      </w:r>
-      <w:r>
-        <w:t xml:space="preserve"> (API) CUDA para GPUs da Nvidia. As duas variações do algoritmo proposto, chamado CUDA-Accelerated PC Algorithm (cuPC), são o cuPC-E e o cuPC-S</w:t>
-      </w:r>
-      <w:r>
-        <w:t>, desenvolvidos na linguagem de programação C</w:t>
-      </w:r>
-      <w:r>
-        <w:t xml:space="preserve">. O cuPC-E baseia-se em dois níveis de paralelismo: </w:t>
-      </w:r>
-      <w:r>
-        <w:t xml:space="preserve">(i) </w:t>
-      </w:r>
-      <w:r>
-        <w:t xml:space="preserve">processando todas as arestas do nível em paralelo e, </w:t>
-      </w:r>
-      <w:r>
-        <w:t xml:space="preserve">(ii) </w:t>
-      </w:r>
-      <w:r>
-        <w:t xml:space="preserve">para cada aresta, executando os testes IC paralelamente em um número pré-determinado de </w:t>
-      </w:r>
+        <w:t>Application</w:t>
+      </w:r>
+      <w:proofErr w:type="spellEnd"/>
       <w:r>
         <w:rPr>
           <w:i/>
           <w:iCs/>
         </w:rPr>
+        <w:t xml:space="preserve"> </w:t>
+      </w:r>
+      <w:proofErr w:type="spellStart"/>
+      <w:r>
+        <w:rPr>
+          <w:i/>
+          <w:iCs/>
+        </w:rPr>
+        <w:t>Programming</w:t>
+      </w:r>
+      <w:proofErr w:type="spellEnd"/>
+      <w:r>
+        <w:rPr>
+          <w:i/>
+          <w:iCs/>
+        </w:rPr>
+        <w:t xml:space="preserve"> Interface</w:t>
+      </w:r>
+      <w:r>
+        <w:t xml:space="preserve"> (API) CUDA para </w:t>
+      </w:r>
+      <w:proofErr w:type="spellStart"/>
+      <w:r>
+        <w:t>GPUs</w:t>
+      </w:r>
+      <w:proofErr w:type="spellEnd"/>
+      <w:r>
+        <w:t xml:space="preserve"> da Nvidia. As duas variações do algoritmo proposto, chamado CUDA-</w:t>
+      </w:r>
+      <w:proofErr w:type="spellStart"/>
+      <w:r>
+        <w:t>Accelerated</w:t>
+      </w:r>
+      <w:proofErr w:type="spellEnd"/>
+      <w:r>
+        <w:t xml:space="preserve"> PC </w:t>
+      </w:r>
+      <w:proofErr w:type="spellStart"/>
+      <w:r>
+        <w:t>Algorithm</w:t>
+      </w:r>
+      <w:proofErr w:type="spellEnd"/>
+      <w:r>
+        <w:t xml:space="preserve"> (</w:t>
+      </w:r>
+      <w:proofErr w:type="spellStart"/>
+      <w:r>
+        <w:t>cuPC</w:t>
+      </w:r>
+      <w:proofErr w:type="spellEnd"/>
+      <w:r>
+        <w:t xml:space="preserve">), são o </w:t>
+      </w:r>
+      <w:proofErr w:type="spellStart"/>
+      <w:r>
+        <w:t>cuPC</w:t>
+      </w:r>
+      <w:proofErr w:type="spellEnd"/>
+      <w:r>
+        <w:t xml:space="preserve">-E e o </w:t>
+      </w:r>
+      <w:proofErr w:type="spellStart"/>
+      <w:r>
+        <w:t>cuPC</w:t>
+      </w:r>
+      <w:proofErr w:type="spellEnd"/>
+      <w:r>
+        <w:t>-S</w:t>
+      </w:r>
+      <w:r>
+        <w:t>, desenvolvidos na linguagem de programação C</w:t>
+      </w:r>
+      <w:r>
+        <w:t xml:space="preserve">. O </w:t>
+      </w:r>
+      <w:proofErr w:type="spellStart"/>
+      <w:r>
+        <w:t>cuPC</w:t>
+      </w:r>
+      <w:proofErr w:type="spellEnd"/>
+      <w:r>
+        <w:t xml:space="preserve">-E baseia-se em dois níveis de paralelismo: </w:t>
+      </w:r>
+      <w:r>
+        <w:t xml:space="preserve">(i) </w:t>
+      </w:r>
+      <w:r>
+        <w:t xml:space="preserve">processando todas as arestas do nível em paralelo e, </w:t>
+      </w:r>
+      <w:r>
+        <w:t>(</w:t>
+      </w:r>
+      <w:proofErr w:type="spellStart"/>
+      <w:r>
+        <w:t>ii</w:t>
+      </w:r>
+      <w:proofErr w:type="spellEnd"/>
+      <w:r>
+        <w:t xml:space="preserve">) </w:t>
+      </w:r>
+      <w:r>
+        <w:t xml:space="preserve">para cada aresta, executando os testes IC paralelamente em um número pré-determinado de </w:t>
+      </w:r>
+      <w:r>
+        <w:rPr>
+          <w:i/>
+          <w:iCs/>
+        </w:rPr>
         <w:t>threads</w:t>
       </w:r>
       <w:r>
@@ -1504,7 +1941,31 @@
         <w:t>d</w:t>
       </w:r>
       <w:r>
-        <w:t xml:space="preserve">esta aresta. De maneira semelhante, o cuPC-S baseia-se nos mesmos princípios do cuPC-E com a adição de que a matriz pseudo-inversa de cada conjunto </w:t>
+        <w:t xml:space="preserve">esta aresta. De maneira semelhante, o </w:t>
+      </w:r>
+      <w:proofErr w:type="spellStart"/>
+      <w:r>
+        <w:t>cuPC</w:t>
+      </w:r>
+      <w:proofErr w:type="spellEnd"/>
+      <w:r>
+        <w:t xml:space="preserve">-S baseia-se nos mesmos princípios do </w:t>
+      </w:r>
+      <w:proofErr w:type="spellStart"/>
+      <w:r>
+        <w:t>cuPC</w:t>
+      </w:r>
+      <w:proofErr w:type="spellEnd"/>
+      <w:r>
+        <w:t xml:space="preserve">-E com a adição de que a matriz </w:t>
+      </w:r>
+      <w:proofErr w:type="spellStart"/>
+      <w:r>
+        <w:t>pseudo-inversa</w:t>
+      </w:r>
+      <w:proofErr w:type="spellEnd"/>
+      <w:r>
+        <w:t xml:space="preserve"> de cada conjunto </w:t>
       </w:r>
       <w:r>
         <w:rPr>
@@ -1528,6 +1989,7 @@
       <w:r>
         <w:t xml:space="preserve"> </w:t>
       </w:r>
+      <w:proofErr w:type="gramStart"/>
       <w:r>
         <w:t>da</w:t>
       </w:r>
@@ -1541,11 +2003,20 @@
         </w:rPr>
         <w:t>thread</w:t>
       </w:r>
+      <w:proofErr w:type="gramEnd"/>
       <w:r>
         <w:t>, é possível evitar cálculos redundantes e acelerar o processamento a</w:t>
       </w:r>
       <w:r>
-        <w:t xml:space="preserve">o compartilhar a matriz pseudo-inversa entre os testes.  </w:t>
+        <w:t xml:space="preserve">o compartilhar a matriz </w:t>
+      </w:r>
+      <w:proofErr w:type="spellStart"/>
+      <w:r>
+        <w:t>pseudo-inversa</w:t>
+      </w:r>
+      <w:proofErr w:type="spellEnd"/>
+      <w:r>
+        <w:t xml:space="preserve"> entre os testes.  </w:t>
       </w:r>
     </w:p>
     <w:p>
@@ -1555,8 +2026,13 @@
       <w:r>
         <w:tab/>
       </w:r>
-      <w:r>
-        <w:t xml:space="preserve">Zarebavani </w:t>
+      <w:proofErr w:type="spellStart"/>
+      <w:r>
+        <w:t>Zarebavani</w:t>
+      </w:r>
+      <w:proofErr w:type="spellEnd"/>
+      <w:r>
+        <w:t xml:space="preserve"> </w:t>
       </w:r>
       <w:r>
         <w:rPr>
@@ -1588,7 +2064,31 @@
         <w:t xml:space="preserve">S </w:t>
       </w:r>
       <w:r>
-        <w:t xml:space="preserve">for igual a vazio significa que não existe uma matriz pseudo-inversa a ser compartilhada entre os testes IC, anulando os ganhos obtidos pela estratégia implementada no cuPC-S. Da mesma forma, a estratégia implementada no cuPC-E também não se justifica com </w:t>
+        <w:t xml:space="preserve">for igual a vazio significa que não existe uma matriz </w:t>
+      </w:r>
+      <w:proofErr w:type="spellStart"/>
+      <w:r>
+        <w:t>pseudo-inversa</w:t>
+      </w:r>
+      <w:proofErr w:type="spellEnd"/>
+      <w:r>
+        <w:t xml:space="preserve"> a ser compartilhada entre os testes IC, anulando os ganhos obtidos pela estratégia implementada no </w:t>
+      </w:r>
+      <w:proofErr w:type="spellStart"/>
+      <w:r>
+        <w:t>cuPC</w:t>
+      </w:r>
+      <w:proofErr w:type="spellEnd"/>
+      <w:r>
+        <w:t xml:space="preserve">-S. Da mesma forma, a estratégia implementada no </w:t>
+      </w:r>
+      <w:proofErr w:type="spellStart"/>
+      <w:r>
+        <w:t>cuPC</w:t>
+      </w:r>
+      <w:proofErr w:type="spellEnd"/>
+      <w:r>
+        <w:t xml:space="preserve">-E também não se justifica com </w:t>
       </w:r>
       <w:r>
         <w:rPr>
@@ -1620,7 +2120,15 @@
         <w:tab/>
       </w:r>
       <w:r>
-        <w:t xml:space="preserve">Segundo Zarebavani </w:t>
+        <w:t xml:space="preserve">Segundo </w:t>
+      </w:r>
+      <w:proofErr w:type="spellStart"/>
+      <w:r>
+        <w:t>Zarebavani</w:t>
+      </w:r>
+      <w:proofErr w:type="spellEnd"/>
+      <w:r>
+        <w:t xml:space="preserve"> </w:t>
       </w:r>
       <w:r>
         <w:rPr>
@@ -1636,20 +2144,77 @@
         <w:t>,</w:t>
       </w:r>
       <w:r>
-        <w:t xml:space="preserve"> foram realizados testes comparando o cuPC contra 3 algoritmos existentes. Ou seja, duas implementações seriais do algoritmo PC-stable, que não fazem uso da paralelização. Neste caso, a implementação original do algoritmo escrita em R denominada Stable e a implementação mais recente denominada Stable.fast, escrita em C. A terceira </w:t>
-      </w:r>
-      <w:r>
-        <w:t>implementação utilizada foi a Parallel-</w:t>
-      </w:r>
-      <w:r>
-        <w:t>PC, que possibilita a paralelização do processamento. Os testes foram executados em uma máquina com processador Intel Xeon de 8 núcleos rodando a 2,5 GHz e uma placa de vídeo Nvidia GTX 1080. Além disso, também utilizou-se o sistema operacional Ubuntu 16.04</w:t>
+        <w:t xml:space="preserve"> foram realizados testes comparando o </w:t>
+      </w:r>
+      <w:proofErr w:type="spellStart"/>
+      <w:r>
+        <w:t>cuPC</w:t>
+      </w:r>
+      <w:proofErr w:type="spellEnd"/>
+      <w:r>
+        <w:t xml:space="preserve"> contra 3 algoritmos existentes. Ou seja, duas implementações seriais do algoritmo PC-</w:t>
+      </w:r>
+      <w:proofErr w:type="spellStart"/>
+      <w:r>
+        <w:t>stable</w:t>
+      </w:r>
+      <w:proofErr w:type="spellEnd"/>
+      <w:r>
+        <w:t xml:space="preserve">, que não fazem uso da paralelização. Neste caso, a implementação original do algoritmo escrita em R denominada </w:t>
+      </w:r>
+      <w:proofErr w:type="spellStart"/>
+      <w:r>
+        <w:t>Stable</w:t>
+      </w:r>
+      <w:proofErr w:type="spellEnd"/>
+      <w:r>
+        <w:t xml:space="preserve"> e a implementação mais recente denominada </w:t>
+      </w:r>
+      <w:proofErr w:type="spellStart"/>
+      <w:r>
+        <w:t>Stable.fast</w:t>
+      </w:r>
+      <w:proofErr w:type="spellEnd"/>
+      <w:r>
+        <w:t xml:space="preserve">, escrita em C. A terceira </w:t>
+      </w:r>
+      <w:r>
+        <w:t xml:space="preserve">implementação utilizada foi a </w:t>
+      </w:r>
+      <w:proofErr w:type="spellStart"/>
+      <w:r>
+        <w:t>Parallel</w:t>
+      </w:r>
+      <w:proofErr w:type="spellEnd"/>
+      <w:r>
+        <w:t>-</w:t>
+      </w:r>
+      <w:r>
+        <w:t xml:space="preserve">PC, que possibilita a paralelização do processamento. Os testes foram executados em uma máquina com processador Intel Xeon de 8 núcleos rodando a 2,5 GHz e uma placa de vídeo Nvidia GTX 1080. Além disso, também </w:t>
+      </w:r>
+      <w:proofErr w:type="gramStart"/>
+      <w:r>
+        <w:t>utilizou-se</w:t>
+      </w:r>
+      <w:proofErr w:type="gramEnd"/>
+      <w:r>
+        <w:t xml:space="preserve"> o sistema operacional Ubuntu 16.04</w:t>
       </w:r>
       <w:r>
         <w:t xml:space="preserve">, </w:t>
       </w:r>
       <w:r>
-        <w:t xml:space="preserve">o compilador gcc na versão 5.4 e a API CUDA na versão 9.2. Os algoritmos que não permitiam a paralelização foram executados em um único núcleo da CPU e os demais em 8 núcleos. De acordo com os autores, nas validações, foram utilizados 6 </w:t>
-      </w:r>
+        <w:t xml:space="preserve">o compilador </w:t>
+      </w:r>
+      <w:proofErr w:type="spellStart"/>
+      <w:r>
+        <w:t>gcc</w:t>
+      </w:r>
+      <w:proofErr w:type="spellEnd"/>
+      <w:r>
+        <w:t xml:space="preserve"> na versão 5.4 e a API CUDA na versão 9.2. Os algoritmos que não permitiam a paralelização foram executados em um único núcleo da CPU e os demais em 8 núcleos. De acordo com os autores, nas validações, foram utilizados 6 </w:t>
+      </w:r>
+      <w:proofErr w:type="spellStart"/>
       <w:r>
         <w:rPr>
           <w:i/>
@@ -1657,8 +2222,27 @@
         </w:rPr>
         <w:t>datasets</w:t>
       </w:r>
-      <w:r>
-        <w:t xml:space="preserve"> diferentes: NCI-60, MCC, BR-51, S.cerevisiae, S.aureus e DREA</w:t>
+      <w:proofErr w:type="spellEnd"/>
+      <w:r>
+        <w:t xml:space="preserve"> diferentes: NCI-60, MCC, BR-51, </w:t>
+      </w:r>
+      <w:proofErr w:type="spellStart"/>
+      <w:proofErr w:type="gramStart"/>
+      <w:r>
+        <w:t>S.cerevisiae</w:t>
+      </w:r>
+      <w:proofErr w:type="spellEnd"/>
+      <w:proofErr w:type="gramEnd"/>
+      <w:r>
+        <w:t xml:space="preserve">, </w:t>
+      </w:r>
+      <w:proofErr w:type="spellStart"/>
+      <w:r>
+        <w:t>S.aureus</w:t>
+      </w:r>
+      <w:proofErr w:type="spellEnd"/>
+      <w:r>
+        <w:t xml:space="preserve"> e DREA</w:t>
       </w:r>
       <w:r>
         <w:t>M</w:t>
@@ -1680,8 +2264,13 @@
       <w:r>
         <w:t xml:space="preserve">, </w:t>
       </w:r>
-      <w:r>
-        <w:t xml:space="preserve">Zarebavani </w:t>
+      <w:proofErr w:type="spellStart"/>
+      <w:r>
+        <w:t>Zarebavani</w:t>
+      </w:r>
+      <w:proofErr w:type="spellEnd"/>
+      <w:r>
+        <w:t xml:space="preserve"> </w:t>
       </w:r>
       <w:r>
         <w:rPr>
@@ -1697,7 +2286,15 @@
         <w:t>concluíram que</w:t>
       </w:r>
       <w:r>
-        <w:t xml:space="preserve"> as duas implementações propostas do cuPC foram mais performáticas que as existentes.</w:t>
+        <w:t xml:space="preserve"> as duas implementações propostas do </w:t>
+      </w:r>
+      <w:proofErr w:type="spellStart"/>
+      <w:r>
+        <w:t>cuPC</w:t>
+      </w:r>
+      <w:proofErr w:type="spellEnd"/>
+      <w:r>
+        <w:t xml:space="preserve"> foram mais performáticas que as existentes.</w:t>
       </w:r>
       <w:r>
         <w:t xml:space="preserve"> Além disso, de</w:t>
@@ -1705,6 +2302,7 @@
       <w:r>
         <w:t xml:space="preserve">ntre os resultados obtidos, o processamento do </w:t>
       </w:r>
+      <w:proofErr w:type="spellStart"/>
       <w:r>
         <w:rPr>
           <w:i/>
@@ -1712,8 +2310,33 @@
         </w:rPr>
         <w:t>dataset</w:t>
       </w:r>
-      <w:r>
-        <w:t xml:space="preserve"> DREAM5-Insilico, no algoritmo sequencial Stable, levou 265.360 segundos (cerca de 3 dias) para ser completado, enquanto no cuPC-E levou 48,08 segundos e no cuPC-S 4,09 segundos. A</w:t>
+      <w:proofErr w:type="spellEnd"/>
+      <w:r>
+        <w:t xml:space="preserve"> DREAM5-Insilico, no algoritmo sequencial </w:t>
+      </w:r>
+      <w:proofErr w:type="spellStart"/>
+      <w:r>
+        <w:t>Stable</w:t>
+      </w:r>
+      <w:proofErr w:type="spellEnd"/>
+      <w:r>
+        <w:t xml:space="preserve">, levou 265.360 segundos (cerca de 3 dias) para ser completado, enquanto no </w:t>
+      </w:r>
+      <w:proofErr w:type="spellStart"/>
+      <w:r>
+        <w:t>cuPC</w:t>
+      </w:r>
+      <w:proofErr w:type="spellEnd"/>
+      <w:r>
+        <w:t xml:space="preserve">-E levou 48,08 segundos e no </w:t>
+      </w:r>
+      <w:proofErr w:type="spellStart"/>
+      <w:r>
+        <w:t>cuPC</w:t>
+      </w:r>
+      <w:proofErr w:type="spellEnd"/>
+      <w:r>
+        <w:t>-S 4,09 segundos. A</w:t>
       </w:r>
       <w:r>
         <w:t xml:space="preserve"> </w:t>
@@ -1742,6 +2365,7 @@
       <w:r>
         <w:t xml:space="preserve"> apresenta de forma detalhada os tempos de execução de cada algoritmo/</w:t>
       </w:r>
+      <w:proofErr w:type="spellStart"/>
       <w:r>
         <w:rPr>
           <w:i/>
@@ -1749,6 +2373,7 @@
         </w:rPr>
         <w:t>dataset</w:t>
       </w:r>
+      <w:proofErr w:type="spellEnd"/>
       <w:r>
         <w:t xml:space="preserve">. Pode-se perceber que nas implementações propostas e existentes, o processamento foi em média 1.296 </w:t>
       </w:r>
@@ -1756,20 +2381,36 @@
         <w:t>vezes</w:t>
       </w:r>
       <w:r>
-        <w:t xml:space="preserve"> mais rápido utilizando o cuPC-S e 525 </w:t>
+        <w:t xml:space="preserve"> mais rápido utilizando o </w:t>
+      </w:r>
+      <w:proofErr w:type="spellStart"/>
+      <w:r>
+        <w:t>cuPC</w:t>
+      </w:r>
+      <w:proofErr w:type="spellEnd"/>
+      <w:r>
+        <w:t xml:space="preserve">-S e 525 </w:t>
       </w:r>
       <w:r>
         <w:t>vezes</w:t>
       </w:r>
       <w:r>
-        <w:t xml:space="preserve"> mais rápido utilizando o cuPC-E.</w:t>
+        <w:t xml:space="preserve"> mais rápido utilizando o </w:t>
+      </w:r>
+      <w:proofErr w:type="spellStart"/>
+      <w:r>
+        <w:t>cuPC</w:t>
+      </w:r>
+      <w:proofErr w:type="spellEnd"/>
+      <w:r>
+        <w:t>-E.</w:t>
       </w:r>
     </w:p>
     <w:p>
       <w:pPr>
         <w:pStyle w:val="TF-LEGENDA"/>
       </w:pPr>
-      <w:bookmarkStart w:id="24" w:name="_Ref132047169"/>
+      <w:bookmarkStart w:id="26" w:name="_Ref132047169"/>
       <w:r>
         <w:lastRenderedPageBreak/>
         <w:t xml:space="preserve">Figura </w:t>
@@ -1782,7 +2423,7 @@
           <w:t>1</w:t>
         </w:r>
       </w:fldSimple>
-      <w:bookmarkEnd w:id="24"/>
+      <w:bookmarkEnd w:id="26"/>
       <w:r>
         <w:rPr>
           <w:noProof/>
@@ -1823,7 +2464,7 @@
                     <pic:cNvPicPr/>
                   </pic:nvPicPr>
                   <pic:blipFill>
-                    <a:blip r:embed="rId11"/>
+                    <a:blip r:embed="rId15"/>
                     <a:stretch>
                       <a:fillRect/>
                     </a:stretch>
@@ -1854,7 +2495,15 @@
         <w:pStyle w:val="TF-FONTE"/>
       </w:pPr>
       <w:r>
-        <w:t xml:space="preserve">Fonte: Zarebavani </w:t>
+        <w:t xml:space="preserve">Fonte: </w:t>
+      </w:r>
+      <w:proofErr w:type="spellStart"/>
+      <w:r>
+        <w:t>Zarebavani</w:t>
+      </w:r>
+      <w:proofErr w:type="spellEnd"/>
+      <w:r>
+        <w:t xml:space="preserve"> </w:t>
       </w:r>
       <w:r>
         <w:rPr>
@@ -1886,11 +2535,19 @@
         </w:rPr>
         <w:tab/>
       </w:r>
+      <w:proofErr w:type="spellStart"/>
       <w:r>
         <w:rPr>
           <w:rStyle w:val="normaltextrun"/>
         </w:rPr>
-        <w:t xml:space="preserve">Zarebavani </w:t>
+        <w:t>Zarebavani</w:t>
+      </w:r>
+      <w:proofErr w:type="spellEnd"/>
+      <w:r>
+        <w:rPr>
+          <w:rStyle w:val="normaltextrun"/>
+        </w:rPr>
+        <w:t xml:space="preserve"> </w:t>
       </w:r>
       <w:r>
         <w:rPr>
@@ -1934,12 +2591,54 @@
         <w:rPr>
           <w:rStyle w:val="normaltextrun"/>
         </w:rPr>
-        <w:t xml:space="preserve">straram que ao incrementar qualquer uma das três variáveis, o tempo de processamento aumenta linearmente para o cuPC-E e o cuPC-S, enquanto a implementação Stable.fast falhou em produzir resultados após 48 </w:t>
-      </w:r>
+        <w:t xml:space="preserve">straram que ao incrementar qualquer uma das três variáveis, o tempo de processamento aumenta linearmente para o </w:t>
+      </w:r>
+      <w:proofErr w:type="spellStart"/>
       <w:r>
         <w:rPr>
           <w:rStyle w:val="normaltextrun"/>
         </w:rPr>
+        <w:t>cuPC</w:t>
+      </w:r>
+      <w:proofErr w:type="spellEnd"/>
+      <w:r>
+        <w:rPr>
+          <w:rStyle w:val="normaltextrun"/>
+        </w:rPr>
+        <w:t xml:space="preserve">-E e o </w:t>
+      </w:r>
+      <w:proofErr w:type="spellStart"/>
+      <w:r>
+        <w:rPr>
+          <w:rStyle w:val="normaltextrun"/>
+        </w:rPr>
+        <w:t>cuPC</w:t>
+      </w:r>
+      <w:proofErr w:type="spellEnd"/>
+      <w:r>
+        <w:rPr>
+          <w:rStyle w:val="normaltextrun"/>
+        </w:rPr>
+        <w:t xml:space="preserve">-S, enquanto a implementação </w:t>
+      </w:r>
+      <w:proofErr w:type="spellStart"/>
+      <w:r>
+        <w:rPr>
+          <w:rStyle w:val="normaltextrun"/>
+        </w:rPr>
+        <w:t>Stable.fast</w:t>
+      </w:r>
+      <w:proofErr w:type="spellEnd"/>
+      <w:r>
+        <w:rPr>
+          <w:rStyle w:val="normaltextrun"/>
+        </w:rPr>
+        <w:t xml:space="preserve"> falhou em produzir resultados após 48 </w:t>
+      </w:r>
+      <w:r>
+        <w:rPr>
+          <w:rStyle w:val="normaltextrun"/>
+        </w:rPr>
         <w:t xml:space="preserve">horas mesmo </w:t>
       </w:r>
       <w:r>
@@ -1970,7 +2669,41 @@
         <w:rPr>
           <w:rStyle w:val="normaltextrun"/>
         </w:rPr>
-        <w:t xml:space="preserve">, concluem que o bom desempenho dos algoritmos ocorre por conta da configuração referente ao número de blocos (β) e arestas por bloco (γ) processadas simultaneamente, no caso do cuPC-E, e ao número de blocos (δ) e </w:t>
+        <w:t xml:space="preserve">, concluem que o bom desempenho dos algoritmos ocorre por conta da configuração referente ao número de blocos (β) e arestas por bloco (γ) processadas simultaneamente, no caso do </w:t>
+      </w:r>
+      <w:proofErr w:type="spellStart"/>
+      <w:r>
+        <w:rPr>
+          <w:rStyle w:val="normaltextrun"/>
+        </w:rPr>
+        <w:t>cuPC</w:t>
+      </w:r>
+      <w:proofErr w:type="spellEnd"/>
+      <w:r>
+        <w:rPr>
+          <w:rStyle w:val="normaltextrun"/>
+        </w:rPr>
+        <w:t xml:space="preserve">-E, e ao número de </w:t>
+      </w:r>
+      <w:commentRangeStart w:id="27"/>
+      <w:r>
+        <w:rPr>
+          <w:rStyle w:val="normaltextrun"/>
+        </w:rPr>
+        <w:t>blocos</w:t>
+      </w:r>
+      <w:commentRangeEnd w:id="27"/>
+      <w:r>
+        <w:rPr>
+          <w:rStyle w:val="Refdecomentrio"/>
+        </w:rPr>
+        <w:commentReference w:id="27"/>
+      </w:r>
+      <w:r>
+        <w:rPr>
+          <w:rStyle w:val="normaltextrun"/>
+        </w:rPr>
+        <w:t xml:space="preserve"> (δ) e </w:t>
       </w:r>
       <w:r>
         <w:rPr>
@@ -1984,7 +2717,63 @@
         <w:rPr>
           <w:rStyle w:val="normaltextrun"/>
         </w:rPr>
-        <w:t xml:space="preserve"> por bloco (θ) no caso do cuPC-S. Nos cenários observados, as configurações mais adequadas foram β = 2 e γ = 32 para o cuPC-E e δ = 2 e θ = 64 para o cuPC-S. Isso ocorre pois, conforme constatado por Zarebavani </w:t>
+        <w:t xml:space="preserve"> por bloco (θ) no caso do </w:t>
+      </w:r>
+      <w:proofErr w:type="spellStart"/>
+      <w:r>
+        <w:rPr>
+          <w:rStyle w:val="normaltextrun"/>
+        </w:rPr>
+        <w:t>cuPC</w:t>
+      </w:r>
+      <w:proofErr w:type="spellEnd"/>
+      <w:r>
+        <w:rPr>
+          <w:rStyle w:val="normaltextrun"/>
+        </w:rPr>
+        <w:t xml:space="preserve">-S. Nos cenários observados, as configurações mais adequadas foram β = 2 e γ = 32 para o </w:t>
+      </w:r>
+      <w:proofErr w:type="spellStart"/>
+      <w:r>
+        <w:rPr>
+          <w:rStyle w:val="normaltextrun"/>
+        </w:rPr>
+        <w:t>cuPC</w:t>
+      </w:r>
+      <w:proofErr w:type="spellEnd"/>
+      <w:r>
+        <w:rPr>
+          <w:rStyle w:val="normaltextrun"/>
+        </w:rPr>
+        <w:t xml:space="preserve">-E e δ = 2 e θ = 64 para o </w:t>
+      </w:r>
+      <w:proofErr w:type="spellStart"/>
+      <w:r>
+        <w:rPr>
+          <w:rStyle w:val="normaltextrun"/>
+        </w:rPr>
+        <w:t>cuPC</w:t>
+      </w:r>
+      <w:proofErr w:type="spellEnd"/>
+      <w:r>
+        <w:rPr>
+          <w:rStyle w:val="normaltextrun"/>
+        </w:rPr>
+        <w:t xml:space="preserve">-S. Isso ocorre pois, conforme constatado por </w:t>
+      </w:r>
+      <w:proofErr w:type="spellStart"/>
+      <w:r>
+        <w:rPr>
+          <w:rStyle w:val="normaltextrun"/>
+        </w:rPr>
+        <w:t>Zarebavani</w:t>
+      </w:r>
+      <w:proofErr w:type="spellEnd"/>
+      <w:r>
+        <w:rPr>
+          <w:rStyle w:val="normaltextrun"/>
+        </w:rPr>
+        <w:t xml:space="preserve"> </w:t>
       </w:r>
       <w:r>
         <w:rPr>
@@ -2066,7 +2855,15 @@
         <w:t xml:space="preserve">o modo de execução (síncrono ou assíncrono); </w:t>
       </w:r>
       <w:r>
-        <w:t xml:space="preserve">(ii) </w:t>
+        <w:t>(</w:t>
+      </w:r>
+      <w:proofErr w:type="spellStart"/>
+      <w:r>
+        <w:t>ii</w:t>
+      </w:r>
+      <w:proofErr w:type="spellEnd"/>
+      <w:r>
+        <w:t xml:space="preserve">) </w:t>
       </w:r>
       <w:r>
         <w:t>o método de comunicação</w:t>
@@ -2074,6 +2871,7 @@
       <w:r>
         <w:t xml:space="preserve"> (</w:t>
       </w:r>
+      <w:proofErr w:type="spellStart"/>
       <w:r>
         <w:rPr>
           <w:i/>
@@ -2081,6 +2879,7 @@
         </w:rPr>
         <w:t>pull</w:t>
       </w:r>
+      <w:proofErr w:type="spellEnd"/>
       <w:r>
         <w:rPr>
           <w:i/>
@@ -2091,6 +2890,7 @@
       <w:r>
         <w:t xml:space="preserve">ou </w:t>
       </w:r>
+      <w:proofErr w:type="spellStart"/>
       <w:r>
         <w:rPr>
           <w:i/>
@@ -2098,11 +2898,20 @@
         </w:rPr>
         <w:t>push</w:t>
       </w:r>
+      <w:proofErr w:type="spellEnd"/>
       <w:r>
         <w:t>); e</w:t>
       </w:r>
       <w:r>
-        <w:t xml:space="preserve"> (iii)</w:t>
+        <w:t xml:space="preserve"> (</w:t>
+      </w:r>
+      <w:proofErr w:type="spellStart"/>
+      <w:r>
+        <w:t>iii</w:t>
+      </w:r>
+      <w:proofErr w:type="spellEnd"/>
+      <w:r>
+        <w:t>)</w:t>
       </w:r>
       <w:r>
         <w:t xml:space="preserve"> a maneira de travessia do grafo (orientado a dados ou orientado a topologia). Porém, os </w:t>
@@ -2115,7 +2924,15 @@
         <w:t>frameworks</w:t>
       </w:r>
       <w:r>
-        <w:t xml:space="preserve"> de percorrimento de grafos existentes utilizam apenas um dos fatores de maneira fixa para realizar o </w:t>
+        <w:t xml:space="preserve"> de </w:t>
+      </w:r>
+      <w:proofErr w:type="spellStart"/>
+      <w:r>
+        <w:t>percorrimento</w:t>
+      </w:r>
+      <w:proofErr w:type="spellEnd"/>
+      <w:r>
+        <w:t xml:space="preserve"> de grafos existentes utilizam apenas um dos fatores de maneira fixa para realizar o </w:t>
       </w:r>
       <w:r>
         <w:t xml:space="preserve">processamento. Wang </w:t>
@@ -2146,7 +2963,15 @@
         <w:t xml:space="preserve">é possível obter a causa raiz que leva a uma variação no tempo de execução de acordo com o modo de execução, comunicação e travessia do grafo? E, com base nessa causa raiz, </w:t>
       </w:r>
       <w:r>
-        <w:t xml:space="preserve">(ii) </w:t>
+        <w:t>(</w:t>
+      </w:r>
+      <w:proofErr w:type="spellStart"/>
+      <w:r>
+        <w:t>ii</w:t>
+      </w:r>
+      <w:proofErr w:type="spellEnd"/>
+      <w:r>
+        <w:t xml:space="preserve">) </w:t>
       </w:r>
       <w:r>
         <w:t xml:space="preserve">é possível criar um </w:t>
@@ -2161,6 +2986,7 @@
       <w:r>
         <w:t xml:space="preserve"> leve o suficiente para realizar a troca da metodologia em tempo de execução de forma viável? Com base nisso, os autores estudaram as principais propriedades dos tipos de algoritmos iterativos e de travessia e verificaram que as melhores combinações para algoritmos iterativos são: execução síncrona, método de comunicação </w:t>
       </w:r>
+      <w:proofErr w:type="spellStart"/>
       <w:r>
         <w:rPr>
           <w:i/>
@@ -2168,9 +2994,11 @@
         </w:rPr>
         <w:t>pull</w:t>
       </w:r>
+      <w:proofErr w:type="spellEnd"/>
       <w:r>
         <w:t xml:space="preserve"> e travessia orientada a dados; e execução assíncrona, método de comunicação </w:t>
       </w:r>
+      <w:proofErr w:type="spellStart"/>
       <w:r>
         <w:rPr>
           <w:i/>
@@ -2178,8 +3006,17 @@
         </w:rPr>
         <w:t>push</w:t>
       </w:r>
-      <w:r>
-        <w:t xml:space="preserve"> e com a orientação da travessia sendo indiferente. Para algoritmos de travessia, as combinações que mais beneficiarão a execução na GPU são aquelas que envolvem processamento assíncrono e percorrimento orientado a dados.</w:t>
+      <w:proofErr w:type="spellEnd"/>
+      <w:r>
+        <w:t xml:space="preserve"> e com a orientação da travessia sendo indiferente. Para algoritmos de travessia, as combinações que mais beneficiarão a execução na GPU são aquelas que envolvem processamento assíncrono e </w:t>
+      </w:r>
+      <w:proofErr w:type="spellStart"/>
+      <w:r>
+        <w:t>percorrimento</w:t>
+      </w:r>
+      <w:proofErr w:type="spellEnd"/>
+      <w:r>
+        <w:t xml:space="preserve"> orientado a dados.</w:t>
       </w:r>
     </w:p>
     <w:p>
@@ -2210,8 +3047,13 @@
         <w:t xml:space="preserve"> </w:t>
       </w:r>
       <w:r>
-        <w:t>SEP-Graph</w:t>
-      </w:r>
+        <w:t>SEP-</w:t>
+      </w:r>
+      <w:proofErr w:type="spellStart"/>
+      <w:r>
+        <w:t>Graph</w:t>
+      </w:r>
+      <w:proofErr w:type="spellEnd"/>
       <w:r>
         <w:t xml:space="preserve"> utilizando a linguagem C/C++</w:t>
       </w:r>
@@ -2234,10 +3076,26 @@
         <w:t xml:space="preserve">(i) </w:t>
       </w:r>
       <w:r>
-        <w:t xml:space="preserve">o motor de percorrimento de grafos que é executado na GPU e o </w:t>
-      </w:r>
-      <w:r>
-        <w:t xml:space="preserve">(ii) </w:t>
+        <w:t xml:space="preserve">o motor de </w:t>
+      </w:r>
+      <w:proofErr w:type="spellStart"/>
+      <w:r>
+        <w:t>percorrimento</w:t>
+      </w:r>
+      <w:proofErr w:type="spellEnd"/>
+      <w:r>
+        <w:t xml:space="preserve"> de grafos que é executado na GPU e o </w:t>
+      </w:r>
+      <w:r>
+        <w:t>(</w:t>
+      </w:r>
+      <w:proofErr w:type="spellStart"/>
+      <w:r>
+        <w:t>ii</w:t>
+      </w:r>
+      <w:proofErr w:type="spellEnd"/>
+      <w:r>
+        <w:t xml:space="preserve">) </w:t>
       </w:r>
       <w:r>
         <w:t xml:space="preserve">controlador que é executado na </w:t>
@@ -2247,7 +3105,23 @@
           <w:i/>
           <w:iCs/>
         </w:rPr>
-        <w:t>Central Processing Unit</w:t>
+        <w:t xml:space="preserve">Central </w:t>
+      </w:r>
+      <w:proofErr w:type="spellStart"/>
+      <w:r>
+        <w:rPr>
+          <w:i/>
+          <w:iCs/>
+        </w:rPr>
+        <w:t>Processing</w:t>
+      </w:r>
+      <w:proofErr w:type="spellEnd"/>
+      <w:r>
+        <w:rPr>
+          <w:i/>
+          <w:iCs/>
+        </w:rPr>
+        <w:t xml:space="preserve"> Unit</w:t>
       </w:r>
       <w:r>
         <w:t xml:space="preserve"> (CPU). O controlador coleta métricas de execução</w:t>
@@ -2303,6 +3177,7 @@
       <w:r>
         <w:t xml:space="preserve">oram utilizados os </w:t>
       </w:r>
+      <w:proofErr w:type="spellStart"/>
       <w:r>
         <w:rPr>
           <w:i/>
@@ -2310,14 +3185,103 @@
         </w:rPr>
         <w:t>datasets</w:t>
       </w:r>
-      <w:r>
-        <w:t xml:space="preserve"> road_usa, kron_g500-logn21, soc-LiveJournal1, soc-orkut e soc-twitter-21. O road_usa é um grafo esparso com grande diâmetro e os demais são grafos cujo grau de entrada e saída dos vértices obedece a distribuição da lei de força. Como algoritmos iterativos para testes, foram utilizados os o PageRank (PR) e o Single-Source Shortest Path (SSSP). </w:t>
+      <w:proofErr w:type="spellEnd"/>
+      <w:r>
+        <w:t xml:space="preserve"> </w:t>
+      </w:r>
+      <w:proofErr w:type="spellStart"/>
+      <w:r>
+        <w:t>road_usa</w:t>
+      </w:r>
+      <w:proofErr w:type="spellEnd"/>
+      <w:r>
+        <w:t xml:space="preserve">, kron_g500-logn21, soc-LiveJournal1, </w:t>
+      </w:r>
+      <w:proofErr w:type="spellStart"/>
+      <w:r>
+        <w:t>soc-orkut</w:t>
+      </w:r>
+      <w:proofErr w:type="spellEnd"/>
+      <w:r>
+        <w:t xml:space="preserve"> e soc-twitter-21. O </w:t>
+      </w:r>
+      <w:proofErr w:type="spellStart"/>
+      <w:r>
+        <w:t>road_usa</w:t>
+      </w:r>
+      <w:proofErr w:type="spellEnd"/>
+      <w:r>
+        <w:t xml:space="preserve"> é um grafo esparso com grande diâmetro e os demais são grafos cujo grau de entrada e saída dos vértices obedece a distribuição da lei de força. Como algoritmos iterativos para testes, foram utilizados os o </w:t>
+      </w:r>
+      <w:proofErr w:type="spellStart"/>
+      <w:r>
+        <w:t>PageRank</w:t>
+      </w:r>
+      <w:proofErr w:type="spellEnd"/>
+      <w:r>
+        <w:t xml:space="preserve"> (PR) e o Single-</w:t>
+      </w:r>
+      <w:proofErr w:type="spellStart"/>
+      <w:r>
+        <w:t>Source</w:t>
+      </w:r>
+      <w:proofErr w:type="spellEnd"/>
+      <w:r>
+        <w:t xml:space="preserve"> </w:t>
+      </w:r>
+      <w:proofErr w:type="spellStart"/>
+      <w:r>
+        <w:t>Shortest</w:t>
+      </w:r>
+      <w:proofErr w:type="spellEnd"/>
+      <w:r>
+        <w:t xml:space="preserve"> Path (SSSP). </w:t>
       </w:r>
       <w:r>
         <w:t>Quanto aos</w:t>
       </w:r>
       <w:r>
-        <w:t xml:space="preserve"> algoritmos de travessia foram utilizados o Breadth-First Search (BFS) e o Betweenness Centrality (BC). Os testes foram conduzidos executando os algoritmos em diferentes GPUs e realizando uma comparação dos tempos de execução do SEP-Graph com os </w:t>
+        <w:t xml:space="preserve"> algoritmos de travessia foram utilizados o </w:t>
+      </w:r>
+      <w:proofErr w:type="spellStart"/>
+      <w:r>
+        <w:t>Breadth-First</w:t>
+      </w:r>
+      <w:proofErr w:type="spellEnd"/>
+      <w:r>
+        <w:t xml:space="preserve"> Search (BFS) e o </w:t>
+      </w:r>
+      <w:proofErr w:type="spellStart"/>
+      <w:r>
+        <w:t>Betweenness</w:t>
+      </w:r>
+      <w:proofErr w:type="spellEnd"/>
+      <w:r>
+        <w:t xml:space="preserve"> </w:t>
+      </w:r>
+      <w:proofErr w:type="spellStart"/>
+      <w:r>
+        <w:t>Centrality</w:t>
+      </w:r>
+      <w:proofErr w:type="spellEnd"/>
+      <w:r>
+        <w:t xml:space="preserve"> (BC). Os testes foram conduzidos executando os algoritmos em diferentes </w:t>
+      </w:r>
+      <w:proofErr w:type="spellStart"/>
+      <w:r>
+        <w:t>GPUs</w:t>
+      </w:r>
+      <w:proofErr w:type="spellEnd"/>
+      <w:r>
+        <w:t xml:space="preserve"> e realizando uma comparação dos tempos de execução do SEP-</w:t>
+      </w:r>
+      <w:proofErr w:type="spellStart"/>
+      <w:r>
+        <w:t>Graph</w:t>
+      </w:r>
+      <w:proofErr w:type="spellEnd"/>
+      <w:r>
+        <w:t xml:space="preserve"> com os </w:t>
       </w:r>
       <w:r>
         <w:rPr>
@@ -2327,7 +3291,39 @@
         <w:t>frameworks</w:t>
       </w:r>
       <w:r>
-        <w:t xml:space="preserve"> Groute e Gunrock. Segundo os autores, a maior diferença entre ambos é que o Groute utiliza o modo de execução assíncrono e o Gunrock síncrono, sendo que para cada algoritmo suportado, as configurações referentes ao método de comunicação e travessia são fixas.</w:t>
+        <w:t xml:space="preserve"> </w:t>
+      </w:r>
+      <w:proofErr w:type="spellStart"/>
+      <w:r>
+        <w:t>Groute</w:t>
+      </w:r>
+      <w:proofErr w:type="spellEnd"/>
+      <w:r>
+        <w:t xml:space="preserve"> e </w:t>
+      </w:r>
+      <w:proofErr w:type="spellStart"/>
+      <w:r>
+        <w:t>Gunrock</w:t>
+      </w:r>
+      <w:proofErr w:type="spellEnd"/>
+      <w:r>
+        <w:t xml:space="preserve">. Segundo os autores, a maior diferença entre ambos é que o </w:t>
+      </w:r>
+      <w:proofErr w:type="spellStart"/>
+      <w:r>
+        <w:t>Groute</w:t>
+      </w:r>
+      <w:proofErr w:type="spellEnd"/>
+      <w:r>
+        <w:t xml:space="preserve"> utiliza o modo de execução assíncrono e o </w:t>
+      </w:r>
+      <w:proofErr w:type="spellStart"/>
+      <w:r>
+        <w:t>Gunrock</w:t>
+      </w:r>
+      <w:proofErr w:type="spellEnd"/>
+      <w:r>
+        <w:t xml:space="preserve"> síncrono, sendo que para cada algoritmo suportado, as configurações referentes ao método de comunicação e travessia são fixas.</w:t>
       </w:r>
     </w:p>
     <w:p>
@@ -2354,7 +3350,62 @@
         <w:t xml:space="preserve"> o SEP</w:t>
       </w:r>
       <w:r>
-        <w:t xml:space="preserve">-Graph apresentou um ganho de performance de até 2,9x no algoritmo PR, até 39,4x no algoritmo SSSP, até 45,8x no algoritmo BFS e de até 5,8x no algoritmo BC. Por mais que, de modo geral, o SEP-Graph tenha se sobressaído em relação aos demais, existem casos em que a performance dele foi inferior, como na execução do BFS onde o Gunrock utiliza a mesma abordagem que o SEP-Graph mas com otimizações adicionais e atinge uma performance 2,4x melhor. Nesse caso, segundo Wang </w:t>
+        <w:t>-</w:t>
+      </w:r>
+      <w:proofErr w:type="spellStart"/>
+      <w:r>
+        <w:t>Graph</w:t>
+      </w:r>
+      <w:proofErr w:type="spellEnd"/>
+      <w:r>
+        <w:t xml:space="preserve"> apresentou um ganho de performance de até 2,9x no algoritmo PR, até 39,4x no algoritmo SSSP, até 45,8x no algoritmo BFS e de até 5,8x no algoritmo BC. Por mais que, de modo geral, o SEP-</w:t>
+      </w:r>
+      <w:proofErr w:type="spellStart"/>
+      <w:r>
+        <w:t>Graph</w:t>
+      </w:r>
+      <w:proofErr w:type="spellEnd"/>
+      <w:r>
+        <w:t xml:space="preserve"> tenha se sobressaído em relação aos demais, existem casos em que a performance dele foi inferior, como na execução do BFS onde o </w:t>
+      </w:r>
+      <w:proofErr w:type="spellStart"/>
+      <w:r>
+        <w:t>Gunrock</w:t>
+      </w:r>
+      <w:proofErr w:type="spellEnd"/>
+      <w:r>
+        <w:t xml:space="preserve"> utiliza a mesma abordagem que o </w:t>
+      </w:r>
+      <w:proofErr w:type="gramStart"/>
+      <w:r>
+        <w:t>SEP-</w:t>
+      </w:r>
+      <w:proofErr w:type="spellStart"/>
+      <w:r>
+        <w:t>Graph</w:t>
+      </w:r>
+      <w:proofErr w:type="spellEnd"/>
+      <w:proofErr w:type="gramEnd"/>
+      <w:r>
+        <w:t xml:space="preserve"> mas com otimizações adicionais</w:t>
+      </w:r>
+      <w:ins w:id="28" w:author="Gilvan Justino" w:date="2023-05-16T23:03:00Z">
+        <w:r>
+          <w:t xml:space="preserve">, </w:t>
+        </w:r>
+      </w:ins>
+      <w:del w:id="29" w:author="Gilvan Justino" w:date="2023-05-16T23:03:00Z">
+        <w:r>
+          <w:delText xml:space="preserve"> e atinge</w:delText>
+        </w:r>
+      </w:del>
+      <w:ins w:id="30" w:author="Gilvan Justino" w:date="2023-05-16T23:03:00Z">
+        <w:r>
+          <w:t>atingindo</w:t>
+        </w:r>
+      </w:ins>
+      <w:r>
+        <w:t xml:space="preserve"> uma performance 2,4x melhor. Nesse caso, segundo Wang </w:t>
       </w:r>
       <w:r>
         <w:rPr>
@@ -2364,7 +3415,15 @@
         <w:t>et al.</w:t>
       </w:r>
       <w:r>
-        <w:t xml:space="preserve"> (2019), a validação da melhor abordagem a cada mudança nos parâmetros do grafo atuou como um gargalo para o SEP-Graph.</w:t>
+        <w:t xml:space="preserve"> (2019), a validação da melhor abordagem a cada mudança nos parâmetros do grafo atuou como um gargalo para o SEP-</w:t>
+      </w:r>
+      <w:proofErr w:type="spellStart"/>
+      <w:r>
+        <w:t>Graph</w:t>
+      </w:r>
+      <w:proofErr w:type="spellEnd"/>
+      <w:r>
+        <w:t>.</w:t>
       </w:r>
       <w:r>
         <w:t xml:space="preserve"> </w:t>
@@ -2396,6 +3455,7 @@
       <w:r>
         <w:t xml:space="preserve"> apresenta os tempos em cada </w:t>
       </w:r>
+      <w:proofErr w:type="spellStart"/>
       <w:r>
         <w:rPr>
           <w:i/>
@@ -2403,6 +3463,7 @@
         </w:rPr>
         <w:t>dataset</w:t>
       </w:r>
+      <w:proofErr w:type="spellEnd"/>
       <w:r>
         <w:t>.</w:t>
       </w:r>
@@ -2411,7 +3472,7 @@
       <w:pPr>
         <w:pStyle w:val="TF-LEGENDA"/>
       </w:pPr>
-      <w:bookmarkStart w:id="25" w:name="_Ref132047226"/>
+      <w:bookmarkStart w:id="31" w:name="_Ref132047226"/>
       <w:r>
         <w:lastRenderedPageBreak/>
         <w:t xml:space="preserve">Figura </w:t>
@@ -2424,7 +3485,7 @@
           <w:t>2</w:t>
         </w:r>
       </w:fldSimple>
-      <w:bookmarkEnd w:id="25"/>
+      <w:bookmarkEnd w:id="31"/>
       <w:r>
         <w:t xml:space="preserve"> </w:t>
       </w:r>
@@ -2437,6 +3498,7 @@
       <w:r>
         <w:t xml:space="preserve">Comparação dos tempos de execução dos algoritmos em cada </w:t>
       </w:r>
+      <w:proofErr w:type="spellStart"/>
       <w:r>
         <w:rPr>
           <w:i/>
@@ -2444,6 +3506,7 @@
         </w:rPr>
         <w:t>dataset</w:t>
       </w:r>
+      <w:proofErr w:type="spellEnd"/>
     </w:p>
     <w:p>
       <w:pPr>
@@ -2469,7 +3532,7 @@
                     <pic:cNvPicPr/>
                   </pic:nvPicPr>
                   <pic:blipFill>
-                    <a:blip r:embed="rId12"/>
+                    <a:blip r:embed="rId16"/>
                     <a:stretch>
                       <a:fillRect/>
                     </a:stretch>
@@ -2499,34 +3562,21 @@
     <w:p>
       <w:pPr>
         <w:pStyle w:val="TF-FONTE"/>
-        <w:rPr>
-          <w:lang w:val="en-US"/>
-        </w:rPr>
       </w:pPr>
       <w:r>
-        <w:rPr>
-          <w:lang w:val="en-US"/>
-        </w:rPr>
         <w:t xml:space="preserve">Fonte: Wang </w:t>
       </w:r>
       <w:r>
         <w:rPr>
           <w:i/>
           <w:iCs/>
-          <w:lang w:val="en-US"/>
         </w:rPr>
         <w:t>et al.</w:t>
       </w:r>
       <w:r>
-        <w:rPr>
-          <w:lang w:val="en-US"/>
-        </w:rPr>
         <w:t xml:space="preserve"> (2019)</w:t>
       </w:r>
       <w:r>
-        <w:rPr>
-          <w:lang w:val="en-US"/>
-        </w:rPr>
         <w:t>.</w:t>
       </w:r>
     </w:p>
@@ -2535,29 +3585,19 @@
         <w:pStyle w:val="TF-TEXTO"/>
       </w:pPr>
       <w:r>
-        <w:rPr>
-          <w:lang w:val="en-US"/>
-        </w:rPr>
         <w:tab/>
       </w:r>
       <w:r>
-        <w:rPr>
-          <w:lang w:val="en-US"/>
-        </w:rPr>
         <w:t xml:space="preserve">Por fim, Wang </w:t>
       </w:r>
       <w:r>
         <w:rPr>
           <w:i/>
           <w:iCs/>
-          <w:lang w:val="en-US"/>
         </w:rPr>
         <w:t>et al</w:t>
       </w:r>
       <w:r>
-        <w:rPr>
-          <w:lang w:val="en-US"/>
-        </w:rPr>
         <w:t xml:space="preserve">. </w:t>
       </w:r>
       <w:r>
@@ -2567,10 +3607,26 @@
         <w:t>que</w:t>
       </w:r>
       <w:r>
-        <w:t xml:space="preserve"> a </w:t>
-      </w:r>
-      <w:r>
-        <w:t>exploração de heurísticas para determinar as melhores estratégias de processamento são benéficas para o desempenho dos algoritmos. Através disso, o SEP-Graph conseguiu apresentar tempos</w:t>
+        <w:t xml:space="preserve"> </w:t>
+      </w:r>
+      <w:proofErr w:type="gramStart"/>
+      <w:r>
+        <w:t>a</w:t>
+      </w:r>
+      <w:proofErr w:type="gramEnd"/>
+      <w:r>
+        <w:t xml:space="preserve"> </w:t>
+      </w:r>
+      <w:r>
+        <w:t>exploração de heurísticas para determinar as melhores estratégias de processamento são benéficas para o desempenho dos algoritmos. Através disso, o SEP-</w:t>
+      </w:r>
+      <w:proofErr w:type="spellStart"/>
+      <w:r>
+        <w:t>Graph</w:t>
+      </w:r>
+      <w:proofErr w:type="spellEnd"/>
+      <w:r>
+        <w:t xml:space="preserve"> conseguiu apresentar tempos</w:t>
       </w:r>
       <w:r>
         <w:t xml:space="preserve"> de execução</w:t>
@@ -2754,8 +3810,13 @@
       <w:r>
         <w:t xml:space="preserve"> de </w:t>
       </w:r>
-      <w:r>
-        <w:t xml:space="preserve">Pangolin, </w:t>
+      <w:proofErr w:type="spellStart"/>
+      <w:r>
+        <w:t>Pangolin</w:t>
+      </w:r>
+      <w:proofErr w:type="spellEnd"/>
+      <w:r>
+        <w:t xml:space="preserve">, </w:t>
       </w:r>
       <w:r>
         <w:t>ao qual permite</w:t>
@@ -2763,72 +3824,175 @@
       <w:r>
         <w:t xml:space="preserve"> a execução de 4 algoritmos: Contagem de Triângulos (CT), Busca de Cliques (BC), </w:t>
       </w:r>
+      <w:proofErr w:type="spellStart"/>
       <w:r>
         <w:rPr>
           <w:i/>
           <w:iCs/>
         </w:rPr>
-        <w:t>Motif Counting</w:t>
-      </w:r>
-      <w:r>
-        <w:t xml:space="preserve"> (MC) e Mineração de Subgrafo Frequente (MSF). Segundo os autores, o Pangolin</w:t>
-      </w:r>
-      <w:r>
-        <w:t>, que é desenvolvido na linguagem de programação C++,</w:t>
-      </w:r>
-      <w:r>
-        <w:t xml:space="preserve"> implementa uma série de otimizações a fim de melhorar o processamento dos algoritmos sem comprometer sua flexibilidade. Dessa forma, a API do </w:t>
-      </w:r>
+        <w:t>Motif</w:t>
+      </w:r>
+      <w:proofErr w:type="spellEnd"/>
       <w:r>
         <w:rPr>
           <w:i/>
           <w:iCs/>
         </w:rPr>
-        <w:t>framework</w:t>
-      </w:r>
-      <w:r>
-        <w:t xml:space="preserve"> permite a extensão das funções toAdd, toExtend, getPattern, getSupport, Aggregate e toDiscard, possibilitando a customização de soluções específicas para cada algoritmo, visando otimizar seus tempos de </w:t>
-      </w:r>
-      <w:r>
-        <w:t>execução.</w:t>
-      </w:r>
-      <w:r>
         <w:t xml:space="preserve"> </w:t>
       </w:r>
-      <w:r>
-        <w:t xml:space="preserve">Além disso, segundo </w:t>
-      </w:r>
-      <w:r>
-        <w:t>Chen</w:t>
-      </w:r>
-      <w:r>
-        <w:t xml:space="preserve"> </w:t>
-      </w:r>
+      <w:proofErr w:type="spellStart"/>
       <w:r>
         <w:rPr>
           <w:i/>
           <w:iCs/>
         </w:rPr>
-        <w:t>et al.</w:t>
-      </w:r>
-      <w:r>
-        <w:t xml:space="preserve"> (2020), o Pangolin pode executar o processamento MPG tanto na CPU, quanto na GPU e, diferentemente dos </w:t>
+        <w:t>Counting</w:t>
+      </w:r>
+      <w:proofErr w:type="spellEnd"/>
+      <w:r>
+        <w:t xml:space="preserve"> (MC) e Mineração de </w:t>
+      </w:r>
+      <w:proofErr w:type="spellStart"/>
+      <w:r>
+        <w:t>Subgrafo</w:t>
+      </w:r>
+      <w:proofErr w:type="spellEnd"/>
+      <w:r>
+        <w:t xml:space="preserve"> Frequente (MSF). Segundo os autores, o </w:t>
+      </w:r>
+      <w:proofErr w:type="spellStart"/>
+      <w:r>
+        <w:t>Pangolin</w:t>
+      </w:r>
+      <w:proofErr w:type="spellEnd"/>
+      <w:r>
+        <w:t>, que é desenvolvido na linguagem de programação C++,</w:t>
+      </w:r>
+      <w:r>
+        <w:t xml:space="preserve"> implementa uma série de otimizações a fim de melhorar o processamento dos algoritmos sem comprometer sua flexibilidade. Dessa forma, a API do </w:t>
       </w:r>
       <w:r>
         <w:rPr>
           <w:i/>
           <w:iCs/>
         </w:rPr>
+        <w:t>framework</w:t>
+      </w:r>
+      <w:r>
+        <w:t xml:space="preserve"> permite a extensão das funções </w:t>
+      </w:r>
+      <w:proofErr w:type="spellStart"/>
+      <w:r>
+        <w:t>toAdd</w:t>
+      </w:r>
+      <w:proofErr w:type="spellEnd"/>
+      <w:r>
+        <w:t xml:space="preserve">, </w:t>
+      </w:r>
+      <w:proofErr w:type="spellStart"/>
+      <w:r>
+        <w:t>toExtend</w:t>
+      </w:r>
+      <w:proofErr w:type="spellEnd"/>
+      <w:r>
+        <w:t xml:space="preserve">, </w:t>
+      </w:r>
+      <w:proofErr w:type="spellStart"/>
+      <w:r>
+        <w:t>getPattern</w:t>
+      </w:r>
+      <w:proofErr w:type="spellEnd"/>
+      <w:r>
+        <w:t xml:space="preserve">, </w:t>
+      </w:r>
+      <w:proofErr w:type="spellStart"/>
+      <w:r>
+        <w:t>getSupport</w:t>
+      </w:r>
+      <w:proofErr w:type="spellEnd"/>
+      <w:r>
+        <w:t xml:space="preserve">, </w:t>
+      </w:r>
+      <w:proofErr w:type="spellStart"/>
+      <w:r>
+        <w:t>Aggregate</w:t>
+      </w:r>
+      <w:proofErr w:type="spellEnd"/>
+      <w:r>
+        <w:t xml:space="preserve"> e </w:t>
+      </w:r>
+      <w:proofErr w:type="spellStart"/>
+      <w:r>
+        <w:t>toDiscard</w:t>
+      </w:r>
+      <w:proofErr w:type="spellEnd"/>
+      <w:r>
+        <w:t xml:space="preserve">, possibilitando a customização de soluções específicas para cada algoritmo, visando otimizar seus tempos de </w:t>
+      </w:r>
+      <w:r>
+        <w:t>execução.</w:t>
+      </w:r>
+      <w:r>
+        <w:t xml:space="preserve"> </w:t>
+      </w:r>
+      <w:r>
+        <w:t xml:space="preserve">Além disso, segundo </w:t>
+      </w:r>
+      <w:r>
+        <w:t>Chen</w:t>
+      </w:r>
+      <w:r>
+        <w:t xml:space="preserve"> </w:t>
+      </w:r>
+      <w:r>
+        <w:rPr>
+          <w:i/>
+          <w:iCs/>
+        </w:rPr>
+        <w:t>et al.</w:t>
+      </w:r>
+      <w:r>
+        <w:t xml:space="preserve"> (2020), o </w:t>
+      </w:r>
+      <w:proofErr w:type="spellStart"/>
+      <w:r>
+        <w:t>Pangolin</w:t>
+      </w:r>
+      <w:proofErr w:type="spellEnd"/>
+      <w:r>
+        <w:t xml:space="preserve"> pode executar o processamento MPG tanto na CPU, quanto na GPU e, diferentemente dos </w:t>
+      </w:r>
+      <w:r>
+        <w:rPr>
+          <w:i/>
+          <w:iCs/>
+        </w:rPr>
         <w:t>frameworks</w:t>
       </w:r>
       <w:r>
-        <w:t xml:space="preserve"> existentes como o RStream, </w:t>
+        <w:t xml:space="preserve"> existentes como o </w:t>
+      </w:r>
+      <w:proofErr w:type="spellStart"/>
+      <w:r>
+        <w:t>RStream</w:t>
+      </w:r>
+      <w:proofErr w:type="spellEnd"/>
+      <w:r>
+        <w:t xml:space="preserve">, </w:t>
       </w:r>
       <w:r>
         <w:t xml:space="preserve">que </w:t>
       </w:r>
       <w:r>
-        <w:t>salva os subgrafos resultantes em disco</w:t>
+        <w:t xml:space="preserve">salva os </w:t>
+      </w:r>
+      <w:proofErr w:type="spellStart"/>
+      <w:r>
+        <w:t>subgrafos</w:t>
+      </w:r>
+      <w:proofErr w:type="spellEnd"/>
+      <w:r>
+        <w:t xml:space="preserve"> resultantes em disco</w:t>
       </w:r>
       <w:r>
         <w:t xml:space="preserve">, realiza </w:t>
@@ -2871,8 +4035,13 @@
         <w:t>frameworks</w:t>
       </w:r>
       <w:r>
-        <w:t xml:space="preserve"> Arabesque, RStream</w:t>
-      </w:r>
+        <w:t xml:space="preserve"> Arabesque, </w:t>
+      </w:r>
+      <w:proofErr w:type="spellStart"/>
+      <w:r>
+        <w:t>RStream</w:t>
+      </w:r>
+      <w:proofErr w:type="spellEnd"/>
       <w:r>
         <w:t>,</w:t>
       </w:r>
@@ -2888,6 +4057,7 @@
       <w:r>
         <w:t xml:space="preserve"> Todos possuem apenas a capacidade de processamento na CPU. Para realizar os testes, foram utilizados os </w:t>
       </w:r>
+      <w:proofErr w:type="spellStart"/>
       <w:r>
         <w:rPr>
           <w:i/>
@@ -2895,9 +4065,43 @@
         </w:rPr>
         <w:t>datasets</w:t>
       </w:r>
-      <w:r>
-        <w:t xml:space="preserve"> Mico, Patents, Youtube, ProteinDB, LiveJournal, Orkut, Twitter e Gsh-2015, os quais apresentam diferentes números de vértices, arestas e grau médio dos vértices. Estes números variam de 100 mil vértices no Mico, a 988.490.691 vértices no Gsh-2015, entre 2.160.312 arestas no Micro a 51.381.410.236 arestas no Gsh-2015 e grau médio dos vértices entre 8 e 76 no ProteinDB e Orkut, respectivamente. Segundo os autores, os experimentos foram realizados em uma máquina com CPU Intel Xeon Gold 5120 com </w:t>
-      </w:r>
+      <w:proofErr w:type="spellEnd"/>
+      <w:r>
+        <w:t xml:space="preserve"> Mico, </w:t>
+      </w:r>
+      <w:proofErr w:type="spellStart"/>
+      <w:r>
+        <w:t>Patents</w:t>
+      </w:r>
+      <w:proofErr w:type="spellEnd"/>
+      <w:r>
+        <w:t xml:space="preserve">, Youtube, </w:t>
+      </w:r>
+      <w:proofErr w:type="spellStart"/>
+      <w:r>
+        <w:t>ProteinDB</w:t>
+      </w:r>
+      <w:proofErr w:type="spellEnd"/>
+      <w:r>
+        <w:t xml:space="preserve">, </w:t>
+      </w:r>
+      <w:proofErr w:type="spellStart"/>
+      <w:r>
+        <w:t>LiveJournal</w:t>
+      </w:r>
+      <w:proofErr w:type="spellEnd"/>
+      <w:r>
+        <w:t xml:space="preserve">, Orkut, Twitter e Gsh-2015, os quais apresentam diferentes números de vértices, arestas e grau médio dos vértices. Estes números variam de 100 mil vértices no Mico, a 988.490.691 vértices no Gsh-2015, entre 2.160.312 arestas no Micro a 51.381.410.236 arestas no Gsh-2015 e grau médio dos vértices entre 8 e 76 no </w:t>
+      </w:r>
+      <w:proofErr w:type="spellStart"/>
+      <w:r>
+        <w:t>ProteinDB</w:t>
+      </w:r>
+      <w:proofErr w:type="spellEnd"/>
+      <w:r>
+        <w:t xml:space="preserve"> e Orkut, respectivamente. Segundo os autores, os experimentos foram realizados em uma máquina com CPU Intel Xeon Gold 5120 com </w:t>
+      </w:r>
+      <w:proofErr w:type="spellStart"/>
       <w:r>
         <w:rPr>
           <w:i/>
@@ -2905,6 +4109,7 @@
         </w:rPr>
         <w:t>clock</w:t>
       </w:r>
+      <w:proofErr w:type="spellEnd"/>
       <w:r>
         <w:t xml:space="preserve"> de 2,2 GHz, 4 sockets de 14 núcleos cada, 190 GB de memória RAM e um SSD de 3 TB. </w:t>
       </w:r>
@@ -2971,7 +4176,23 @@
         <w:t>frameworks</w:t>
       </w:r>
       <w:r>
-        <w:t xml:space="preserve"> genéricos de MPG foram muito favoráveis ao Pangolin, sendo 49, 88 e 80 vezes mais rápido que o Arabesque, RStream e Fractal, respectivamente. No entanto, segundo os atores, ao executar os algoritmos implementados pelo Pangolim na GPU, foram obtidos tempos de execução, em média, 15 vezes melhores em relação aos resultados obtidos em CPU. Contudo, </w:t>
+        <w:t xml:space="preserve"> genéricos de MPG foram muito favoráveis ao </w:t>
+      </w:r>
+      <w:proofErr w:type="spellStart"/>
+      <w:r>
+        <w:t>Pangolin</w:t>
+      </w:r>
+      <w:proofErr w:type="spellEnd"/>
+      <w:r>
+        <w:t xml:space="preserve">, sendo 49, 88 e 80 vezes mais rápido que o Arabesque, </w:t>
+      </w:r>
+      <w:proofErr w:type="spellStart"/>
+      <w:r>
+        <w:t>RStream</w:t>
+      </w:r>
+      <w:proofErr w:type="spellEnd"/>
+      <w:r>
+        <w:t xml:space="preserve"> e Fractal, respectivamente. No entanto, segundo os atores, ao executar os algoritmos implementados pelo Pangolim na GPU, foram obtidos tempos de execução, em média, 15 vezes melhores em relação aos resultados obtidos em CPU. Contudo, </w:t>
       </w:r>
       <w:r>
         <w:t>Chen</w:t>
@@ -3005,7 +4226,15 @@
         <w:t>nquanto</w:t>
       </w:r>
       <w:r>
-        <w:t xml:space="preserve"> para alguns algoritmos a execução em CPU, no Pangolin, foram 20 vezes mais lentas, outras execuções em GPU foram 290 vezes mais rápidas.</w:t>
+        <w:t xml:space="preserve"> para alguns algoritmos a execução em CPU, no </w:t>
+      </w:r>
+      <w:proofErr w:type="spellStart"/>
+      <w:r>
+        <w:t>Pangolin</w:t>
+      </w:r>
+      <w:proofErr w:type="spellEnd"/>
+      <w:r>
+        <w:t>, foram 20 vezes mais lentas, outras execuções em GPU foram 290 vezes mais rápidas.</w:t>
       </w:r>
       <w:r>
         <w:t xml:space="preserve"> </w:t>
@@ -3035,7 +4264,31 @@
         <w:t>no</w:t>
       </w:r>
       <w:r>
-        <w:t xml:space="preserve"> Pangolin. Além disso, os algoritmos possuem em média 4 vezes mais linhas de código. Inclusive, muitos são tão específicos que se limitam a resolver apenas um determinado escopo do algoritmo, como é o caso do algoritmo MC cujas aplicações específicas apenas realizam buscas por subgrafos que possuem 3 ou 4 vértices, enquanto o Pangolin consegue realizar a mesma busca considerando qualquer número de vértices.</w:t>
+        <w:t xml:space="preserve"> </w:t>
+      </w:r>
+      <w:proofErr w:type="spellStart"/>
+      <w:r>
+        <w:t>Pangolin</w:t>
+      </w:r>
+      <w:proofErr w:type="spellEnd"/>
+      <w:r>
+        <w:t xml:space="preserve">. Além disso, os algoritmos possuem em média 4 vezes mais linhas de código. Inclusive, muitos são tão específicos que se limitam a resolver apenas um determinado escopo do algoritmo, como é o caso do algoritmo MC cujas aplicações específicas apenas realizam buscas por </w:t>
+      </w:r>
+      <w:proofErr w:type="spellStart"/>
+      <w:r>
+        <w:t>subgrafos</w:t>
+      </w:r>
+      <w:proofErr w:type="spellEnd"/>
+      <w:r>
+        <w:t xml:space="preserve"> que possuem 3 ou 4 vértices, enquanto o </w:t>
+      </w:r>
+      <w:proofErr w:type="spellStart"/>
+      <w:r>
+        <w:t>Pangolin</w:t>
+      </w:r>
+      <w:proofErr w:type="spellEnd"/>
+      <w:r>
+        <w:t xml:space="preserve"> consegue realizar a mesma busca considerando qualquer número de vértices.</w:t>
       </w:r>
     </w:p>
     <w:p>
@@ -3060,7 +4313,15 @@
         <w:t>et al.</w:t>
       </w:r>
       <w:r>
-        <w:t xml:space="preserve"> (2020) concluem que, apesar de não obter uma performance superior às aplicações específicas, o Pangolin apresenta um enorme ganho de performance em comparação aos </w:t>
+        <w:t xml:space="preserve"> (2020) concluem que, apesar de não obter uma performance superior às aplicações específicas, o </w:t>
+      </w:r>
+      <w:proofErr w:type="spellStart"/>
+      <w:r>
+        <w:t>Pangolin</w:t>
+      </w:r>
+      <w:proofErr w:type="spellEnd"/>
+      <w:r>
+        <w:t xml:space="preserve"> apresenta um enorme ganho de performance em comparação aos </w:t>
       </w:r>
       <w:r>
         <w:rPr>
@@ -3077,13 +4338,13 @@
       <w:pPr>
         <w:pStyle w:val="Ttulo1"/>
       </w:pPr>
-      <w:bookmarkStart w:id="26" w:name="_Toc54164921"/>
-      <w:bookmarkStart w:id="27" w:name="_Toc54165675"/>
-      <w:bookmarkStart w:id="28" w:name="_Toc54169333"/>
-      <w:bookmarkStart w:id="29" w:name="_Toc96347439"/>
-      <w:bookmarkStart w:id="30" w:name="_Toc96357723"/>
-      <w:bookmarkStart w:id="31" w:name="_Toc96491866"/>
-      <w:bookmarkStart w:id="32" w:name="_Toc411603107"/>
+      <w:bookmarkStart w:id="32" w:name="_Toc54164921"/>
+      <w:bookmarkStart w:id="33" w:name="_Toc54165675"/>
+      <w:bookmarkStart w:id="34" w:name="_Toc54169333"/>
+      <w:bookmarkStart w:id="35" w:name="_Toc96347439"/>
+      <w:bookmarkStart w:id="36" w:name="_Toc96357723"/>
+      <w:bookmarkStart w:id="37" w:name="_Toc96491866"/>
+      <w:bookmarkStart w:id="38" w:name="_Toc411603107"/>
       <w:bookmarkEnd w:id="23"/>
       <w:r>
         <w:t>proposta</w:t>
@@ -3101,13 +4362,13 @@
       <w:pPr>
         <w:pStyle w:val="Ttulo2"/>
       </w:pPr>
-      <w:bookmarkStart w:id="33" w:name="_Toc54164915"/>
-      <w:bookmarkStart w:id="34" w:name="_Toc54165669"/>
-      <w:bookmarkStart w:id="35" w:name="_Toc54169327"/>
-      <w:bookmarkStart w:id="36" w:name="_Toc96347433"/>
-      <w:bookmarkStart w:id="37" w:name="_Toc96357717"/>
-      <w:bookmarkStart w:id="38" w:name="_Toc96491860"/>
-      <w:bookmarkStart w:id="39" w:name="_Toc351015594"/>
+      <w:bookmarkStart w:id="39" w:name="_Toc54164915"/>
+      <w:bookmarkStart w:id="40" w:name="_Toc54165669"/>
+      <w:bookmarkStart w:id="41" w:name="_Toc54169327"/>
+      <w:bookmarkStart w:id="42" w:name="_Toc96347433"/>
+      <w:bookmarkStart w:id="43" w:name="_Toc96357717"/>
+      <w:bookmarkStart w:id="44" w:name="_Toc96491860"/>
+      <w:bookmarkStart w:id="45" w:name="_Toc351015594"/>
       <w:r>
         <w:t>JUSTIFICATIVA</w:t>
       </w:r>
@@ -3138,7 +4399,7 @@
       <w:pPr>
         <w:pStyle w:val="TF-LEGENDA"/>
       </w:pPr>
-      <w:bookmarkStart w:id="40" w:name="_Ref52025161"/>
+      <w:bookmarkStart w:id="46" w:name="_Ref52025161"/>
       <w:r>
         <w:t xml:space="preserve">Quadro </w:t>
       </w:r>
@@ -3150,7 +4411,7 @@
           <w:t>1</w:t>
         </w:r>
       </w:fldSimple>
-      <w:bookmarkEnd w:id="40"/>
+      <w:bookmarkEnd w:id="46"/>
       <w:r>
         <w:t xml:space="preserve"> </w:t>
       </w:r>
@@ -3239,8 +4500,13 @@
               <w:pStyle w:val="TF-TEXTOQUADRO"/>
               <w:jc w:val="center"/>
             </w:pPr>
+            <w:proofErr w:type="spellStart"/>
             <w:r>
-              <w:t xml:space="preserve">Zarebavani </w:t>
+              <w:t>Zarebavani</w:t>
+            </w:r>
+            <w:proofErr w:type="spellEnd"/>
+            <w:r>
+              <w:t xml:space="preserve"> </w:t>
             </w:r>
             <w:r>
               <w:rPr>
@@ -3417,7 +4683,15 @@
               <w:t>n</w:t>
             </w:r>
             <w:r>
-              <w:t>ecessidade de pré-configuração</w:t>
+              <w:t xml:space="preserve">ecessidade de </w:t>
+            </w:r>
+            <w:proofErr w:type="spellStart"/>
+            <w:r>
+              <w:t>pré</w:t>
+            </w:r>
+            <w:proofErr w:type="spellEnd"/>
+            <w:r>
+              <w:t>-configuração</w:t>
             </w:r>
             <w:r>
               <w:t xml:space="preserve"> da ferramenta</w:t>
@@ -3788,7 +5062,25 @@
               <w:jc w:val="center"/>
             </w:pPr>
             <w:r>
-              <w:t>NCI-60, MCC, BR-51, S.cerevisiae, S.aureus e DREA</w:t>
+              <w:t xml:space="preserve">NCI-60, MCC, BR-51, </w:t>
+            </w:r>
+            <w:proofErr w:type="spellStart"/>
+            <w:proofErr w:type="gramStart"/>
+            <w:r>
+              <w:t>S.cerevisiae</w:t>
+            </w:r>
+            <w:proofErr w:type="spellEnd"/>
+            <w:proofErr w:type="gramEnd"/>
+            <w:r>
+              <w:t xml:space="preserve">, </w:t>
+            </w:r>
+            <w:proofErr w:type="spellStart"/>
+            <w:r>
+              <w:t>S.aureus</w:t>
+            </w:r>
+            <w:proofErr w:type="spellEnd"/>
+            <w:r>
+              <w:t xml:space="preserve"> e DREA</w:t>
             </w:r>
             <w:r>
               <w:t>M</w:t>
@@ -3812,11 +5104,33 @@
                 <w:lang w:val="en-US"/>
               </w:rPr>
             </w:pPr>
+            <w:proofErr w:type="spellStart"/>
             <w:r>
               <w:rPr>
                 <w:lang w:val="en-US"/>
               </w:rPr>
-              <w:t>road_usa, kron_g500-logn21, soc-LiveJournal1, soc-orkut e soc-twitter-21</w:t>
+              <w:t>road_usa</w:t>
+            </w:r>
+            <w:proofErr w:type="spellEnd"/>
+            <w:r>
+              <w:rPr>
+                <w:lang w:val="en-US"/>
+              </w:rPr>
+              <w:t>, kron_g500-logn21, soc-LiveJournal1, soc-</w:t>
+            </w:r>
+            <w:proofErr w:type="spellStart"/>
+            <w:r>
+              <w:rPr>
+                <w:lang w:val="en-US"/>
+              </w:rPr>
+              <w:t>orkut</w:t>
+            </w:r>
+            <w:proofErr w:type="spellEnd"/>
+            <w:r>
+              <w:rPr>
+                <w:lang w:val="en-US"/>
+              </w:rPr>
+              <w:t xml:space="preserve"> e soc-twitter-21</w:t>
             </w:r>
           </w:p>
         </w:tc>
@@ -3834,11 +5148,47 @@
                 <w:lang w:val="en-US"/>
               </w:rPr>
             </w:pPr>
+            <w:proofErr w:type="spellStart"/>
             <w:r>
               <w:rPr>
                 <w:lang w:val="en-US"/>
               </w:rPr>
-              <w:t>Mico, Patents, Youtube, ProteinDB, LiveJournal, Orkut, Twitter e Gsh-2015</w:t>
+              <w:t>Mico</w:t>
+            </w:r>
+            <w:proofErr w:type="spellEnd"/>
+            <w:r>
+              <w:rPr>
+                <w:lang w:val="en-US"/>
+              </w:rPr>
+              <w:t xml:space="preserve">, Patents, </w:t>
+            </w:r>
+            <w:proofErr w:type="spellStart"/>
+            <w:r>
+              <w:rPr>
+                <w:lang w:val="en-US"/>
+              </w:rPr>
+              <w:t>Youtube</w:t>
+            </w:r>
+            <w:proofErr w:type="spellEnd"/>
+            <w:r>
+              <w:rPr>
+                <w:lang w:val="en-US"/>
+              </w:rPr>
+              <w:t xml:space="preserve">, </w:t>
+            </w:r>
+            <w:proofErr w:type="spellStart"/>
+            <w:r>
+              <w:rPr>
+                <w:lang w:val="en-US"/>
+              </w:rPr>
+              <w:t>ProteinDB</w:t>
+            </w:r>
+            <w:proofErr w:type="spellEnd"/>
+            <w:r>
+              <w:rPr>
+                <w:lang w:val="en-US"/>
+              </w:rPr>
+              <w:t>, LiveJournal, Orkut, Twitter e Gsh-2015</w:t>
             </w:r>
           </w:p>
         </w:tc>
@@ -3857,11 +5207,19 @@
                 <w:lang w:val="en-US"/>
               </w:rPr>
             </w:pPr>
+            <w:proofErr w:type="spellStart"/>
             <w:r>
               <w:rPr>
                 <w:lang w:val="en-US"/>
               </w:rPr>
-              <w:t>ganho de performance</w:t>
+              <w:t>ganho</w:t>
+            </w:r>
+            <w:proofErr w:type="spellEnd"/>
+            <w:r>
+              <w:rPr>
+                <w:lang w:val="en-US"/>
+              </w:rPr>
+              <w:t xml:space="preserve"> de performance</w:t>
             </w:r>
           </w:p>
         </w:tc>
@@ -3879,11 +5237,19 @@
                 <w:lang w:val="en-US"/>
               </w:rPr>
             </w:pPr>
+            <w:proofErr w:type="spellStart"/>
             <w:r>
               <w:rPr>
                 <w:lang w:val="en-US"/>
               </w:rPr>
-              <w:t>Até 1.296x</w:t>
+              <w:t>Até</w:t>
+            </w:r>
+            <w:proofErr w:type="spellEnd"/>
+            <w:r>
+              <w:rPr>
+                <w:lang w:val="en-US"/>
+              </w:rPr>
+              <w:t xml:space="preserve"> 1.296x</w:t>
             </w:r>
           </w:p>
         </w:tc>
@@ -3901,11 +5267,19 @@
                 <w:lang w:val="en-US"/>
               </w:rPr>
             </w:pPr>
+            <w:proofErr w:type="spellStart"/>
             <w:r>
               <w:rPr>
                 <w:lang w:val="en-US"/>
               </w:rPr>
-              <w:t xml:space="preserve">Até </w:t>
+              <w:t>Até</w:t>
+            </w:r>
+            <w:proofErr w:type="spellEnd"/>
+            <w:r>
+              <w:rPr>
+                <w:lang w:val="en-US"/>
+              </w:rPr>
+              <w:t xml:space="preserve"> </w:t>
             </w:r>
             <w:r>
               <w:rPr>
@@ -3935,11 +5309,19 @@
                 <w:lang w:val="en-US"/>
               </w:rPr>
             </w:pPr>
+            <w:proofErr w:type="spellStart"/>
             <w:r>
               <w:rPr>
                 <w:lang w:val="en-US"/>
               </w:rPr>
-              <w:t>Até 290x</w:t>
+              <w:t>Até</w:t>
+            </w:r>
+            <w:proofErr w:type="spellEnd"/>
+            <w:r>
+              <w:rPr>
+                <w:lang w:val="en-US"/>
+              </w:rPr>
+              <w:t xml:space="preserve"> 290x</w:t>
             </w:r>
           </w:p>
         </w:tc>
@@ -3957,8 +5339,13 @@
       <w:pPr>
         <w:pStyle w:val="TF-TEXTO"/>
       </w:pPr>
-      <w:r>
-        <w:t xml:space="preserve">Zarebavani </w:t>
+      <w:proofErr w:type="spellStart"/>
+      <w:r>
+        <w:t>Zarebavani</w:t>
+      </w:r>
+      <w:proofErr w:type="spellEnd"/>
+      <w:r>
+        <w:t xml:space="preserve"> </w:t>
       </w:r>
       <w:r>
         <w:rPr>
@@ -3983,7 +5370,23 @@
         <w:t xml:space="preserve"> para resolução do algoritmo PC em GPU</w:t>
       </w:r>
       <w:r>
-        <w:t xml:space="preserve">, o cuPC-E e o cuPC-S. Os autores realizaram uma comparação entre diversas </w:t>
+        <w:t xml:space="preserve">, o </w:t>
+      </w:r>
+      <w:proofErr w:type="spellStart"/>
+      <w:r>
+        <w:t>cuPC</w:t>
+      </w:r>
+      <w:proofErr w:type="spellEnd"/>
+      <w:r>
+        <w:t xml:space="preserve">-E e o </w:t>
+      </w:r>
+      <w:proofErr w:type="spellStart"/>
+      <w:r>
+        <w:t>cuPC</w:t>
+      </w:r>
+      <w:proofErr w:type="spellEnd"/>
+      <w:r>
+        <w:t xml:space="preserve">-S. Os autores realizaram uma comparação entre diversas </w:t>
       </w:r>
       <w:r>
         <w:t xml:space="preserve">implementações deste algoritmo e </w:t>
@@ -3998,7 +5401,15 @@
         <w:t>devido ao</w:t>
       </w:r>
       <w:r>
-        <w:t xml:space="preserve"> paralelismo obtido na GPU. Zarebavani </w:t>
+        <w:t xml:space="preserve"> paralelismo obtido na GPU. </w:t>
+      </w:r>
+      <w:proofErr w:type="spellStart"/>
+      <w:r>
+        <w:t>Zarebavani</w:t>
+      </w:r>
+      <w:proofErr w:type="spellEnd"/>
+      <w:r>
+        <w:t xml:space="preserve"> </w:t>
       </w:r>
       <w:r>
         <w:rPr>
@@ -4014,7 +5425,15 @@
         <w:t>ressaltam</w:t>
       </w:r>
       <w:r>
-        <w:t xml:space="preserve"> que o bom desempenho dos algoritmos se deve grande parte à pré-configuração referente à quantidade de </w:t>
+        <w:t xml:space="preserve"> que o bom desempenho dos algoritmos se deve grande parte à </w:t>
+      </w:r>
+      <w:proofErr w:type="spellStart"/>
+      <w:r>
+        <w:t>pré</w:t>
+      </w:r>
+      <w:proofErr w:type="spellEnd"/>
+      <w:r>
+        <w:t xml:space="preserve">-configuração referente à quantidade de </w:t>
       </w:r>
       <w:r>
         <w:rPr>
@@ -4131,7 +5550,23 @@
         <w:t xml:space="preserve">. No geral, </w:t>
       </w:r>
       <w:r>
-        <w:t xml:space="preserve">o SEP-Graph apresenta um desempenho inferior apenas ao Gunrock no processamento da BFS, </w:t>
+        <w:t>o SEP-</w:t>
+      </w:r>
+      <w:proofErr w:type="spellStart"/>
+      <w:r>
+        <w:t>Graph</w:t>
+      </w:r>
+      <w:proofErr w:type="spellEnd"/>
+      <w:r>
+        <w:t xml:space="preserve"> apresenta um desempenho inferior apenas ao </w:t>
+      </w:r>
+      <w:proofErr w:type="spellStart"/>
+      <w:r>
+        <w:t>Gunrock</w:t>
+      </w:r>
+      <w:proofErr w:type="spellEnd"/>
+      <w:r>
+        <w:t xml:space="preserve"> no processamento da BFS, </w:t>
       </w:r>
       <w:r>
         <w:t xml:space="preserve">ao qual </w:t>
@@ -4268,8 +5703,13 @@
       <w:pPr>
         <w:pStyle w:val="TF-TEXTO"/>
       </w:pPr>
-      <w:r>
-        <w:t xml:space="preserve">Zarebavani </w:t>
+      <w:proofErr w:type="spellStart"/>
+      <w:r>
+        <w:t>Zarebavani</w:t>
+      </w:r>
+      <w:proofErr w:type="spellEnd"/>
+      <w:r>
+        <w:t xml:space="preserve"> </w:t>
       </w:r>
       <w:r>
         <w:rPr>
@@ -4608,8 +6048,13 @@
       <w:r>
         <w:t xml:space="preserve">linguagem </w:t>
       </w:r>
-      <w:r>
-        <w:t>Rust para</w:t>
+      <w:proofErr w:type="spellStart"/>
+      <w:r>
+        <w:t>Rust</w:t>
+      </w:r>
+      <w:proofErr w:type="spellEnd"/>
+      <w:r>
+        <w:t xml:space="preserve"> para</w:t>
       </w:r>
       <w:r>
         <w:t xml:space="preserve"> facilit</w:t>
@@ -4676,7 +6121,15 @@
         <w:t>relevância</w:t>
       </w:r>
       <w:r>
-        <w:t xml:space="preserve"> técnica deste trabalho reside no fato de que o processamento de grandes grafos é uma tarefa complexa e que requer muitos recursos computacionais. O uso de técnicas convencionais de processamento pode levar a um tempo de execução muito longo e ao consumo excessivo de memória, o que pode ser problemático para aplicativos que exigem processamento em tempo real ou interativo. A utilização de paralelismo em GPU e da linguagem de programação Rust pode oferecer uma abordagem mais eficiente para o processamento de grandes grafos, reduzindo o tempo de execução e o consumo de memória. </w:t>
+        <w:t xml:space="preserve"> técnica deste trabalho reside no fato de que o processamento de grandes grafos é uma tarefa complexa e que requer muitos recursos computacionais. O uso de técnicas convencionais de processamento pode levar a um tempo de execução muito longo e ao consumo excessivo de memória, o que pode ser problemático para aplicativos que exigem processamento em tempo real ou interativo. A utilização de paralelismo em GPU e da linguagem de programação </w:t>
+      </w:r>
+      <w:proofErr w:type="spellStart"/>
+      <w:r>
+        <w:t>Rust</w:t>
+      </w:r>
+      <w:proofErr w:type="spellEnd"/>
+      <w:r>
+        <w:t xml:space="preserve"> pode oferecer uma abordagem mais eficiente para o processamento de grandes grafos, reduzindo o tempo de execução e o consumo de memória. </w:t>
       </w:r>
       <w:r>
         <w:t>Do ponto de vista social, este trabalho pode ter impacto em várias áreas que dependem do processamento de grandes grafos. Por exemplo, na área de saúde, o processamento de grafos pode ser usado para identificar interações entre proteínas e desenvolver novas terapias. Na área de logística e transporte, o processamento de grafos pode ser utilizado para otimizar rotas de transporte e reduzir custos e emissões de carbono.</w:t>
@@ -4689,13 +6142,13 @@
       <w:r>
         <w:t>REQUISITOS PRINCIPAIS DO PROBLEMA A SER TRABALHADO</w:t>
       </w:r>
-      <w:bookmarkEnd w:id="33"/>
-      <w:bookmarkEnd w:id="34"/>
-      <w:bookmarkEnd w:id="35"/>
-      <w:bookmarkEnd w:id="36"/>
-      <w:bookmarkEnd w:id="37"/>
-      <w:bookmarkEnd w:id="38"/>
       <w:bookmarkEnd w:id="39"/>
+      <w:bookmarkEnd w:id="40"/>
+      <w:bookmarkEnd w:id="41"/>
+      <w:bookmarkEnd w:id="42"/>
+      <w:bookmarkEnd w:id="43"/>
+      <w:bookmarkEnd w:id="44"/>
+      <w:bookmarkEnd w:id="45"/>
     </w:p>
     <w:p>
       <w:pPr>
@@ -4798,7 +6251,15 @@
         </w:numPr>
       </w:pPr>
       <w:r>
-        <w:t>adaptar-se à topologia do grafo sem necessidade de pré-configuração</w:t>
+        <w:t xml:space="preserve">adaptar-se à topologia do grafo sem necessidade de </w:t>
+      </w:r>
+      <w:proofErr w:type="spellStart"/>
+      <w:r>
+        <w:t>pré</w:t>
+      </w:r>
+      <w:proofErr w:type="spellEnd"/>
+      <w:r>
+        <w:t>-configuração</w:t>
       </w:r>
       <w:r>
         <w:t xml:space="preserve"> (RF)</w:t>
@@ -4849,7 +6310,15 @@
         </w:numPr>
       </w:pPr>
       <w:r>
-        <w:t>ser capaz de lidar com dados de entrada e saída em formatos comuns de grafos, como GML e GraphML (RNF);</w:t>
+        <w:t xml:space="preserve">ser capaz de lidar com dados de entrada e saída em formatos comuns de grafos, como GML e </w:t>
+      </w:r>
+      <w:proofErr w:type="spellStart"/>
+      <w:r>
+        <w:t>GraphML</w:t>
+      </w:r>
+      <w:proofErr w:type="spellEnd"/>
+      <w:r>
+        <w:t xml:space="preserve"> (RNF);</w:t>
       </w:r>
     </w:p>
     <w:p>
@@ -4861,8 +6330,13 @@
         </w:numPr>
       </w:pPr>
       <w:r>
-        <w:t>utilizar a linguagem de programação Rust</w:t>
-      </w:r>
+        <w:t xml:space="preserve">utilizar a linguagem de programação </w:t>
+      </w:r>
+      <w:proofErr w:type="spellStart"/>
+      <w:r>
+        <w:t>Rust</w:t>
+      </w:r>
+      <w:proofErr w:type="spellEnd"/>
       <w:r>
         <w:t xml:space="preserve"> para</w:t>
       </w:r>
@@ -4925,7 +6399,15 @@
         <w:t xml:space="preserve">levantamento bibliográfico: pesquisar e estudar sobre </w:t>
       </w:r>
       <w:r>
-        <w:t xml:space="preserve">grafos, paralelismo em GPU, linguagem Rust </w:t>
+        <w:t xml:space="preserve">grafos, paralelismo em GPU, linguagem </w:t>
+      </w:r>
+      <w:proofErr w:type="spellStart"/>
+      <w:r>
+        <w:t>Rust</w:t>
+      </w:r>
+      <w:proofErr w:type="spellEnd"/>
+      <w:r>
+        <w:t xml:space="preserve"> </w:t>
       </w:r>
       <w:r>
         <w:t>e trabalhos correlatos</w:t>
@@ -4998,8 +6480,13 @@
         <w:t>estudo da linguagem</w:t>
       </w:r>
       <w:r>
-        <w:t xml:space="preserve"> Rust</w:t>
-      </w:r>
+        <w:t xml:space="preserve"> </w:t>
+      </w:r>
+      <w:proofErr w:type="spellStart"/>
+      <w:r>
+        <w:t>Rust</w:t>
+      </w:r>
+      <w:proofErr w:type="spellEnd"/>
       <w:r>
         <w:t xml:space="preserve">: </w:t>
       </w:r>
@@ -5024,8 +6511,13 @@
       <w:r>
         <w:t xml:space="preserve">da linguagem </w:t>
       </w:r>
-      <w:r>
-        <w:t>Rust para a execução d</w:t>
+      <w:proofErr w:type="spellStart"/>
+      <w:r>
+        <w:t>Rust</w:t>
+      </w:r>
+      <w:proofErr w:type="spellEnd"/>
+      <w:r>
+        <w:t xml:space="preserve"> para a execução d</w:t>
       </w:r>
       <w:r>
         <w:t>e</w:t>
@@ -5117,7 +6609,15 @@
         <w:t>através d</w:t>
       </w:r>
       <w:r>
-        <w:t xml:space="preserve">a linguagem Rust e </w:t>
+        <w:t xml:space="preserve">a linguagem </w:t>
+      </w:r>
+      <w:proofErr w:type="spellStart"/>
+      <w:r>
+        <w:t>Rust</w:t>
+      </w:r>
+      <w:proofErr w:type="spellEnd"/>
+      <w:r>
+        <w:t xml:space="preserve"> e </w:t>
       </w:r>
       <w:r>
         <w:t>com processamento paralelo em GPU através da API CUDA</w:t>
@@ -5133,6 +6633,7 @@
       <w:r>
         <w:t xml:space="preserve">levantamento de </w:t>
       </w:r>
+      <w:proofErr w:type="spellStart"/>
       <w:r>
         <w:rPr>
           <w:i/>
@@ -5140,9 +6641,11 @@
         </w:rPr>
         <w:t>datasets</w:t>
       </w:r>
+      <w:proofErr w:type="spellEnd"/>
       <w:r>
         <w:t xml:space="preserve">: pesquisar por </w:t>
       </w:r>
+      <w:proofErr w:type="spellStart"/>
       <w:r>
         <w:rPr>
           <w:i/>
@@ -5150,6 +6653,7 @@
         </w:rPr>
         <w:t>datasets</w:t>
       </w:r>
+      <w:proofErr w:type="spellEnd"/>
       <w:r>
         <w:t xml:space="preserve"> a serem utilizados nos testes;</w:t>
       </w:r>
@@ -5241,6 +6745,7 @@
       <w:r>
         <w:t xml:space="preserve"> sobre os </w:t>
       </w:r>
+      <w:proofErr w:type="spellStart"/>
       <w:r>
         <w:rPr>
           <w:i/>
@@ -5248,6 +6753,7 @@
         </w:rPr>
         <w:t>datasets</w:t>
       </w:r>
+      <w:proofErr w:type="spellEnd"/>
       <w:r>
         <w:t xml:space="preserve"> selecionados</w:t>
       </w:r>
@@ -5283,11 +6789,27 @@
       <w:pPr>
         <w:pStyle w:val="TF-ALNEA"/>
       </w:pPr>
+      <w:commentRangeStart w:id="47"/>
       <w:r>
         <w:t>a</w:t>
       </w:r>
       <w:r>
-        <w:t xml:space="preserve">valiação do desempenho da linguagem Rust: </w:t>
+        <w:t xml:space="preserve">valiação do desempenho da linguagem </w:t>
+      </w:r>
+      <w:proofErr w:type="spellStart"/>
+      <w:r>
+        <w:t>Rust</w:t>
+      </w:r>
+      <w:commentRangeEnd w:id="47"/>
+      <w:proofErr w:type="spellEnd"/>
+      <w:r>
+        <w:rPr>
+          <w:rStyle w:val="Refdecomentrio"/>
+        </w:rPr>
+        <w:commentReference w:id="47"/>
+      </w:r>
+      <w:r>
+        <w:t xml:space="preserve">: </w:t>
       </w:r>
       <w:r>
         <w:t>a partir do (</w:t>
@@ -5399,7 +6921,7 @@
       <w:pPr>
         <w:pStyle w:val="TF-LEGENDA"/>
       </w:pPr>
-      <w:bookmarkStart w:id="41" w:name="_Ref98650273"/>
+      <w:bookmarkStart w:id="48" w:name="_Ref98650273"/>
       <w:r>
         <w:t xml:space="preserve">Quadro </w:t>
       </w:r>
@@ -5411,7 +6933,7 @@
           <w:t>2</w:t>
         </w:r>
       </w:fldSimple>
-      <w:bookmarkEnd w:id="41"/>
+      <w:bookmarkEnd w:id="48"/>
       <w:r>
         <w:t xml:space="preserve"> </w:t>
       </w:r>
@@ -6130,8 +7652,13 @@
               <w:pStyle w:val="TF-TEXTOQUADRO"/>
             </w:pPr>
             <w:r>
-              <w:t>estudo da linguagem Rust</w:t>
+              <w:t xml:space="preserve">estudo da linguagem </w:t>
             </w:r>
+            <w:proofErr w:type="spellStart"/>
+            <w:r>
+              <w:t>Rust</w:t>
+            </w:r>
+            <w:proofErr w:type="spellEnd"/>
           </w:p>
         </w:tc>
         <w:tc>
@@ -6651,6 +8178,7 @@
             <w:r>
               <w:t xml:space="preserve">levantamento de </w:t>
             </w:r>
+            <w:proofErr w:type="spellStart"/>
             <w:r>
               <w:rPr>
                 <w:i/>
@@ -6658,6 +8186,7 @@
               </w:rPr>
               <w:t>datasets</w:t>
             </w:r>
+            <w:proofErr w:type="spellEnd"/>
           </w:p>
         </w:tc>
         <w:tc>
@@ -7034,8 +8563,13 @@
               <w:pStyle w:val="TF-TEXTOQUADRO"/>
             </w:pPr>
             <w:r>
-              <w:t>avaliação do desempenho da linguagem Rust</w:t>
+              <w:t xml:space="preserve">avaliação do desempenho da linguagem </w:t>
             </w:r>
+            <w:proofErr w:type="spellStart"/>
+            <w:r>
+              <w:t>Rust</w:t>
+            </w:r>
+            <w:proofErr w:type="spellEnd"/>
           </w:p>
         </w:tc>
         <w:tc>
@@ -7332,7 +8866,15 @@
         <w:t xml:space="preserve"> o processamento em paralelo com foco na GPU</w:t>
       </w:r>
       <w:r>
-        <w:t xml:space="preserve"> e a linguagem de programação Rust.</w:t>
+        <w:t xml:space="preserve"> e a linguagem de programação </w:t>
+      </w:r>
+      <w:proofErr w:type="spellStart"/>
+      <w:r>
+        <w:t>Rust</w:t>
+      </w:r>
+      <w:proofErr w:type="spellEnd"/>
+      <w:r>
+        <w:t>.</w:t>
       </w:r>
     </w:p>
     <w:p>
@@ -7342,9 +8884,11 @@
           <w:highlight w:val="green"/>
         </w:rPr>
       </w:pPr>
+      <w:proofErr w:type="spellStart"/>
       <w:r>
         <w:t>Bacciu</w:t>
       </w:r>
+      <w:proofErr w:type="spellEnd"/>
       <w:r>
         <w:t xml:space="preserve"> </w:t>
       </w:r>
@@ -7389,7 +8933,15 @@
         <w:t>Ainda s</w:t>
       </w:r>
       <w:r>
-        <w:t xml:space="preserve">egundo Bacciu </w:t>
+        <w:t xml:space="preserve">egundo </w:t>
+      </w:r>
+      <w:proofErr w:type="spellStart"/>
+      <w:r>
+        <w:t>Bacciu</w:t>
+      </w:r>
+      <w:proofErr w:type="spellEnd"/>
+      <w:r>
+        <w:t xml:space="preserve"> </w:t>
       </w:r>
       <w:r>
         <w:rPr>
@@ -7480,8 +9032,13 @@
       <w:pPr>
         <w:pStyle w:val="TF-TEXTO"/>
       </w:pPr>
-      <w:r>
-        <w:t xml:space="preserve">Lalwani </w:t>
+      <w:proofErr w:type="spellStart"/>
+      <w:r>
+        <w:t>Lalwani</w:t>
+      </w:r>
+      <w:proofErr w:type="spellEnd"/>
+      <w:r>
+        <w:t xml:space="preserve"> </w:t>
       </w:r>
       <w:r>
         <w:rPr>
@@ -7494,7 +9051,15 @@
         <w:t>. (2019) salienta que</w:t>
       </w:r>
       <w:r>
-        <w:t>, por conta dos problemas de pesquisa atualmente serem naturalmente complexos e</w:t>
+        <w:t xml:space="preserve">, por conta </w:t>
+      </w:r>
+      <w:proofErr w:type="gramStart"/>
+      <w:r>
+        <w:t>dos</w:t>
+      </w:r>
+      <w:proofErr w:type="gramEnd"/>
+      <w:r>
+        <w:t xml:space="preserve"> problemas de pesquisa atualmente serem naturalmente complexos e</w:t>
       </w:r>
       <w:r>
         <w:t xml:space="preserve"> ao advento da </w:t>
@@ -7518,8 +9083,13 @@
       <w:r>
         <w:t xml:space="preserve"> </w:t>
       </w:r>
-      <w:r>
-        <w:t xml:space="preserve">Lalwani </w:t>
+      <w:proofErr w:type="spellStart"/>
+      <w:r>
+        <w:t>Lalwani</w:t>
+      </w:r>
+      <w:proofErr w:type="spellEnd"/>
+      <w:r>
+        <w:t xml:space="preserve"> </w:t>
       </w:r>
       <w:r>
         <w:rPr>
@@ -7538,7 +9108,15 @@
         <w:t>o uso simultâneo de múltiplos</w:t>
       </w:r>
       <w:r>
-        <w:t xml:space="preserve"> recursos computacionais a fim de solucionar um problema computacional quebrando-o em partes discretas”, sendo que tal divisão do processamento pode ser realizada através do uso de uma CPU com múltiplos núcleos, ou através de GPUs.</w:t>
+        <w:t xml:space="preserve"> recursos computacionais a fim de solucionar um problema computacional quebrando-o em partes discretas”, sendo que tal divisão do processamento pode ser realizada através do uso de uma CPU com múltiplos núcleos, ou através de </w:t>
+      </w:r>
+      <w:proofErr w:type="spellStart"/>
+      <w:r>
+        <w:t>GPUs</w:t>
+      </w:r>
+      <w:proofErr w:type="spellEnd"/>
+      <w:r>
+        <w:t>.</w:t>
       </w:r>
     </w:p>
     <w:p>
@@ -7548,14 +9126,32 @@
       <w:r>
         <w:t xml:space="preserve">Segundo </w:t>
       </w:r>
+      <w:proofErr w:type="spellStart"/>
       <w:r>
         <w:t>Dally</w:t>
       </w:r>
-      <w:r>
-        <w:t>, Keckler e Kirk</w:t>
-      </w:r>
-      <w:r>
-        <w:t xml:space="preserve"> (2021), as GPUs surgiram como um </w:t>
+      <w:proofErr w:type="spellEnd"/>
+      <w:r>
+        <w:t xml:space="preserve">, </w:t>
+      </w:r>
+      <w:proofErr w:type="spellStart"/>
+      <w:r>
+        <w:t>Keckler</w:t>
+      </w:r>
+      <w:proofErr w:type="spellEnd"/>
+      <w:r>
+        <w:t xml:space="preserve"> e Kirk</w:t>
+      </w:r>
+      <w:r>
+        <w:t xml:space="preserve"> (2021), as </w:t>
+      </w:r>
+      <w:proofErr w:type="spellStart"/>
+      <w:r>
+        <w:t>GPUs</w:t>
+      </w:r>
+      <w:proofErr w:type="spellEnd"/>
+      <w:r>
+        <w:t xml:space="preserve"> surgiram como um </w:t>
       </w:r>
       <w:r>
         <w:rPr>
@@ -7577,11 +9173,27 @@
         <w:t>.</w:t>
       </w:r>
       <w:r>
-        <w:t xml:space="preserve"> Sesin e Bolbakov (2021) citam que,</w:t>
-      </w:r>
-      <w:r>
         <w:t xml:space="preserve"> </w:t>
       </w:r>
+      <w:proofErr w:type="spellStart"/>
+      <w:r>
+        <w:t>Sesin</w:t>
+      </w:r>
+      <w:proofErr w:type="spellEnd"/>
+      <w:r>
+        <w:t xml:space="preserve"> e </w:t>
+      </w:r>
+      <w:proofErr w:type="spellStart"/>
+      <w:r>
+        <w:t>Bolbakov</w:t>
+      </w:r>
+      <w:proofErr w:type="spellEnd"/>
+      <w:r>
+        <w:t xml:space="preserve"> (2021) citam que,</w:t>
+      </w:r>
+      <w:r>
+        <w:t xml:space="preserve"> </w:t>
+      </w:r>
       <w:r>
         <w:t>a</w:t>
       </w:r>
@@ -7598,7 +9210,15 @@
         <w:t>,</w:t>
       </w:r>
       <w:r>
-        <w:t xml:space="preserve"> as GPUs são especializadas no processamento em paralelo de </w:t>
+        <w:t xml:space="preserve"> as </w:t>
+      </w:r>
+      <w:proofErr w:type="spellStart"/>
+      <w:r>
+        <w:t>GPUs</w:t>
+      </w:r>
+      <w:proofErr w:type="spellEnd"/>
+      <w:r>
+        <w:t xml:space="preserve"> são especializadas no processamento em paralelo de </w:t>
       </w:r>
       <w:r>
         <w:t>grande quantidade</w:t>
@@ -7623,7 +9243,15 @@
         <w:t xml:space="preserve">. </w:t>
       </w:r>
       <w:r>
-        <w:t>A alta performance envolvendo o cálculo de pontos flutuantes e a alta capacidade de processamento em paralelo disponibilizada pelas GPUs despertou o interesse da comunidade científica que atualmente faz</w:t>
+        <w:t xml:space="preserve">A alta performance envolvendo o cálculo de pontos flutuantes e a alta capacidade de processamento em paralelo disponibilizada pelas </w:t>
+      </w:r>
+      <w:proofErr w:type="spellStart"/>
+      <w:r>
+        <w:t>GPUs</w:t>
+      </w:r>
+      <w:proofErr w:type="spellEnd"/>
+      <w:r>
+        <w:t xml:space="preserve"> despertou o interesse da comunidade científica que atualmente faz</w:t>
       </w:r>
       <w:r>
         <w:t xml:space="preserve"> </w:t>
@@ -7650,7 +9278,15 @@
       </w:pPr>
       <w:r>
         <w:lastRenderedPageBreak/>
-        <w:t xml:space="preserve">A linguagem de programação Rust, por sua vez, teve seu </w:t>
+        <w:t xml:space="preserve">A linguagem de programação </w:t>
+      </w:r>
+      <w:proofErr w:type="spellStart"/>
+      <w:r>
+        <w:t>Rust</w:t>
+      </w:r>
+      <w:proofErr w:type="spellEnd"/>
+      <w:r>
+        <w:t xml:space="preserve">, por sua vez, teve seu </w:t>
       </w:r>
       <w:r>
         <w:t xml:space="preserve">primeiro compilador lançado em 2012 (BUGDEN; ALAHMAR, 2022). </w:t>
@@ -7659,7 +9295,23 @@
         <w:t>S</w:t>
       </w:r>
       <w:r>
-        <w:t xml:space="preserve">egundo Bugden e Alahmar (2022), a linguagem foi inicialmente desenvolvida visando a segurança na manipulação de memória, porém, </w:t>
+        <w:t xml:space="preserve">egundo </w:t>
+      </w:r>
+      <w:proofErr w:type="spellStart"/>
+      <w:r>
+        <w:t>Bugden</w:t>
+      </w:r>
+      <w:proofErr w:type="spellEnd"/>
+      <w:r>
+        <w:t xml:space="preserve"> e </w:t>
+      </w:r>
+      <w:proofErr w:type="spellStart"/>
+      <w:r>
+        <w:t>Alahmar</w:t>
+      </w:r>
+      <w:proofErr w:type="spellEnd"/>
+      <w:r>
+        <w:t xml:space="preserve"> (2022), a linguagem foi inicialmente desenvolvida visando a segurança na manipulação de memória, porém, </w:t>
       </w:r>
       <w:r>
         <w:t xml:space="preserve">posteriormente a performance também foi incluída como </w:t>
@@ -7673,18 +9325,33 @@
       <w:r>
         <w:t xml:space="preserve"> </w:t>
       </w:r>
-      <w:r>
-        <w:t>Klabnik e Nichols (2023) citam que o</w:t>
-      </w:r>
-      <w:r>
-        <w:t xml:space="preserve"> principal recurso apresentado por Rust</w:t>
-      </w:r>
+      <w:proofErr w:type="spellStart"/>
+      <w:r>
+        <w:t>Klabnik</w:t>
+      </w:r>
+      <w:proofErr w:type="spellEnd"/>
+      <w:r>
+        <w:t xml:space="preserve"> e Nichols (2023) citam que o</w:t>
+      </w:r>
+      <w:r>
+        <w:t xml:space="preserve"> principal recurso apresentado por </w:t>
+      </w:r>
+      <w:proofErr w:type="spellStart"/>
+      <w:r>
+        <w:t>Rust</w:t>
+      </w:r>
+      <w:proofErr w:type="spellEnd"/>
       <w:r>
         <w:t xml:space="preserve"> </w:t>
       </w:r>
       <w:r>
-        <w:t>é seu sistema de gerenciamento de memória denominado Ownership</w:t>
-      </w:r>
+        <w:t xml:space="preserve">é seu sistema de gerenciamento de memória denominado </w:t>
+      </w:r>
+      <w:proofErr w:type="spellStart"/>
+      <w:r>
+        <w:t>Ownership</w:t>
+      </w:r>
+      <w:proofErr w:type="spellEnd"/>
       <w:r>
         <w:t>, através do qual é garantida a segurança no desenvolvimento da aplicação</w:t>
       </w:r>
@@ -7695,7 +9362,21 @@
         <w:rPr>
           <w:szCs w:val="18"/>
         </w:rPr>
-        <w:t xml:space="preserve"> Por conta desses fatores, a linguagem de programação Rust vem ganhando popularidade </w:t>
+        <w:t xml:space="preserve"> Por conta desses fatores, a linguagem de programação </w:t>
+      </w:r>
+      <w:proofErr w:type="spellStart"/>
+      <w:r>
+        <w:rPr>
+          <w:szCs w:val="18"/>
+        </w:rPr>
+        <w:t>Rust</w:t>
+      </w:r>
+      <w:proofErr w:type="spellEnd"/>
+      <w:r>
+        <w:rPr>
+          <w:szCs w:val="18"/>
+        </w:rPr>
+        <w:t xml:space="preserve"> vem ganhando popularidade </w:t>
       </w:r>
       <w:r>
         <w:rPr>
@@ -7723,18 +9404,18 @@
       <w:pPr>
         <w:pStyle w:val="TF-refernciasbibliogrficasTTULO"/>
       </w:pPr>
-      <w:bookmarkStart w:id="42" w:name="_Toc351015602"/>
-      <w:bookmarkEnd w:id="26"/>
-      <w:bookmarkEnd w:id="27"/>
-      <w:bookmarkEnd w:id="28"/>
-      <w:bookmarkEnd w:id="29"/>
-      <w:bookmarkEnd w:id="30"/>
-      <w:bookmarkEnd w:id="31"/>
+      <w:bookmarkStart w:id="49" w:name="_Toc351015602"/>
       <w:bookmarkEnd w:id="32"/>
+      <w:bookmarkEnd w:id="33"/>
+      <w:bookmarkEnd w:id="34"/>
+      <w:bookmarkEnd w:id="35"/>
+      <w:bookmarkEnd w:id="36"/>
+      <w:bookmarkEnd w:id="37"/>
+      <w:bookmarkEnd w:id="38"/>
       <w:r>
         <w:t>Referências</w:t>
       </w:r>
-      <w:bookmarkEnd w:id="42"/>
+      <w:bookmarkEnd w:id="49"/>
     </w:p>
     <w:p>
       <w:pPr>
@@ -7777,7 +9458,14 @@
         <w:rPr>
           <w:lang w:val="en-US"/>
         </w:rPr>
-        <w:t>, [S.</w:t>
+        <w:t>, [</w:t>
+      </w:r>
+      <w:proofErr w:type="spellStart"/>
+      <w:r>
+        <w:rPr>
+          <w:lang w:val="en-US"/>
+        </w:rPr>
+        <w:t>S.</w:t>
       </w:r>
       <w:r>
         <w:rPr>
@@ -7789,7 +9477,14 @@
         <w:rPr>
           <w:lang w:val="en-US"/>
         </w:rPr>
-        <w:t xml:space="preserve">.], v. 129, p. 203-221, set. 2020. </w:t>
+        <w:t>.</w:t>
+      </w:r>
+      <w:proofErr w:type="spellEnd"/>
+      <w:r>
+        <w:rPr>
+          <w:lang w:val="en-US"/>
+        </w:rPr>
+        <w:t xml:space="preserve">], v. 129, p. 203-221, set. 2020. </w:t>
       </w:r>
       <w:r>
         <w:rPr>
@@ -7811,6 +9506,7 @@
         </w:rPr>
         <w:t xml:space="preserve">BUGDEN, William; ALAHMAR, Ayman. Rust: the programming language for safety and performance. </w:t>
       </w:r>
+      <w:proofErr w:type="spellStart"/>
       <w:r>
         <w:rPr>
           <w:b/>
@@ -7818,14 +9514,28 @@
         </w:rPr>
         <w:t>Arxiv</w:t>
       </w:r>
-      <w:r>
-        <w:t>, [S.</w:t>
+      <w:proofErr w:type="spellEnd"/>
+      <w:r>
+        <w:t>, [</w:t>
+      </w:r>
+      <w:proofErr w:type="spellStart"/>
+      <w:r>
+        <w:t>S.</w:t>
       </w:r>
       <w:r>
         <w:t>l</w:t>
       </w:r>
-      <w:r>
-        <w:t>.], 2022. ArXiv. http://dx.doi.org/10.48550/ARXIV.2206.05503. Disponív</w:t>
+      <w:proofErr w:type="spellEnd"/>
+      <w:r>
+        <w:t xml:space="preserve">.], 2022. </w:t>
+      </w:r>
+      <w:proofErr w:type="spellStart"/>
+      <w:r>
+        <w:t>ArXiv</w:t>
+      </w:r>
+      <w:proofErr w:type="spellEnd"/>
+      <w:r>
+        <w:t>. http://dx.doi.org/10.48550/ARXIV.2206.05503. Disponív</w:t>
       </w:r>
       <w:r>
         <w:t xml:space="preserve">el em: </w:t>
@@ -7836,11 +9546,33 @@
       <w:r>
         <w:t xml:space="preserve">. </w:t>
       </w:r>
-      <w:r>
-        <w:rPr>
-          <w:lang w:val="en-US"/>
-        </w:rPr>
-        <w:t>Acesso em: 24 abr. 2023.</w:t>
+      <w:proofErr w:type="spellStart"/>
+      <w:r>
+        <w:rPr>
+          <w:lang w:val="en-US"/>
+        </w:rPr>
+        <w:t>Acesso</w:t>
+      </w:r>
+      <w:proofErr w:type="spellEnd"/>
+      <w:r>
+        <w:rPr>
+          <w:lang w:val="en-US"/>
+        </w:rPr>
+        <w:t xml:space="preserve"> </w:t>
+      </w:r>
+      <w:proofErr w:type="spellStart"/>
+      <w:r>
+        <w:rPr>
+          <w:lang w:val="en-US"/>
+        </w:rPr>
+        <w:t>em</w:t>
+      </w:r>
+      <w:proofErr w:type="spellEnd"/>
+      <w:r>
+        <w:rPr>
+          <w:lang w:val="en-US"/>
+        </w:rPr>
+        <w:t>: 24 abr. 2023.</w:t>
       </w:r>
     </w:p>
     <w:p>
@@ -7854,8 +9586,16 @@
         <w:rPr>
           <w:lang w:val="en-US"/>
         </w:rPr>
-        <w:t>CHEN, Xuhao</w:t>
-      </w:r>
+        <w:t xml:space="preserve">CHEN, </w:t>
+      </w:r>
+      <w:proofErr w:type="spellStart"/>
+      <w:r>
+        <w:rPr>
+          <w:lang w:val="en-US"/>
+        </w:rPr>
+        <w:t>Xuhao</w:t>
+      </w:r>
+      <w:proofErr w:type="spellEnd"/>
       <w:r>
         <w:rPr>
           <w:lang w:val="en-US"/>
@@ -7881,7 +9621,39 @@
           <w:szCs w:val="18"/>
           <w:lang w:val="en-US"/>
         </w:rPr>
-        <w:t>Pangolin: an efficient and flexible graph mining system on cpu and gpu.</w:t>
+        <w:t xml:space="preserve">Pangolin: an efficient and flexible graph mining system on </w:t>
+      </w:r>
+      <w:proofErr w:type="spellStart"/>
+      <w:r>
+        <w:rPr>
+          <w:szCs w:val="18"/>
+          <w:lang w:val="en-US"/>
+        </w:rPr>
+        <w:t>cpu</w:t>
+      </w:r>
+      <w:proofErr w:type="spellEnd"/>
+      <w:r>
+        <w:rPr>
+          <w:szCs w:val="18"/>
+          <w:lang w:val="en-US"/>
+        </w:rPr>
+        <w:t xml:space="preserve"> and </w:t>
+      </w:r>
+      <w:proofErr w:type="spellStart"/>
+      <w:r>
+        <w:rPr>
+          <w:szCs w:val="18"/>
+          <w:lang w:val="en-US"/>
+        </w:rPr>
+        <w:t>gpu</w:t>
+      </w:r>
+      <w:proofErr w:type="spellEnd"/>
+      <w:r>
+        <w:rPr>
+          <w:szCs w:val="18"/>
+          <w:lang w:val="en-US"/>
+        </w:rPr>
+        <w:t>.</w:t>
       </w:r>
       <w:r>
         <w:rPr>
@@ -7896,15 +9668,9 @@
           <w:szCs w:val="18"/>
           <w:lang w:val="en-US"/>
         </w:rPr>
-        <w:t>Proceedings Of The Vldb Endowment</w:t>
-      </w:r>
-      <w:r>
-        <w:rPr>
-          <w:szCs w:val="18"/>
-          <w:lang w:val="en-US"/>
-        </w:rPr>
-        <w:t>,</w:t>
-      </w:r>
+        <w:t xml:space="preserve">Proceedings Of </w:t>
+      </w:r>
+      <w:proofErr w:type="gramStart"/>
       <w:r>
         <w:rPr>
           <w:b/>
@@ -7912,14 +9678,68 @@
           <w:szCs w:val="18"/>
           <w:lang w:val="en-US"/>
         </w:rPr>
+        <w:t>The</w:t>
+      </w:r>
+      <w:proofErr w:type="gramEnd"/>
+      <w:r>
+        <w:rPr>
+          <w:b/>
+          <w:bCs/>
+          <w:szCs w:val="18"/>
+          <w:lang w:val="en-US"/>
+        </w:rPr>
         <w:t xml:space="preserve"> </w:t>
       </w:r>
-      <w:r>
-        <w:rPr>
-          <w:szCs w:val="18"/>
-          <w:lang w:val="en-US"/>
-        </w:rPr>
-        <w:t>[S.</w:t>
+      <w:proofErr w:type="spellStart"/>
+      <w:r>
+        <w:rPr>
+          <w:b/>
+          <w:bCs/>
+          <w:szCs w:val="18"/>
+          <w:lang w:val="en-US"/>
+        </w:rPr>
+        <w:t>Vldb</w:t>
+      </w:r>
+      <w:proofErr w:type="spellEnd"/>
+      <w:r>
+        <w:rPr>
+          <w:b/>
+          <w:bCs/>
+          <w:szCs w:val="18"/>
+          <w:lang w:val="en-US"/>
+        </w:rPr>
+        <w:t xml:space="preserve"> Endowment</w:t>
+      </w:r>
+      <w:r>
+        <w:rPr>
+          <w:szCs w:val="18"/>
+          <w:lang w:val="en-US"/>
+        </w:rPr>
+        <w:t>,</w:t>
+      </w:r>
+      <w:r>
+        <w:rPr>
+          <w:b/>
+          <w:bCs/>
+          <w:szCs w:val="18"/>
+          <w:lang w:val="en-US"/>
+        </w:rPr>
+        <w:t xml:space="preserve"> </w:t>
+      </w:r>
+      <w:r>
+        <w:rPr>
+          <w:szCs w:val="18"/>
+          <w:lang w:val="en-US"/>
+        </w:rPr>
+        <w:t>[</w:t>
+      </w:r>
+      <w:proofErr w:type="spellStart"/>
+      <w:r>
+        <w:rPr>
+          <w:szCs w:val="18"/>
+          <w:lang w:val="en-US"/>
+        </w:rPr>
+        <w:t>S.</w:t>
       </w:r>
       <w:r>
         <w:rPr>
@@ -7933,7 +9753,15 @@
           <w:szCs w:val="18"/>
           <w:lang w:val="en-US"/>
         </w:rPr>
-        <w:t xml:space="preserve">.], v. 13, n. 8, p. 1190-1205, abr. 2020. Association for Computing Machinery (ACM). </w:t>
+        <w:t>.</w:t>
+      </w:r>
+      <w:proofErr w:type="spellEnd"/>
+      <w:r>
+        <w:rPr>
+          <w:szCs w:val="18"/>
+          <w:lang w:val="en-US"/>
+        </w:rPr>
+        <w:t xml:space="preserve">], v. 13, n. 8, p. 1190-1205, abr. 2020. Association for Computing Machinery (ACM). </w:t>
       </w:r>
     </w:p>
     <w:p>
@@ -7967,7 +9795,14 @@
         <w:rPr>
           <w:lang w:val="en-US"/>
         </w:rPr>
-        <w:t>, [S.</w:t>
+        <w:t>, [</w:t>
+      </w:r>
+      <w:proofErr w:type="spellStart"/>
+      <w:r>
+        <w:rPr>
+          <w:lang w:val="en-US"/>
+        </w:rPr>
+        <w:t>S.</w:t>
       </w:r>
       <w:r>
         <w:rPr>
@@ -7979,7 +9814,14 @@
         <w:rPr>
           <w:lang w:val="en-US"/>
         </w:rPr>
-        <w:t xml:space="preserve">.], v. 54, n. 4, p. 2411-2443, 6 out. 2020. Springer Science and Business Media LLC. </w:t>
+        <w:t>.</w:t>
+      </w:r>
+      <w:proofErr w:type="spellEnd"/>
+      <w:r>
+        <w:rPr>
+          <w:lang w:val="en-US"/>
+        </w:rPr>
+        <w:t xml:space="preserve">], v. 54, n. 4, p. 2411-2443, 6 out. 2020. Springer Science and Business Media LLC. </w:t>
       </w:r>
     </w:p>
     <w:p>
@@ -7993,21 +9835,52 @@
         <w:rPr>
           <w:lang w:val="en-US"/>
         </w:rPr>
-        <w:t xml:space="preserve">DALLY, William J.; KECKLER, Stephen W.; KIRK, David B.. Evolution of the Graphics Processing Unit (GPU). </w:t>
-      </w:r>
+        <w:t xml:space="preserve">DALLY, William J.; KECKLER, Stephen W.; KIRK, David </w:t>
+      </w:r>
+      <w:proofErr w:type="gramStart"/>
+      <w:r>
+        <w:rPr>
+          <w:lang w:val="en-US"/>
+        </w:rPr>
+        <w:t>B..</w:t>
+      </w:r>
+      <w:proofErr w:type="gramEnd"/>
+      <w:r>
+        <w:rPr>
+          <w:lang w:val="en-US"/>
+        </w:rPr>
+        <w:t xml:space="preserve"> Evolution of the Graphics Processing Unit (GPU). </w:t>
+      </w:r>
+      <w:proofErr w:type="spellStart"/>
       <w:r>
         <w:rPr>
           <w:b/>
           <w:bCs/>
           <w:lang w:val="en-US"/>
         </w:rPr>
-        <w:t>Ieee Micro</w:t>
-      </w:r>
-      <w:r>
-        <w:rPr>
-          <w:lang w:val="en-US"/>
-        </w:rPr>
-        <w:t>, [S.</w:t>
+        <w:t>Ieee</w:t>
+      </w:r>
+      <w:proofErr w:type="spellEnd"/>
+      <w:r>
+        <w:rPr>
+          <w:b/>
+          <w:bCs/>
+          <w:lang w:val="en-US"/>
+        </w:rPr>
+        <w:t xml:space="preserve"> Micro</w:t>
+      </w:r>
+      <w:r>
+        <w:rPr>
+          <w:lang w:val="en-US"/>
+        </w:rPr>
+        <w:t>, [</w:t>
+      </w:r>
+      <w:proofErr w:type="spellStart"/>
+      <w:r>
+        <w:rPr>
+          <w:lang w:val="en-US"/>
+        </w:rPr>
+        <w:t>S.</w:t>
       </w:r>
       <w:r>
         <w:rPr>
@@ -8019,7 +9892,28 @@
         <w:rPr>
           <w:lang w:val="en-US"/>
         </w:rPr>
-        <w:t xml:space="preserve">.], v. 41, n. 6, p. 42-51, 1 nov. 2021. Institute of Electrical and Electronics Engineers (IEEE). </w:t>
+        <w:t>.</w:t>
+      </w:r>
+      <w:proofErr w:type="spellEnd"/>
+      <w:r>
+        <w:rPr>
+          <w:lang w:val="en-US"/>
+        </w:rPr>
+        <w:t xml:space="preserve">], v. 41, n. 6, p. 42-51, 1 </w:t>
+      </w:r>
+      <w:proofErr w:type="spellStart"/>
+      <w:r>
+        <w:rPr>
+          <w:lang w:val="en-US"/>
+        </w:rPr>
+        <w:t>nov.</w:t>
+      </w:r>
+      <w:proofErr w:type="spellEnd"/>
+      <w:r>
+        <w:rPr>
+          <w:lang w:val="en-US"/>
+        </w:rPr>
+        <w:t xml:space="preserve"> 2021. Institute of Electrical and Electronics Engineers (IEEE). </w:t>
       </w:r>
     </w:p>
     <w:p>
@@ -8035,7 +9929,39 @@
           <w:szCs w:val="18"/>
           <w:lang w:val="en-US"/>
         </w:rPr>
-        <w:t xml:space="preserve">HARIRI, Reihaneh H.; FREDERICKS, Erik M.; BOWERS, Kate M.. Uncertainty in big data analytics: survey, opportunities, and challenges. </w:t>
+        <w:t xml:space="preserve">HARIRI, </w:t>
+      </w:r>
+      <w:proofErr w:type="spellStart"/>
+      <w:r>
+        <w:rPr>
+          <w:szCs w:val="18"/>
+          <w:lang w:val="en-US"/>
+        </w:rPr>
+        <w:t>Reihaneh</w:t>
+      </w:r>
+      <w:proofErr w:type="spellEnd"/>
+      <w:r>
+        <w:rPr>
+          <w:szCs w:val="18"/>
+          <w:lang w:val="en-US"/>
+        </w:rPr>
+        <w:t xml:space="preserve"> H.; FREDERICKS, Erik M.; BOWERS, Kate </w:t>
+      </w:r>
+      <w:proofErr w:type="gramStart"/>
+      <w:r>
+        <w:rPr>
+          <w:szCs w:val="18"/>
+          <w:lang w:val="en-US"/>
+        </w:rPr>
+        <w:t>M..</w:t>
+      </w:r>
+      <w:proofErr w:type="gramEnd"/>
+      <w:r>
+        <w:rPr>
+          <w:szCs w:val="18"/>
+          <w:lang w:val="en-US"/>
+        </w:rPr>
+        <w:t xml:space="preserve"> Uncertainty in big data analytics: survey, opportunities, and challenges. </w:t>
       </w:r>
       <w:r>
         <w:rPr>
@@ -8051,7 +9977,15 @@
           <w:szCs w:val="18"/>
           <w:lang w:val="en-US"/>
         </w:rPr>
-        <w:t>, [S.</w:t>
+        <w:t>, [</w:t>
+      </w:r>
+      <w:proofErr w:type="spellStart"/>
+      <w:r>
+        <w:rPr>
+          <w:szCs w:val="18"/>
+          <w:lang w:val="en-US"/>
+        </w:rPr>
+        <w:t>S.</w:t>
       </w:r>
       <w:r>
         <w:rPr>
@@ -8065,7 +9999,15 @@
           <w:szCs w:val="18"/>
           <w:lang w:val="en-US"/>
         </w:rPr>
-        <w:t xml:space="preserve">.], v. 6, n. 1, 4 jun. 2019. Springer Science and Business Media LLC. </w:t>
+        <w:t>.</w:t>
+      </w:r>
+      <w:proofErr w:type="spellEnd"/>
+      <w:r>
+        <w:rPr>
+          <w:szCs w:val="18"/>
+          <w:lang w:val="en-US"/>
+        </w:rPr>
+        <w:t xml:space="preserve">], v. 6, n. 1, 4 jun. 2019. Springer Science and Business Media LLC. </w:t>
       </w:r>
     </w:p>
     <w:p>
@@ -8120,6 +10062,7 @@
         </w:rPr>
         <w:t xml:space="preserve">Knowledge Graphs. </w:t>
       </w:r>
+      <w:proofErr w:type="spellStart"/>
       <w:r>
         <w:rPr>
           <w:b/>
@@ -8127,14 +10070,32 @@
           <w:szCs w:val="18"/>
           <w:lang w:val="en-US"/>
         </w:rPr>
-        <w:t>Acm Computing Surveys</w:t>
-      </w:r>
-      <w:r>
-        <w:rPr>
-          <w:szCs w:val="18"/>
-          <w:lang w:val="en-US"/>
-        </w:rPr>
-        <w:t>, [S.</w:t>
+        <w:t>Acm</w:t>
+      </w:r>
+      <w:proofErr w:type="spellEnd"/>
+      <w:r>
+        <w:rPr>
+          <w:b/>
+          <w:bCs/>
+          <w:szCs w:val="18"/>
+          <w:lang w:val="en-US"/>
+        </w:rPr>
+        <w:t xml:space="preserve"> Computing Surveys</w:t>
+      </w:r>
+      <w:r>
+        <w:rPr>
+          <w:szCs w:val="18"/>
+          <w:lang w:val="en-US"/>
+        </w:rPr>
+        <w:t>, [</w:t>
+      </w:r>
+      <w:proofErr w:type="spellStart"/>
+      <w:r>
+        <w:rPr>
+          <w:szCs w:val="18"/>
+          <w:lang w:val="en-US"/>
+        </w:rPr>
+        <w:t>S.</w:t>
       </w:r>
       <w:r>
         <w:rPr>
@@ -8148,7 +10109,31 @@
           <w:szCs w:val="18"/>
           <w:lang w:val="en-US"/>
         </w:rPr>
-        <w:t xml:space="preserve">.], v. 54, n. 4, p. 1-37, 2 jul. 2021. Association for Computing Machinery (ACM). </w:t>
+        <w:t>.</w:t>
+      </w:r>
+      <w:proofErr w:type="spellEnd"/>
+      <w:r>
+        <w:rPr>
+          <w:szCs w:val="18"/>
+          <w:lang w:val="en-US"/>
+        </w:rPr>
+        <w:t xml:space="preserve">], v. 54, n. 4, p. 1-37, 2 </w:t>
+      </w:r>
+      <w:proofErr w:type="spellStart"/>
+      <w:r>
+        <w:rPr>
+          <w:szCs w:val="18"/>
+          <w:lang w:val="en-US"/>
+        </w:rPr>
+        <w:t>jul.</w:t>
+      </w:r>
+      <w:proofErr w:type="spellEnd"/>
+      <w:r>
+        <w:rPr>
+          <w:szCs w:val="18"/>
+          <w:lang w:val="en-US"/>
+        </w:rPr>
+        <w:t xml:space="preserve"> 2021. Association for Computing Machinery (ACM). </w:t>
       </w:r>
     </w:p>
     <w:p>
@@ -8164,8 +10149,17 @@
           <w:szCs w:val="18"/>
           <w:lang w:val="en-US"/>
         </w:rPr>
-        <w:t>JIANG, Yanbin</w:t>
-      </w:r>
+        <w:t xml:space="preserve">JIANG, </w:t>
+      </w:r>
+      <w:proofErr w:type="spellStart"/>
+      <w:r>
+        <w:rPr>
+          <w:szCs w:val="18"/>
+          <w:lang w:val="en-US"/>
+        </w:rPr>
+        <w:t>Yanbin</w:t>
+      </w:r>
+      <w:proofErr w:type="spellEnd"/>
       <w:r>
         <w:rPr>
           <w:szCs w:val="18"/>
@@ -8210,7 +10204,15 @@
           <w:szCs w:val="18"/>
           <w:lang w:val="en-US"/>
         </w:rPr>
-        <w:t>, [S.</w:t>
+        <w:t>, [</w:t>
+      </w:r>
+      <w:proofErr w:type="spellStart"/>
+      <w:r>
+        <w:rPr>
+          <w:szCs w:val="18"/>
+          <w:lang w:val="en-US"/>
+        </w:rPr>
+        <w:t>S.</w:t>
       </w:r>
       <w:r>
         <w:rPr>
@@ -8224,7 +10226,15 @@
           <w:szCs w:val="18"/>
           <w:lang w:val="en-US"/>
         </w:rPr>
-        <w:t xml:space="preserve">.], v. 449, n. 999, p. 71-84, ago. 2021. </w:t>
+        <w:t>.</w:t>
+      </w:r>
+      <w:proofErr w:type="spellEnd"/>
+      <w:r>
+        <w:rPr>
+          <w:szCs w:val="18"/>
+          <w:lang w:val="en-US"/>
+        </w:rPr>
+        <w:t xml:space="preserve">], v. 449, n. 999, p. 71-84, ago. 2021. </w:t>
       </w:r>
       <w:r>
         <w:rPr>
@@ -8268,8 +10278,54 @@
           <w:bCs/>
           <w:szCs w:val="18"/>
         </w:rPr>
-        <w:t>The Rust Programming Language</w:t>
-      </w:r>
+        <w:t xml:space="preserve">The </w:t>
+      </w:r>
+      <w:proofErr w:type="spellStart"/>
+      <w:r>
+        <w:rPr>
+          <w:b/>
+          <w:bCs/>
+          <w:szCs w:val="18"/>
+        </w:rPr>
+        <w:t>Rust</w:t>
+      </w:r>
+      <w:proofErr w:type="spellEnd"/>
+      <w:r>
+        <w:rPr>
+          <w:b/>
+          <w:bCs/>
+          <w:szCs w:val="18"/>
+        </w:rPr>
+        <w:t xml:space="preserve"> </w:t>
+      </w:r>
+      <w:proofErr w:type="spellStart"/>
+      <w:r>
+        <w:rPr>
+          <w:b/>
+          <w:bCs/>
+          <w:szCs w:val="18"/>
+        </w:rPr>
+        <w:t>Programming</w:t>
+      </w:r>
+      <w:proofErr w:type="spellEnd"/>
+      <w:r>
+        <w:rPr>
+          <w:b/>
+          <w:bCs/>
+          <w:szCs w:val="18"/>
+        </w:rPr>
+        <w:t xml:space="preserve"> </w:t>
+      </w:r>
+      <w:proofErr w:type="spellStart"/>
+      <w:r>
+        <w:rPr>
+          <w:b/>
+          <w:bCs/>
+          <w:szCs w:val="18"/>
+        </w:rPr>
+        <w:t>Language</w:t>
+      </w:r>
+      <w:proofErr w:type="spellEnd"/>
       <w:r>
         <w:rPr>
           <w:szCs w:val="18"/>
@@ -8347,14 +10403,42 @@
           <w:szCs w:val="18"/>
           <w:lang w:val="en-US"/>
         </w:rPr>
-        <w:t>Arabian Journal For Science And Engineering</w:t>
-      </w:r>
-      <w:r>
-        <w:rPr>
-          <w:szCs w:val="18"/>
-          <w:lang w:val="en-US"/>
-        </w:rPr>
-        <w:t>, [S.</w:t>
+        <w:t xml:space="preserve">Arabian Journal </w:t>
+      </w:r>
+      <w:proofErr w:type="gramStart"/>
+      <w:r>
+        <w:rPr>
+          <w:b/>
+          <w:bCs/>
+          <w:szCs w:val="18"/>
+          <w:lang w:val="en-US"/>
+        </w:rPr>
+        <w:t>For</w:t>
+      </w:r>
+      <w:proofErr w:type="gramEnd"/>
+      <w:r>
+        <w:rPr>
+          <w:b/>
+          <w:bCs/>
+          <w:szCs w:val="18"/>
+          <w:lang w:val="en-US"/>
+        </w:rPr>
+        <w:t xml:space="preserve"> Science And Engineering</w:t>
+      </w:r>
+      <w:r>
+        <w:rPr>
+          <w:szCs w:val="18"/>
+          <w:lang w:val="en-US"/>
+        </w:rPr>
+        <w:t>, [</w:t>
+      </w:r>
+      <w:proofErr w:type="spellStart"/>
+      <w:r>
+        <w:rPr>
+          <w:szCs w:val="18"/>
+          <w:lang w:val="en-US"/>
+        </w:rPr>
+        <w:t>S.</w:t>
       </w:r>
       <w:r>
         <w:rPr>
@@ -8368,7 +10452,31 @@
           <w:szCs w:val="18"/>
           <w:lang w:val="en-US"/>
         </w:rPr>
-        <w:t xml:space="preserve">.], v. 44, n. 4, p. 2899-2923, 8 jan. 2019. Springer Science and Business Media LLC. </w:t>
+        <w:t>.</w:t>
+      </w:r>
+      <w:proofErr w:type="spellEnd"/>
+      <w:r>
+        <w:rPr>
+          <w:szCs w:val="18"/>
+          <w:lang w:val="en-US"/>
+        </w:rPr>
+        <w:t xml:space="preserve">], v. 44, n. 4, p. 2899-2923, 8 </w:t>
+      </w:r>
+      <w:proofErr w:type="spellStart"/>
+      <w:r>
+        <w:rPr>
+          <w:szCs w:val="18"/>
+          <w:lang w:val="en-US"/>
+        </w:rPr>
+        <w:t>jan.</w:t>
+      </w:r>
+      <w:proofErr w:type="spellEnd"/>
+      <w:r>
+        <w:rPr>
+          <w:szCs w:val="18"/>
+          <w:lang w:val="en-US"/>
+        </w:rPr>
+        <w:t xml:space="preserve"> 2019. Springer Science and Business Media LLC. </w:t>
       </w:r>
     </w:p>
     <w:p>
@@ -8384,7 +10492,23 @@
           <w:szCs w:val="18"/>
           <w:lang w:val="en-US"/>
         </w:rPr>
-        <w:t xml:space="preserve">LI, Michelle M.; HUANG, Kexin; ZITNIK, Marinka. Graph representation learning in biomedicine and healthcare. </w:t>
+        <w:t xml:space="preserve">LI, Michelle M.; HUANG, </w:t>
+      </w:r>
+      <w:proofErr w:type="spellStart"/>
+      <w:r>
+        <w:rPr>
+          <w:szCs w:val="18"/>
+          <w:lang w:val="en-US"/>
+        </w:rPr>
+        <w:t>Kexin</w:t>
+      </w:r>
+      <w:proofErr w:type="spellEnd"/>
+      <w:r>
+        <w:rPr>
+          <w:szCs w:val="18"/>
+          <w:lang w:val="en-US"/>
+        </w:rPr>
+        <w:t xml:space="preserve">; ZITNIK, Marinka. Graph representation learning in biomedicine and healthcare. </w:t>
       </w:r>
       <w:r>
         <w:rPr>
@@ -8400,7 +10524,15 @@
           <w:szCs w:val="18"/>
           <w:lang w:val="en-US"/>
         </w:rPr>
-        <w:t>, [S.</w:t>
+        <w:t>, [</w:t>
+      </w:r>
+      <w:proofErr w:type="spellStart"/>
+      <w:r>
+        <w:rPr>
+          <w:szCs w:val="18"/>
+          <w:lang w:val="en-US"/>
+        </w:rPr>
+        <w:t>S.</w:t>
       </w:r>
       <w:r>
         <w:rPr>
@@ -8414,7 +10546,15 @@
           <w:szCs w:val="18"/>
           <w:lang w:val="en-US"/>
         </w:rPr>
-        <w:t xml:space="preserve">.], v. 6, n. 12, p. 1353-1369, 31 out. 2022. Springer Science and Business Media LLC. </w:t>
+        <w:t>.</w:t>
+      </w:r>
+      <w:proofErr w:type="spellEnd"/>
+      <w:r>
+        <w:rPr>
+          <w:szCs w:val="18"/>
+          <w:lang w:val="en-US"/>
+        </w:rPr>
+        <w:t xml:space="preserve">], v. 6, n. 12, p. 1353-1369, 31 out. 2022. Springer Science and Business Media LLC. </w:t>
       </w:r>
     </w:p>
     <w:p>
@@ -8429,8 +10569,17 @@
           <w:szCs w:val="18"/>
           <w:lang w:val="en-US"/>
         </w:rPr>
-        <w:t>LI, Qingbiao</w:t>
-      </w:r>
+        <w:t xml:space="preserve">LI, </w:t>
+      </w:r>
+      <w:proofErr w:type="spellStart"/>
+      <w:r>
+        <w:rPr>
+          <w:szCs w:val="18"/>
+          <w:lang w:val="en-US"/>
+        </w:rPr>
+        <w:t>Qingbiao</w:t>
+      </w:r>
+      <w:proofErr w:type="spellEnd"/>
       <w:r>
         <w:rPr>
           <w:szCs w:val="18"/>
@@ -8468,14 +10617,102 @@
           <w:szCs w:val="18"/>
           <w:lang w:val="en-US"/>
         </w:rPr>
-        <w:t>2020 Ieee/Rsj International Conference On Intelligent Robots And Systems (Iros)</w:t>
-      </w:r>
-      <w:r>
-        <w:rPr>
-          <w:szCs w:val="18"/>
-          <w:lang w:val="en-US"/>
-        </w:rPr>
-        <w:t>, [S.</w:t>
+        <w:t xml:space="preserve">2020 </w:t>
+      </w:r>
+      <w:proofErr w:type="spellStart"/>
+      <w:r>
+        <w:rPr>
+          <w:b/>
+          <w:bCs/>
+          <w:szCs w:val="18"/>
+          <w:lang w:val="en-US"/>
+        </w:rPr>
+        <w:t>Ieee</w:t>
+      </w:r>
+      <w:proofErr w:type="spellEnd"/>
+      <w:r>
+        <w:rPr>
+          <w:b/>
+          <w:bCs/>
+          <w:szCs w:val="18"/>
+          <w:lang w:val="en-US"/>
+        </w:rPr>
+        <w:t>/</w:t>
+      </w:r>
+      <w:proofErr w:type="spellStart"/>
+      <w:r>
+        <w:rPr>
+          <w:b/>
+          <w:bCs/>
+          <w:szCs w:val="18"/>
+          <w:lang w:val="en-US"/>
+        </w:rPr>
+        <w:t>Rsj</w:t>
+      </w:r>
+      <w:proofErr w:type="spellEnd"/>
+      <w:r>
+        <w:rPr>
+          <w:b/>
+          <w:bCs/>
+          <w:szCs w:val="18"/>
+          <w:lang w:val="en-US"/>
+        </w:rPr>
+        <w:t xml:space="preserve"> International Conference </w:t>
+      </w:r>
+      <w:proofErr w:type="gramStart"/>
+      <w:r>
+        <w:rPr>
+          <w:b/>
+          <w:bCs/>
+          <w:szCs w:val="18"/>
+          <w:lang w:val="en-US"/>
+        </w:rPr>
+        <w:t>On</w:t>
+      </w:r>
+      <w:proofErr w:type="gramEnd"/>
+      <w:r>
+        <w:rPr>
+          <w:b/>
+          <w:bCs/>
+          <w:szCs w:val="18"/>
+          <w:lang w:val="en-US"/>
+        </w:rPr>
+        <w:t xml:space="preserve"> Intelligent Robots And Systems (</w:t>
+      </w:r>
+      <w:proofErr w:type="spellStart"/>
+      <w:r>
+        <w:rPr>
+          <w:b/>
+          <w:bCs/>
+          <w:szCs w:val="18"/>
+          <w:lang w:val="en-US"/>
+        </w:rPr>
+        <w:t>Iros</w:t>
+      </w:r>
+      <w:proofErr w:type="spellEnd"/>
+      <w:r>
+        <w:rPr>
+          <w:b/>
+          <w:bCs/>
+          <w:szCs w:val="18"/>
+          <w:lang w:val="en-US"/>
+        </w:rPr>
+        <w:t>)</w:t>
+      </w:r>
+      <w:r>
+        <w:rPr>
+          <w:szCs w:val="18"/>
+          <w:lang w:val="en-US"/>
+        </w:rPr>
+        <w:t>, [</w:t>
+      </w:r>
+      <w:proofErr w:type="spellStart"/>
+      <w:r>
+        <w:rPr>
+          <w:szCs w:val="18"/>
+          <w:lang w:val="en-US"/>
+        </w:rPr>
+        <w:t>S.</w:t>
       </w:r>
       <w:r>
         <w:rPr>
@@ -8489,7 +10726,15 @@
           <w:szCs w:val="18"/>
           <w:lang w:val="en-US"/>
         </w:rPr>
-        <w:t xml:space="preserve">.], 24 out. 2020. </w:t>
+        <w:t>.</w:t>
+      </w:r>
+      <w:proofErr w:type="spellEnd"/>
+      <w:r>
+        <w:rPr>
+          <w:szCs w:val="18"/>
+          <w:lang w:val="en-US"/>
+        </w:rPr>
+        <w:t xml:space="preserve">], 24 out. 2020. </w:t>
       </w:r>
       <w:r>
         <w:rPr>
@@ -8531,12 +10776,63 @@
         </w:rPr>
         <w:t xml:space="preserve">. </w:t>
       </w:r>
-      <w:r>
-        <w:rPr>
-          <w:szCs w:val="18"/>
-        </w:rPr>
-        <w:t xml:space="preserve">Investigating Pretrained Language Models for Graph-to-Text Generation. </w:t>
-      </w:r>
+      <w:proofErr w:type="spellStart"/>
+      <w:r>
+        <w:rPr>
+          <w:szCs w:val="18"/>
+        </w:rPr>
+        <w:t>Investigating</w:t>
+      </w:r>
+      <w:proofErr w:type="spellEnd"/>
+      <w:r>
+        <w:rPr>
+          <w:szCs w:val="18"/>
+        </w:rPr>
+        <w:t xml:space="preserve"> </w:t>
+      </w:r>
+      <w:proofErr w:type="spellStart"/>
+      <w:r>
+        <w:rPr>
+          <w:szCs w:val="18"/>
+        </w:rPr>
+        <w:t>Pretrained</w:t>
+      </w:r>
+      <w:proofErr w:type="spellEnd"/>
+      <w:r>
+        <w:rPr>
+          <w:szCs w:val="18"/>
+        </w:rPr>
+        <w:t xml:space="preserve"> </w:t>
+      </w:r>
+      <w:proofErr w:type="spellStart"/>
+      <w:r>
+        <w:rPr>
+          <w:szCs w:val="18"/>
+        </w:rPr>
+        <w:t>Language</w:t>
+      </w:r>
+      <w:proofErr w:type="spellEnd"/>
+      <w:r>
+        <w:rPr>
+          <w:szCs w:val="18"/>
+        </w:rPr>
+        <w:t xml:space="preserve"> Models for </w:t>
+      </w:r>
+      <w:proofErr w:type="spellStart"/>
+      <w:r>
+        <w:rPr>
+          <w:szCs w:val="18"/>
+        </w:rPr>
+        <w:t>Graph-to-Text</w:t>
+      </w:r>
+      <w:proofErr w:type="spellEnd"/>
+      <w:r>
+        <w:rPr>
+          <w:szCs w:val="18"/>
+        </w:rPr>
+        <w:t xml:space="preserve"> Generation. </w:t>
+      </w:r>
+      <w:proofErr w:type="spellStart"/>
       <w:r>
         <w:rPr>
           <w:b/>
@@ -8545,11 +10841,19 @@
         </w:rPr>
         <w:t>Arxiv</w:t>
       </w:r>
-      <w:r>
-        <w:rPr>
-          <w:szCs w:val="18"/>
-        </w:rPr>
-        <w:t>, [S.</w:t>
+      <w:proofErr w:type="spellEnd"/>
+      <w:r>
+        <w:rPr>
+          <w:szCs w:val="18"/>
+        </w:rPr>
+        <w:t>, [</w:t>
+      </w:r>
+      <w:proofErr w:type="spellStart"/>
+      <w:r>
+        <w:rPr>
+          <w:szCs w:val="18"/>
+        </w:rPr>
+        <w:t>S.</w:t>
       </w:r>
       <w:r>
         <w:rPr>
@@ -8557,17 +10861,26 @@
         </w:rPr>
         <w:t>l</w:t>
       </w:r>
+      <w:proofErr w:type="spellEnd"/>
       <w:r>
         <w:rPr>
           <w:szCs w:val="18"/>
         </w:rPr>
         <w:t xml:space="preserve">.], 2020. </w:t>
       </w:r>
-      <w:r>
-        <w:rPr>
-          <w:szCs w:val="18"/>
-        </w:rPr>
-        <w:t>ArXiv. http://dx.doi.org/10.48550/ARXIV.2007.08426.</w:t>
+      <w:proofErr w:type="spellStart"/>
+      <w:r>
+        <w:rPr>
+          <w:szCs w:val="18"/>
+        </w:rPr>
+        <w:t>ArXiv</w:t>
+      </w:r>
+      <w:proofErr w:type="spellEnd"/>
+      <w:r>
+        <w:rPr>
+          <w:szCs w:val="18"/>
+        </w:rPr>
+        <w:t>. http://dx.doi.org/10.48550/ARXIV.2007.08426.</w:t>
       </w:r>
       <w:r>
         <w:rPr>
@@ -8625,21 +10938,132 @@
         <w:rPr>
           <w:szCs w:val="18"/>
         </w:rPr>
-        <w:t xml:space="preserve">A knowledge graph to interpret clinical proteomics data. </w:t>
-      </w:r>
+        <w:t xml:space="preserve">A </w:t>
+      </w:r>
+      <w:proofErr w:type="spellStart"/>
+      <w:r>
+        <w:rPr>
+          <w:szCs w:val="18"/>
+        </w:rPr>
+        <w:t>knowledge</w:t>
+      </w:r>
+      <w:proofErr w:type="spellEnd"/>
+      <w:r>
+        <w:rPr>
+          <w:szCs w:val="18"/>
+        </w:rPr>
+        <w:t xml:space="preserve"> </w:t>
+      </w:r>
+      <w:proofErr w:type="spellStart"/>
+      <w:r>
+        <w:rPr>
+          <w:szCs w:val="18"/>
+        </w:rPr>
+        <w:t>graph</w:t>
+      </w:r>
+      <w:proofErr w:type="spellEnd"/>
+      <w:r>
+        <w:rPr>
+          <w:szCs w:val="18"/>
+        </w:rPr>
+        <w:t xml:space="preserve"> </w:t>
+      </w:r>
+      <w:proofErr w:type="spellStart"/>
+      <w:r>
+        <w:rPr>
+          <w:szCs w:val="18"/>
+        </w:rPr>
+        <w:t>to</w:t>
+      </w:r>
+      <w:proofErr w:type="spellEnd"/>
+      <w:r>
+        <w:rPr>
+          <w:szCs w:val="18"/>
+        </w:rPr>
+        <w:t xml:space="preserve"> </w:t>
+      </w:r>
+      <w:proofErr w:type="spellStart"/>
+      <w:r>
+        <w:rPr>
+          <w:szCs w:val="18"/>
+        </w:rPr>
+        <w:t>interpret</w:t>
+      </w:r>
+      <w:proofErr w:type="spellEnd"/>
+      <w:r>
+        <w:rPr>
+          <w:szCs w:val="18"/>
+        </w:rPr>
+        <w:t xml:space="preserve"> </w:t>
+      </w:r>
+      <w:proofErr w:type="spellStart"/>
+      <w:r>
+        <w:rPr>
+          <w:szCs w:val="18"/>
+        </w:rPr>
+        <w:t>clinical</w:t>
+      </w:r>
+      <w:proofErr w:type="spellEnd"/>
+      <w:r>
+        <w:rPr>
+          <w:szCs w:val="18"/>
+        </w:rPr>
+        <w:t xml:space="preserve"> </w:t>
+      </w:r>
+      <w:proofErr w:type="spellStart"/>
+      <w:r>
+        <w:rPr>
+          <w:szCs w:val="18"/>
+        </w:rPr>
+        <w:t>proteomics</w:t>
+      </w:r>
+      <w:proofErr w:type="spellEnd"/>
+      <w:r>
+        <w:rPr>
+          <w:szCs w:val="18"/>
+        </w:rPr>
+        <w:t xml:space="preserve"> data. </w:t>
+      </w:r>
+      <w:proofErr w:type="spellStart"/>
       <w:r>
         <w:rPr>
           <w:b/>
           <w:bCs/>
           <w:szCs w:val="18"/>
         </w:rPr>
-        <w:t>Nature Biotechnology</w:t>
-      </w:r>
-      <w:r>
-        <w:rPr>
-          <w:szCs w:val="18"/>
-        </w:rPr>
-        <w:t>, [S.</w:t>
+        <w:t>Nature</w:t>
+      </w:r>
+      <w:proofErr w:type="spellEnd"/>
+      <w:r>
+        <w:rPr>
+          <w:b/>
+          <w:bCs/>
+          <w:szCs w:val="18"/>
+        </w:rPr>
+        <w:t xml:space="preserve"> </w:t>
+      </w:r>
+      <w:proofErr w:type="spellStart"/>
+      <w:r>
+        <w:rPr>
+          <w:b/>
+          <w:bCs/>
+          <w:szCs w:val="18"/>
+        </w:rPr>
+        <w:t>Biotechnology</w:t>
+      </w:r>
+      <w:proofErr w:type="spellEnd"/>
+      <w:r>
+        <w:rPr>
+          <w:szCs w:val="18"/>
+        </w:rPr>
+        <w:t>, [</w:t>
+      </w:r>
+      <w:proofErr w:type="spellStart"/>
+      <w:r>
+        <w:rPr>
+          <w:szCs w:val="18"/>
+        </w:rPr>
+        <w:t>S.</w:t>
       </w:r>
       <w:r>
         <w:rPr>
@@ -8647,6 +11071,7 @@
         </w:rPr>
         <w:t>l</w:t>
       </w:r>
+      <w:proofErr w:type="spellEnd"/>
       <w:r>
         <w:rPr>
           <w:szCs w:val="18"/>
@@ -8673,7 +11098,21 @@
         <w:rPr>
           <w:szCs w:val="18"/>
         </w:rPr>
-        <w:t xml:space="preserve">SESIN, I. Yu.; BOLBAKOV, R. G.. </w:t>
+        <w:t xml:space="preserve">SESIN, I. Yu.; BOLBAKOV, R. </w:t>
+      </w:r>
+      <w:proofErr w:type="gramStart"/>
+      <w:r>
+        <w:rPr>
+          <w:szCs w:val="18"/>
+        </w:rPr>
+        <w:t>G..</w:t>
+      </w:r>
+      <w:proofErr w:type="gramEnd"/>
+      <w:r>
+        <w:rPr>
+          <w:szCs w:val="18"/>
+        </w:rPr>
+        <w:t xml:space="preserve"> </w:t>
       </w:r>
       <w:r>
         <w:rPr>
@@ -8696,7 +11135,15 @@
           <w:szCs w:val="18"/>
           <w:lang w:val="en-US"/>
         </w:rPr>
-        <w:t>, [S.</w:t>
+        <w:t>, [</w:t>
+      </w:r>
+      <w:proofErr w:type="spellStart"/>
+      <w:r>
+        <w:rPr>
+          <w:szCs w:val="18"/>
+          <w:lang w:val="en-US"/>
+        </w:rPr>
+        <w:t>S.</w:t>
       </w:r>
       <w:r>
         <w:rPr>
@@ -8710,7 +11157,31 @@
           <w:szCs w:val="18"/>
           <w:lang w:val="en-US"/>
         </w:rPr>
-        <w:t xml:space="preserve">.], v. 9, n. 6, p. 7-15, 2 dez. 2021. RTU MIREA. </w:t>
+        <w:t>.</w:t>
+      </w:r>
+      <w:proofErr w:type="spellEnd"/>
+      <w:r>
+        <w:rPr>
+          <w:szCs w:val="18"/>
+          <w:lang w:val="en-US"/>
+        </w:rPr>
+        <w:t xml:space="preserve">], v. 9, n. 6, p. 7-15, 2 </w:t>
+      </w:r>
+      <w:proofErr w:type="spellStart"/>
+      <w:r>
+        <w:rPr>
+          <w:szCs w:val="18"/>
+          <w:lang w:val="en-US"/>
+        </w:rPr>
+        <w:t>dez</w:t>
+      </w:r>
+      <w:proofErr w:type="spellEnd"/>
+      <w:r>
+        <w:rPr>
+          <w:szCs w:val="18"/>
+          <w:lang w:val="en-US"/>
+        </w:rPr>
+        <w:t xml:space="preserve">. 2021. RTU MIREA. </w:t>
       </w:r>
     </w:p>
     <w:p>
@@ -8742,8 +11213,41 @@
           <w:szCs w:val="18"/>
           <w:lang w:val="en-US"/>
         </w:rPr>
-        <w:t>: performance and usabiliy. 2020. 58 f. Monografia (</w:t>
-      </w:r>
+        <w:t xml:space="preserve">: performance and </w:t>
+      </w:r>
+      <w:proofErr w:type="spellStart"/>
+      <w:r>
+        <w:rPr>
+          <w:szCs w:val="18"/>
+          <w:lang w:val="en-US"/>
+        </w:rPr>
+        <w:t>usabiliy</w:t>
+      </w:r>
+      <w:proofErr w:type="spellEnd"/>
+      <w:r>
+        <w:rPr>
+          <w:szCs w:val="18"/>
+          <w:lang w:val="en-US"/>
+        </w:rPr>
+        <w:t xml:space="preserve">. 2020. 58 f. </w:t>
+      </w:r>
+      <w:proofErr w:type="spellStart"/>
+      <w:r>
+        <w:rPr>
+          <w:szCs w:val="18"/>
+          <w:lang w:val="en-US"/>
+        </w:rPr>
+        <w:t>Monografia</w:t>
+      </w:r>
+      <w:proofErr w:type="spellEnd"/>
+      <w:r>
+        <w:rPr>
+          <w:szCs w:val="18"/>
+          <w:lang w:val="en-US"/>
+        </w:rPr>
+        <w:t xml:space="preserve"> (</w:t>
+      </w:r>
+      <w:proofErr w:type="spellStart"/>
       <w:r>
         <w:rPr>
           <w:szCs w:val="18"/>
@@ -8751,12 +11255,45 @@
         </w:rPr>
         <w:t>Mestrado</w:t>
       </w:r>
-      <w:r>
-        <w:rPr>
-          <w:szCs w:val="18"/>
-          <w:lang w:val="en-US"/>
-        </w:rPr>
-        <w:t xml:space="preserve">) - Curso de Computer Engineering, Department Of Computer And Information Science, Linköping University, Linköping, 2020. </w:t>
+      <w:proofErr w:type="spellEnd"/>
+      <w:r>
+        <w:rPr>
+          <w:szCs w:val="18"/>
+          <w:lang w:val="en-US"/>
+        </w:rPr>
+        <w:t xml:space="preserve">) - </w:t>
+      </w:r>
+      <w:proofErr w:type="spellStart"/>
+      <w:r>
+        <w:rPr>
+          <w:szCs w:val="18"/>
+          <w:lang w:val="en-US"/>
+        </w:rPr>
+        <w:t>Curso</w:t>
+      </w:r>
+      <w:proofErr w:type="spellEnd"/>
+      <w:r>
+        <w:rPr>
+          <w:szCs w:val="18"/>
+          <w:lang w:val="en-US"/>
+        </w:rPr>
+        <w:t xml:space="preserve"> de Computer Engineering, Department </w:t>
+      </w:r>
+      <w:proofErr w:type="gramStart"/>
+      <w:r>
+        <w:rPr>
+          <w:szCs w:val="18"/>
+          <w:lang w:val="en-US"/>
+        </w:rPr>
+        <w:t>Of</w:t>
+      </w:r>
+      <w:proofErr w:type="gramEnd"/>
+      <w:r>
+        <w:rPr>
+          <w:szCs w:val="18"/>
+          <w:lang w:val="en-US"/>
+        </w:rPr>
+        <w:t xml:space="preserve"> Computer And Information Science, Linköping University, Linköping, 2020. </w:t>
       </w:r>
     </w:p>
     <w:p>
@@ -8794,7 +11331,23 @@
           <w:szCs w:val="18"/>
           <w:lang w:val="en-US"/>
         </w:rPr>
-        <w:t xml:space="preserve">SEP-graph: finding shortest execution paths for graph processing under a hybrid framework on gpu. </w:t>
+        <w:t xml:space="preserve">SEP-graph: finding shortest execution paths for graph processing under a hybrid framework on </w:t>
+      </w:r>
+      <w:proofErr w:type="spellStart"/>
+      <w:r>
+        <w:rPr>
+          <w:szCs w:val="18"/>
+          <w:lang w:val="en-US"/>
+        </w:rPr>
+        <w:t>gpu</w:t>
+      </w:r>
+      <w:proofErr w:type="spellEnd"/>
+      <w:r>
+        <w:rPr>
+          <w:szCs w:val="18"/>
+          <w:lang w:val="en-US"/>
+        </w:rPr>
+        <w:t xml:space="preserve">. </w:t>
       </w:r>
       <w:r>
         <w:rPr>
@@ -8803,14 +11356,42 @@
           <w:szCs w:val="18"/>
           <w:lang w:val="en-US"/>
         </w:rPr>
-        <w:t>Proceedings Of The 24Th Symposium On Principles And Practice Of Parallel Programming</w:t>
-      </w:r>
-      <w:r>
-        <w:rPr>
-          <w:szCs w:val="18"/>
-          <w:lang w:val="en-US"/>
-        </w:rPr>
-        <w:t>, [S.</w:t>
+        <w:t xml:space="preserve">Proceedings Of The 24Th Symposium </w:t>
+      </w:r>
+      <w:proofErr w:type="gramStart"/>
+      <w:r>
+        <w:rPr>
+          <w:b/>
+          <w:bCs/>
+          <w:szCs w:val="18"/>
+          <w:lang w:val="en-US"/>
+        </w:rPr>
+        <w:t>On</w:t>
+      </w:r>
+      <w:proofErr w:type="gramEnd"/>
+      <w:r>
+        <w:rPr>
+          <w:b/>
+          <w:bCs/>
+          <w:szCs w:val="18"/>
+          <w:lang w:val="en-US"/>
+        </w:rPr>
+        <w:t xml:space="preserve"> Principles And Practice Of Parallel Programming</w:t>
+      </w:r>
+      <w:r>
+        <w:rPr>
+          <w:szCs w:val="18"/>
+          <w:lang w:val="en-US"/>
+        </w:rPr>
+        <w:t>, [</w:t>
+      </w:r>
+      <w:proofErr w:type="spellStart"/>
+      <w:r>
+        <w:rPr>
+          <w:szCs w:val="18"/>
+          <w:lang w:val="en-US"/>
+        </w:rPr>
+        <w:t>S.</w:t>
       </w:r>
       <w:r>
         <w:rPr>
@@ -8824,7 +11405,31 @@
           <w:szCs w:val="18"/>
           <w:lang w:val="en-US"/>
         </w:rPr>
-        <w:t xml:space="preserve">.], p. 38-52, 16 fev. 2019. </w:t>
+        <w:t>.</w:t>
+      </w:r>
+      <w:proofErr w:type="spellEnd"/>
+      <w:r>
+        <w:rPr>
+          <w:szCs w:val="18"/>
+          <w:lang w:val="en-US"/>
+        </w:rPr>
+        <w:t xml:space="preserve">], p. 38-52, 16 </w:t>
+      </w:r>
+      <w:proofErr w:type="spellStart"/>
+      <w:r>
+        <w:rPr>
+          <w:szCs w:val="18"/>
+          <w:lang w:val="en-US"/>
+        </w:rPr>
+        <w:t>fev</w:t>
+      </w:r>
+      <w:proofErr w:type="spellEnd"/>
+      <w:r>
+        <w:rPr>
+          <w:szCs w:val="18"/>
+          <w:lang w:val="en-US"/>
+        </w:rPr>
+        <w:t xml:space="preserve">. 2019. </w:t>
       </w:r>
       <w:r>
         <w:rPr>
@@ -8864,13 +11469,38 @@
           <w:bCs/>
           <w:lang w:val="en-US"/>
         </w:rPr>
-        <w:t>International Journal Of Parallel, Emergent And Distributed Systems</w:t>
-      </w:r>
-      <w:r>
-        <w:rPr>
-          <w:lang w:val="en-US"/>
-        </w:rPr>
-        <w:t>, [S.</w:t>
+        <w:t xml:space="preserve">International Journal </w:t>
+      </w:r>
+      <w:proofErr w:type="gramStart"/>
+      <w:r>
+        <w:rPr>
+          <w:b/>
+          <w:bCs/>
+          <w:lang w:val="en-US"/>
+        </w:rPr>
+        <w:t>Of</w:t>
+      </w:r>
+      <w:proofErr w:type="gramEnd"/>
+      <w:r>
+        <w:rPr>
+          <w:b/>
+          <w:bCs/>
+          <w:lang w:val="en-US"/>
+        </w:rPr>
+        <w:t xml:space="preserve"> Parallel, Emergent And Distributed Systems</w:t>
+      </w:r>
+      <w:r>
+        <w:rPr>
+          <w:lang w:val="en-US"/>
+        </w:rPr>
+        <w:t>, [</w:t>
+      </w:r>
+      <w:proofErr w:type="spellStart"/>
+      <w:r>
+        <w:rPr>
+          <w:lang w:val="en-US"/>
+        </w:rPr>
+        <w:t>S.</w:t>
       </w:r>
       <w:r>
         <w:rPr>
@@ -8882,7 +11512,14 @@
         <w:rPr>
           <w:lang w:val="en-US"/>
         </w:rPr>
-        <w:t xml:space="preserve">.], v. 37, n. 1, p. 22-39, 6 set. 2021. </w:t>
+        <w:t>.</w:t>
+      </w:r>
+      <w:proofErr w:type="spellEnd"/>
+      <w:r>
+        <w:rPr>
+          <w:lang w:val="en-US"/>
+        </w:rPr>
+        <w:t xml:space="preserve">], v. 37, n. 1, p. 22-39, 6 set. 2021. </w:t>
       </w:r>
       <w:r>
         <w:rPr>
@@ -8899,7 +11536,6 @@
           <w:b w:val="0"/>
           <w:caps w:val="0"/>
           <w:sz w:val="18"/>
-          <w:lang w:val="en-US"/>
         </w:rPr>
       </w:pPr>
       <w:r>
@@ -8909,8 +11545,19 @@
           <w:sz w:val="18"/>
           <w:lang w:val="en-US"/>
         </w:rPr>
-        <w:t>ZAREBAVANI, Behrooz</w:t>
-      </w:r>
+        <w:t xml:space="preserve">ZAREBAVANI, </w:t>
+      </w:r>
+      <w:proofErr w:type="spellStart"/>
+      <w:r>
+        <w:rPr>
+          <w:b w:val="0"/>
+          <w:caps w:val="0"/>
+          <w:sz w:val="18"/>
+          <w:lang w:val="en-US"/>
+        </w:rPr>
+        <w:t>Behrooz</w:t>
+      </w:r>
+      <w:proofErr w:type="spellEnd"/>
       <w:r>
         <w:rPr>
           <w:b w:val="0"/>
@@ -8940,6 +11587,7 @@
         </w:rPr>
         <w:t xml:space="preserve">. </w:t>
       </w:r>
+      <w:proofErr w:type="spellStart"/>
       <w:r>
         <w:rPr>
           <w:b w:val="0"/>
@@ -8947,8 +11595,59 @@
           <w:sz w:val="18"/>
           <w:lang w:val="en-US"/>
         </w:rPr>
-        <w:t xml:space="preserve">CuPC: cuda-based parallel pc algorithm for causal structure learning on gpu. </w:t>
-      </w:r>
+        <w:t>CuPC</w:t>
+      </w:r>
+      <w:proofErr w:type="spellEnd"/>
+      <w:r>
+        <w:rPr>
+          <w:b w:val="0"/>
+          <w:caps w:val="0"/>
+          <w:sz w:val="18"/>
+          <w:lang w:val="en-US"/>
+        </w:rPr>
+        <w:t xml:space="preserve">: </w:t>
+      </w:r>
+      <w:proofErr w:type="spellStart"/>
+      <w:r>
+        <w:rPr>
+          <w:b w:val="0"/>
+          <w:caps w:val="0"/>
+          <w:sz w:val="18"/>
+          <w:lang w:val="en-US"/>
+        </w:rPr>
+        <w:t>cuda</w:t>
+      </w:r>
+      <w:proofErr w:type="spellEnd"/>
+      <w:r>
+        <w:rPr>
+          <w:b w:val="0"/>
+          <w:caps w:val="0"/>
+          <w:sz w:val="18"/>
+          <w:lang w:val="en-US"/>
+        </w:rPr>
+        <w:t xml:space="preserve">-based parallel pc algorithm for causal structure learning on </w:t>
+      </w:r>
+      <w:proofErr w:type="spellStart"/>
+      <w:r>
+        <w:rPr>
+          <w:b w:val="0"/>
+          <w:caps w:val="0"/>
+          <w:sz w:val="18"/>
+          <w:lang w:val="en-US"/>
+        </w:rPr>
+        <w:t>gpu</w:t>
+      </w:r>
+      <w:proofErr w:type="spellEnd"/>
+      <w:r>
+        <w:rPr>
+          <w:b w:val="0"/>
+          <w:caps w:val="0"/>
+          <w:sz w:val="18"/>
+          <w:lang w:val="en-US"/>
+        </w:rPr>
+        <w:t xml:space="preserve">. </w:t>
+      </w:r>
+      <w:proofErr w:type="spellStart"/>
       <w:r>
         <w:rPr>
           <w:bCs/>
@@ -8956,7 +11655,37 @@
           <w:sz w:val="18"/>
           <w:lang w:val="en-US"/>
         </w:rPr>
-        <w:t>Ieee Transactions On Parallel And Distributed Systems</w:t>
+        <w:t>Ieee</w:t>
+      </w:r>
+      <w:proofErr w:type="spellEnd"/>
+      <w:r>
+        <w:rPr>
+          <w:bCs/>
+          <w:caps w:val="0"/>
+          <w:sz w:val="18"/>
+          <w:lang w:val="en-US"/>
+        </w:rPr>
+        <w:t xml:space="preserve"> Transactions </w:t>
+      </w:r>
+      <w:proofErr w:type="gramStart"/>
+      <w:r>
+        <w:rPr>
+          <w:bCs/>
+          <w:caps w:val="0"/>
+          <w:sz w:val="18"/>
+          <w:lang w:val="en-US"/>
+        </w:rPr>
+        <w:t>On</w:t>
+      </w:r>
+      <w:proofErr w:type="gramEnd"/>
+      <w:r>
+        <w:rPr>
+          <w:bCs/>
+          <w:caps w:val="0"/>
+          <w:sz w:val="18"/>
+          <w:lang w:val="en-US"/>
+        </w:rPr>
+        <w:t xml:space="preserve"> Parallel And Distributed Systems</w:t>
       </w:r>
       <w:r>
         <w:rPr>
@@ -8965,8 +11694,9 @@
           <w:sz w:val="18"/>
           <w:lang w:val="en-US"/>
         </w:rPr>
-        <w:t>, [S.</w:t>
-      </w:r>
+        <w:t>, [</w:t>
+      </w:r>
+      <w:proofErr w:type="spellStart"/>
       <w:r>
         <w:rPr>
           <w:b w:val="0"/>
@@ -8974,7 +11704,7 @@
           <w:sz w:val="18"/>
           <w:lang w:val="en-US"/>
         </w:rPr>
-        <w:t>l</w:t>
+        <w:t>S.</w:t>
       </w:r>
       <w:r>
         <w:rPr>
@@ -8983,7 +11713,34 @@
           <w:sz w:val="18"/>
           <w:lang w:val="en-US"/>
         </w:rPr>
-        <w:t xml:space="preserve">.], v. 31, n. 3, p. 530-542, 1 mar. 2020. Institute of Electrical and Electronics Engineers (IEEE). </w:t>
+        <w:t>l</w:t>
+      </w:r>
+      <w:r>
+        <w:rPr>
+          <w:b w:val="0"/>
+          <w:caps w:val="0"/>
+          <w:sz w:val="18"/>
+          <w:lang w:val="en-US"/>
+        </w:rPr>
+        <w:t>.</w:t>
+      </w:r>
+      <w:proofErr w:type="spellEnd"/>
+      <w:r>
+        <w:rPr>
+          <w:b w:val="0"/>
+          <w:caps w:val="0"/>
+          <w:sz w:val="18"/>
+          <w:lang w:val="en-US"/>
+        </w:rPr>
+        <w:t xml:space="preserve">], v. 31, n. 3, p. 530-542, 1 mar. 2020. </w:t>
+      </w:r>
+      <w:r>
+        <w:rPr>
+          <w:b w:val="0"/>
+          <w:caps w:val="0"/>
+          <w:sz w:val="18"/>
+        </w:rPr>
+        <w:t xml:space="preserve">Institute of Electrical and Electronics Engineers (IEEE). </w:t>
       </w:r>
     </w:p>
     <w:p>
@@ -8993,7 +11750,6 @@
         <w:rPr>
           <w:sz w:val="18"/>
           <w:szCs w:val="20"/>
-          <w:lang w:val="en-US"/>
         </w:rPr>
       </w:pPr>
       <w:r>
@@ -9001,7 +11757,6 @@
           <w:b/>
           <w:caps/>
           <w:sz w:val="18"/>
-          <w:lang w:val="en-US"/>
         </w:rPr>
         <w:br w:type="page"/>
       </w:r>
@@ -9259,6 +12014,14 @@
                 <w:sz w:val="18"/>
               </w:rPr>
             </w:pPr>
+            <w:ins w:id="50" w:author="Gilvan Justino" w:date="2023-05-16T23:43:00Z">
+              <w:r>
+                <w:rPr>
+                  <w:sz w:val="18"/>
+                </w:rPr>
+                <w:t>X</w:t>
+              </w:r>
+            </w:ins>
           </w:p>
         </w:tc>
         <w:tc>
@@ -9375,6 +12138,14 @@
                 <w:sz w:val="18"/>
               </w:rPr>
             </w:pPr>
+            <w:ins w:id="51" w:author="Gilvan Justino" w:date="2023-05-16T23:43:00Z">
+              <w:r>
+                <w:rPr>
+                  <w:sz w:val="18"/>
+                </w:rPr>
+                <w:t>X</w:t>
+              </w:r>
+            </w:ins>
           </w:p>
         </w:tc>
         <w:tc>
@@ -9502,6 +12273,14 @@
                 <w:sz w:val="18"/>
               </w:rPr>
             </w:pPr>
+            <w:ins w:id="52" w:author="Gilvan Justino" w:date="2023-05-16T23:43:00Z">
+              <w:r>
+                <w:rPr>
+                  <w:sz w:val="18"/>
+                </w:rPr>
+                <w:t>X</w:t>
+              </w:r>
+            </w:ins>
           </w:p>
         </w:tc>
         <w:tc>
@@ -9618,6 +12397,14 @@
                 <w:sz w:val="18"/>
               </w:rPr>
             </w:pPr>
+            <w:ins w:id="53" w:author="Gilvan Justino" w:date="2023-05-16T23:43:00Z">
+              <w:r>
+                <w:rPr>
+                  <w:sz w:val="18"/>
+                </w:rPr>
+                <w:t>X</w:t>
+              </w:r>
+            </w:ins>
           </w:p>
         </w:tc>
         <w:tc>
@@ -9746,6 +12533,14 @@
                 <w:sz w:val="18"/>
               </w:rPr>
             </w:pPr>
+            <w:ins w:id="54" w:author="Gilvan Justino" w:date="2023-05-16T23:43:00Z">
+              <w:r>
+                <w:rPr>
+                  <w:sz w:val="18"/>
+                </w:rPr>
+                <w:t>X</w:t>
+              </w:r>
+            </w:ins>
           </w:p>
         </w:tc>
         <w:tc>
@@ -9873,6 +12668,14 @@
                 <w:sz w:val="18"/>
               </w:rPr>
             </w:pPr>
+            <w:ins w:id="55" w:author="Gilvan Justino" w:date="2023-05-16T23:43:00Z">
+              <w:r>
+                <w:rPr>
+                  <w:sz w:val="18"/>
+                </w:rPr>
+                <w:t>X</w:t>
+              </w:r>
+            </w:ins>
           </w:p>
         </w:tc>
         <w:tc>
@@ -9988,6 +12791,14 @@
                 <w:sz w:val="18"/>
               </w:rPr>
             </w:pPr>
+            <w:ins w:id="56" w:author="Gilvan Justino" w:date="2023-05-16T23:43:00Z">
+              <w:r>
+                <w:rPr>
+                  <w:sz w:val="18"/>
+                </w:rPr>
+                <w:t>X</w:t>
+              </w:r>
+            </w:ins>
           </w:p>
         </w:tc>
         <w:tc>
@@ -10103,6 +12914,14 @@
                 <w:sz w:val="18"/>
               </w:rPr>
             </w:pPr>
+            <w:ins w:id="57" w:author="Gilvan Justino" w:date="2023-05-16T23:43:00Z">
+              <w:r>
+                <w:rPr>
+                  <w:sz w:val="18"/>
+                </w:rPr>
+                <w:t>X</w:t>
+              </w:r>
+            </w:ins>
           </w:p>
         </w:tc>
         <w:tc>
@@ -10230,6 +13049,14 @@
                 <w:sz w:val="18"/>
               </w:rPr>
             </w:pPr>
+            <w:ins w:id="58" w:author="Gilvan Justino" w:date="2023-05-16T23:43:00Z">
+              <w:r>
+                <w:rPr>
+                  <w:sz w:val="18"/>
+                </w:rPr>
+                <w:t>X</w:t>
+              </w:r>
+            </w:ins>
           </w:p>
         </w:tc>
         <w:tc>
@@ -10358,6 +13185,14 @@
                 <w:sz w:val="18"/>
               </w:rPr>
             </w:pPr>
+            <w:ins w:id="59" w:author="Gilvan Justino" w:date="2023-05-16T23:43:00Z">
+              <w:r>
+                <w:rPr>
+                  <w:sz w:val="18"/>
+                </w:rPr>
+                <w:t>X</w:t>
+              </w:r>
+            </w:ins>
           </w:p>
         </w:tc>
         <w:tc>
@@ -10474,6 +13309,14 @@
                 <w:sz w:val="18"/>
               </w:rPr>
             </w:pPr>
+            <w:ins w:id="60" w:author="Gilvan Justino" w:date="2023-05-16T23:43:00Z">
+              <w:r>
+                <w:rPr>
+                  <w:sz w:val="18"/>
+                </w:rPr>
+                <w:t>X</w:t>
+              </w:r>
+            </w:ins>
           </w:p>
         </w:tc>
         <w:tc>
@@ -10602,6 +13445,14 @@
                 <w:sz w:val="18"/>
               </w:rPr>
             </w:pPr>
+            <w:ins w:id="61" w:author="Gilvan Justino" w:date="2023-05-16T23:43:00Z">
+              <w:r>
+                <w:rPr>
+                  <w:sz w:val="18"/>
+                </w:rPr>
+                <w:t>X</w:t>
+              </w:r>
+            </w:ins>
           </w:p>
         </w:tc>
         <w:tc>
@@ -10718,6 +13569,14 @@
                 <w:sz w:val="18"/>
               </w:rPr>
             </w:pPr>
+            <w:ins w:id="62" w:author="Gilvan Justino" w:date="2023-05-16T23:43:00Z">
+              <w:r>
+                <w:rPr>
+                  <w:sz w:val="18"/>
+                </w:rPr>
+                <w:t>X</w:t>
+              </w:r>
+            </w:ins>
           </w:p>
         </w:tc>
         <w:tc>
@@ -10846,6 +13705,14 @@
                 <w:sz w:val="18"/>
               </w:rPr>
             </w:pPr>
+            <w:ins w:id="63" w:author="Gilvan Justino" w:date="2023-05-16T23:43:00Z">
+              <w:r>
+                <w:rPr>
+                  <w:sz w:val="18"/>
+                </w:rPr>
+                <w:t>X</w:t>
+              </w:r>
+            </w:ins>
           </w:p>
         </w:tc>
         <w:tc>
@@ -10961,6 +13828,14 @@
                 <w:sz w:val="18"/>
               </w:rPr>
             </w:pPr>
+            <w:ins w:id="64" w:author="Gilvan Justino" w:date="2023-05-16T23:43:00Z">
+              <w:r>
+                <w:rPr>
+                  <w:sz w:val="18"/>
+                </w:rPr>
+                <w:t>X</w:t>
+              </w:r>
+            </w:ins>
           </w:p>
         </w:tc>
         <w:tc>
@@ -11024,10 +13899,10 @@
       </w:pPr>
     </w:p>
     <w:sectPr>
-      <w:headerReference w:type="default" r:id="rId13"/>
-      <w:footerReference w:type="even" r:id="rId14"/>
-      <w:footerReference w:type="default" r:id="rId15"/>
-      <w:headerReference w:type="first" r:id="rId16"/>
+      <w:headerReference w:type="default" r:id="rId17"/>
+      <w:footerReference w:type="even" r:id="rId18"/>
+      <w:footerReference w:type="default" r:id="rId19"/>
+      <w:headerReference w:type="first" r:id="rId20"/>
       <w:pgSz w:w="11901" w:h="16817" w:code="9"/>
       <w:pgMar w:top="1134" w:right="1134" w:bottom="1134" w:left="1701" w:header="720" w:footer="720" w:gutter="0"/>
       <w:pgNumType w:start="1"/>
@@ -11036,6 +13911,102 @@
     </w:sectPr>
   </w:body>
 </w:document>
+</file>
+
+<file path=word/comments.xml><?xml version="1.0" encoding="utf-8"?>
+<w:comments xmlns:wpc="http://schemas.microsoft.com/office/word/2010/wordprocessingCanvas" xmlns:cx="http://schemas.microsoft.com/office/drawing/2014/chartex" xmlns:cx1="http://schemas.microsoft.com/office/drawing/2015/9/8/chartex" xmlns:cx2="http://schemas.microsoft.com/office/drawing/2015/10/21/chartex" xmlns:cx3="http://schemas.microsoft.com/office/drawing/2016/5/9/chartex" xmlns:cx4="http://schemas.microsoft.com/office/drawing/2016/5/10/chartex" xmlns:cx5="http://schemas.microsoft.com/office/drawing/2016/5/11/chartex" xmlns:cx6="http://schemas.microsoft.com/office/drawing/2016/5/12/chartex" xmlns:cx7="http://schemas.microsoft.com/office/drawing/2016/5/13/chartex" xmlns:cx8="http://schemas.microsoft.com/office/drawing/2016/5/14/chartex" xmlns:mc="http://schemas.openxmlformats.org/markup-compatibility/2006" xmlns:aink="http://schemas.microsoft.com/office/drawing/2016/ink" xmlns:am3d="http://schemas.microsoft.com/office/drawing/2017/model3d" xmlns:o="urn:schemas-microsoft-com:office:office" xmlns:oel="http://schemas.microsoft.com/office/2019/extlst" xmlns:r="http://schemas.openxmlformats.org/officeDocument/2006/relationships" xmlns:m="http://schemas.openxmlformats.org/officeDocument/2006/math" xmlns:v="urn:schemas-microsoft-com:vml" xmlns:wp14="http://schemas.microsoft.com/office/word/2010/wordprocessingDrawing" xmlns:wp="http://schemas.openxmlformats.org/drawingml/2006/wordprocessingDrawing" xmlns:w10="urn:schemas-microsoft-com:office:word" xmlns:w="http://schemas.openxmlformats.org/wordprocessingml/2006/main" xmlns:w14="http://schemas.microsoft.com/office/word/2010/wordml" xmlns:w15="http://schemas.microsoft.com/office/word/2012/wordml" xmlns:w16cex="http://schemas.microsoft.com/office/word/2018/wordml/cex" xmlns:w16cid="http://schemas.microsoft.com/office/word/2016/wordml/cid" xmlns:w16="http://schemas.microsoft.com/office/word/2018/wordml" xmlns:w16du="http://schemas.microsoft.com/office/word/2023/wordml/word16du" xmlns:w16sdtdh="http://schemas.microsoft.com/office/word/2020/wordml/sdtdatahash" xmlns:w16se="http://schemas.microsoft.com/office/word/2015/wordml/symex" xmlns:wpg="http://schemas.microsoft.com/office/word/2010/wordprocessingGroup" xmlns:wpi="http://schemas.microsoft.com/office/word/2010/wordprocessingInk" xmlns:wne="http://schemas.microsoft.com/office/word/2006/wordml" xmlns:wps="http://schemas.microsoft.com/office/word/2010/wordprocessingShape" mc:Ignorable="w14 w15 w16se w16cid w16 w16cex w16sdtdh wp14">
+  <w:comment w:id="25" w:author="Gilvan Justino" w:date="2023-05-16T22:51:00Z" w:initials="GJ">
+    <w:p>
+      <w:pPr>
+        <w:pStyle w:val="Textodecomentrio"/>
+      </w:pPr>
+      <w:r>
+        <w:rPr>
+          <w:rStyle w:val="Refdecomentrio"/>
+        </w:rPr>
+        <w:annotationRef/>
+      </w:r>
+      <w:r>
+        <w:t>Este é o nome da solução dos autores?</w:t>
+      </w:r>
+    </w:p>
+  </w:comment>
+  <w:comment w:id="24" w:author="Gilvan Justino" w:date="2023-05-16T22:45:00Z" w:initials="GJ">
+    <w:p>
+      <w:pPr>
+        <w:pStyle w:val="Textodecomentrio"/>
+      </w:pPr>
+      <w:r>
+        <w:rPr>
+          <w:rStyle w:val="Refdecomentrio"/>
+        </w:rPr>
+        <w:annotationRef/>
+      </w:r>
+      <w:r>
+        <w:t>O texto inicia como "implementaram de forma completa" e termina com "não pode ser considerada uma solução completa". Parece-me divergente.</w:t>
+      </w:r>
+    </w:p>
+  </w:comment>
+  <w:comment w:id="27" w:author="Gilvan Justino" w:date="2023-05-16T22:55:00Z" w:initials="GJ">
+    <w:p>
+      <w:pPr>
+        <w:pStyle w:val="Textodecomentrio"/>
+      </w:pPr>
+      <w:r>
+        <w:rPr>
+          <w:rStyle w:val="Refdecomentrio"/>
+        </w:rPr>
+        <w:annotationRef/>
+      </w:r>
+      <w:r>
+        <w:t>O que seriam os blocos?</w:t>
+      </w:r>
+    </w:p>
+  </w:comment>
+  <w:comment w:id="47" w:author="Gilvan Justino" w:date="2023-05-16T23:17:00Z" w:initials="GJ">
+    <w:p>
+      <w:pPr>
+        <w:pStyle w:val="Textodecomentrio"/>
+      </w:pPr>
+      <w:r>
+        <w:rPr>
+          <w:rStyle w:val="Refdecomentrio"/>
+        </w:rPr>
+        <w:annotationRef/>
+      </w:r>
+      <w:r>
+        <w:t>Aqui não seria "Avaliação do desempenho da ferramenta" que você irá desenvolver?</w:t>
+      </w:r>
+    </w:p>
+  </w:comment>
+</w:comments>
+</file>
+
+<file path=word/commentsExtended.xml><?xml version="1.0" encoding="utf-8"?>
+<w15:commentsEx xmlns:wpc="http://schemas.microsoft.com/office/word/2010/wordprocessingCanvas" xmlns:cx="http://schemas.microsoft.com/office/drawing/2014/chartex" xmlns:cx1="http://schemas.microsoft.com/office/drawing/2015/9/8/chartex" xmlns:cx2="http://schemas.microsoft.com/office/drawing/2015/10/21/chartex" xmlns:cx3="http://schemas.microsoft.com/office/drawing/2016/5/9/chartex" xmlns:cx4="http://schemas.microsoft.com/office/drawing/2016/5/10/chartex" xmlns:cx5="http://schemas.microsoft.com/office/drawing/2016/5/11/chartex" xmlns:cx6="http://schemas.microsoft.com/office/drawing/2016/5/12/chartex" xmlns:cx7="http://schemas.microsoft.com/office/drawing/2016/5/13/chartex" xmlns:cx8="http://schemas.microsoft.com/office/drawing/2016/5/14/chartex" xmlns:mc="http://schemas.openxmlformats.org/markup-compatibility/2006" xmlns:aink="http://schemas.microsoft.com/office/drawing/2016/ink" xmlns:am3d="http://schemas.microsoft.com/office/drawing/2017/model3d" xmlns:o="urn:schemas-microsoft-com:office:office" xmlns:oel="http://schemas.microsoft.com/office/2019/extlst" xmlns:r="http://schemas.openxmlformats.org/officeDocument/2006/relationships" xmlns:m="http://schemas.openxmlformats.org/officeDocument/2006/math" xmlns:v="urn:schemas-microsoft-com:vml" xmlns:wp14="http://schemas.microsoft.com/office/word/2010/wordprocessingDrawing" xmlns:wp="http://schemas.openxmlformats.org/drawingml/2006/wordprocessingDrawing" xmlns:w10="urn:schemas-microsoft-com:office:word" xmlns:w="http://schemas.openxmlformats.org/wordprocessingml/2006/main" xmlns:w14="http://schemas.microsoft.com/office/word/2010/wordml" xmlns:w15="http://schemas.microsoft.com/office/word/2012/wordml" xmlns:w16cex="http://schemas.microsoft.com/office/word/2018/wordml/cex" xmlns:w16cid="http://schemas.microsoft.com/office/word/2016/wordml/cid" xmlns:w16="http://schemas.microsoft.com/office/word/2018/wordml" xmlns:w16du="http://schemas.microsoft.com/office/word/2023/wordml/word16du" xmlns:w16sdtdh="http://schemas.microsoft.com/office/word/2020/wordml/sdtdatahash" xmlns:w16se="http://schemas.microsoft.com/office/word/2015/wordml/symex" xmlns:wpg="http://schemas.microsoft.com/office/word/2010/wordprocessingGroup" xmlns:wpi="http://schemas.microsoft.com/office/word/2010/wordprocessingInk" xmlns:wne="http://schemas.microsoft.com/office/word/2006/wordml" xmlns:wps="http://schemas.microsoft.com/office/word/2010/wordprocessingShape" mc:Ignorable="w14 w15 w16se w16cid w16 w16cex w16sdtdh wp14">
+  <w15:commentEx w15:paraId="7E3C4045" w15:done="0"/>
+  <w15:commentEx w15:paraId="43C9A458" w15:done="0"/>
+  <w15:commentEx w15:paraId="5A80D276" w15:done="0"/>
+  <w15:commentEx w15:paraId="1839870D" w15:done="0"/>
+</w15:commentsEx>
+</file>
+
+<file path=word/commentsExtensible.xml><?xml version="1.0" encoding="utf-8"?>
+<w16cex:commentsExtensible xmlns:wpc="http://schemas.microsoft.com/office/word/2010/wordprocessingCanvas" xmlns:cx="http://schemas.microsoft.com/office/drawing/2014/chartex" xmlns:cx1="http://schemas.microsoft.com/office/drawing/2015/9/8/chartex" xmlns:cx2="http://schemas.microsoft.com/office/drawing/2015/10/21/chartex" xmlns:cx3="http://schemas.microsoft.com/office/drawing/2016/5/9/chartex" xmlns:cx4="http://schemas.microsoft.com/office/drawing/2016/5/10/chartex" xmlns:cx5="http://schemas.microsoft.com/office/drawing/2016/5/11/chartex" xmlns:cx6="http://schemas.microsoft.com/office/drawing/2016/5/12/chartex" xmlns:cx7="http://schemas.microsoft.com/office/drawing/2016/5/13/chartex" xmlns:cx8="http://schemas.microsoft.com/office/drawing/2016/5/14/chartex" xmlns:mc="http://schemas.openxmlformats.org/markup-compatibility/2006" xmlns:aink="http://schemas.microsoft.com/office/drawing/2016/ink" xmlns:am3d="http://schemas.microsoft.com/office/drawing/2017/model3d" xmlns:o="urn:schemas-microsoft-com:office:office" xmlns:oel="http://schemas.microsoft.com/office/2019/extlst" xmlns:r="http://schemas.openxmlformats.org/officeDocument/2006/relationships" xmlns:m="http://schemas.openxmlformats.org/officeDocument/2006/math" xmlns:v="urn:schemas-microsoft-com:vml" xmlns:wp14="http://schemas.microsoft.com/office/word/2010/wordprocessingDrawing" xmlns:wp="http://schemas.openxmlformats.org/drawingml/2006/wordprocessingDrawing" xmlns:w10="urn:schemas-microsoft-com:office:word" xmlns:w="http://schemas.openxmlformats.org/wordprocessingml/2006/main" xmlns:w14="http://schemas.microsoft.com/office/word/2010/wordml" xmlns:w15="http://schemas.microsoft.com/office/word/2012/wordml" xmlns:w16cex="http://schemas.microsoft.com/office/word/2018/wordml/cex" xmlns:w16cid="http://schemas.microsoft.com/office/word/2016/wordml/cid" xmlns:w16="http://schemas.microsoft.com/office/word/2018/wordml" xmlns:w16du="http://schemas.microsoft.com/office/word/2023/wordml/word16du" xmlns:w16sdtdh="http://schemas.microsoft.com/office/word/2020/wordml/sdtdatahash" xmlns:w16se="http://schemas.microsoft.com/office/word/2015/wordml/symex" xmlns:wpg="http://schemas.microsoft.com/office/word/2010/wordprocessingGroup" xmlns:wpi="http://schemas.microsoft.com/office/word/2010/wordprocessingInk" xmlns:wne="http://schemas.microsoft.com/office/word/2006/wordml" xmlns:wps="http://schemas.microsoft.com/office/word/2010/wordprocessingShape" mc:Ignorable="w14 w15 w16se w16cid w16 w16cex w16sdtdh wp14">
+  <w16cex:commentExtensible w16cex:durableId="280E875C" w16cex:dateUtc="2023-05-17T01:51:00Z"/>
+  <w16cex:commentExtensible w16cex:durableId="280E8605" w16cex:dateUtc="2023-05-17T01:45:00Z"/>
+  <w16cex:commentExtensible w16cex:durableId="280E8879" w16cex:dateUtc="2023-05-17T01:55:00Z"/>
+  <w16cex:commentExtensible w16cex:durableId="280E8D8C" w16cex:dateUtc="2023-05-17T02:17:00Z"/>
+</w16cex:commentsExtensible>
+</file>
+
+<file path=word/commentsIds.xml><?xml version="1.0" encoding="utf-8"?>
+<w16cid:commentsIds xmlns:wpc="http://schemas.microsoft.com/office/word/2010/wordprocessingCanvas" xmlns:cx="http://schemas.microsoft.com/office/drawing/2014/chartex" xmlns:cx1="http://schemas.microsoft.com/office/drawing/2015/9/8/chartex" xmlns:cx2="http://schemas.microsoft.com/office/drawing/2015/10/21/chartex" xmlns:cx3="http://schemas.microsoft.com/office/drawing/2016/5/9/chartex" xmlns:cx4="http://schemas.microsoft.com/office/drawing/2016/5/10/chartex" xmlns:cx5="http://schemas.microsoft.com/office/drawing/2016/5/11/chartex" xmlns:cx6="http://schemas.microsoft.com/office/drawing/2016/5/12/chartex" xmlns:cx7="http://schemas.microsoft.com/office/drawing/2016/5/13/chartex" xmlns:cx8="http://schemas.microsoft.com/office/drawing/2016/5/14/chartex" xmlns:mc="http://schemas.openxmlformats.org/markup-compatibility/2006" xmlns:aink="http://schemas.microsoft.com/office/drawing/2016/ink" xmlns:am3d="http://schemas.microsoft.com/office/drawing/2017/model3d" xmlns:o="urn:schemas-microsoft-com:office:office" xmlns:oel="http://schemas.microsoft.com/office/2019/extlst" xmlns:r="http://schemas.openxmlformats.org/officeDocument/2006/relationships" xmlns:m="http://schemas.openxmlformats.org/officeDocument/2006/math" xmlns:v="urn:schemas-microsoft-com:vml" xmlns:wp14="http://schemas.microsoft.com/office/word/2010/wordprocessingDrawing" xmlns:wp="http://schemas.openxmlformats.org/drawingml/2006/wordprocessingDrawing" xmlns:w10="urn:schemas-microsoft-com:office:word" xmlns:w="http://schemas.openxmlformats.org/wordprocessingml/2006/main" xmlns:w14="http://schemas.microsoft.com/office/word/2010/wordml" xmlns:w15="http://schemas.microsoft.com/office/word/2012/wordml" xmlns:w16cex="http://schemas.microsoft.com/office/word/2018/wordml/cex" xmlns:w16cid="http://schemas.microsoft.com/office/word/2016/wordml/cid" xmlns:w16="http://schemas.microsoft.com/office/word/2018/wordml" xmlns:w16du="http://schemas.microsoft.com/office/word/2023/wordml/word16du" xmlns:w16sdtdh="http://schemas.microsoft.com/office/word/2020/wordml/sdtdatahash" xmlns:w16se="http://schemas.microsoft.com/office/word/2015/wordml/symex" xmlns:wpg="http://schemas.microsoft.com/office/word/2010/wordprocessingGroup" xmlns:wpi="http://schemas.microsoft.com/office/word/2010/wordprocessingInk" xmlns:wne="http://schemas.microsoft.com/office/word/2006/wordml" xmlns:wps="http://schemas.microsoft.com/office/word/2010/wordprocessingShape" mc:Ignorable="w14 w15 w16se w16cid w16 w16cex w16sdtdh wp14">
+  <w16cid:commentId w16cid:paraId="7E3C4045" w16cid:durableId="280E875C"/>
+  <w16cid:commentId w16cid:paraId="43C9A458" w16cid:durableId="280E8605"/>
+  <w16cid:commentId w16cid:paraId="5A80D276" w16cid:durableId="280E8879"/>
+  <w16cid:commentId w16cid:paraId="1839870D" w16cid:durableId="280E8D8C"/>
+</w16cid:commentsIds>
 </file>
 
 <file path=word/endnotes.xml><?xml version="1.0" encoding="utf-8"?>
@@ -12549,6 +15520,14 @@
 </w:numbering>
 </file>
 
+<file path=word/people.xml><?xml version="1.0" encoding="utf-8"?>
+<w15:people xmlns:wpc="http://schemas.microsoft.com/office/word/2010/wordprocessingCanvas" xmlns:cx="http://schemas.microsoft.com/office/drawing/2014/chartex" xmlns:cx1="http://schemas.microsoft.com/office/drawing/2015/9/8/chartex" xmlns:cx2="http://schemas.microsoft.com/office/drawing/2015/10/21/chartex" xmlns:cx3="http://schemas.microsoft.com/office/drawing/2016/5/9/chartex" xmlns:cx4="http://schemas.microsoft.com/office/drawing/2016/5/10/chartex" xmlns:cx5="http://schemas.microsoft.com/office/drawing/2016/5/11/chartex" xmlns:cx6="http://schemas.microsoft.com/office/drawing/2016/5/12/chartex" xmlns:cx7="http://schemas.microsoft.com/office/drawing/2016/5/13/chartex" xmlns:cx8="http://schemas.microsoft.com/office/drawing/2016/5/14/chartex" xmlns:mc="http://schemas.openxmlformats.org/markup-compatibility/2006" xmlns:aink="http://schemas.microsoft.com/office/drawing/2016/ink" xmlns:am3d="http://schemas.microsoft.com/office/drawing/2017/model3d" xmlns:o="urn:schemas-microsoft-com:office:office" xmlns:oel="http://schemas.microsoft.com/office/2019/extlst" xmlns:r="http://schemas.openxmlformats.org/officeDocument/2006/relationships" xmlns:m="http://schemas.openxmlformats.org/officeDocument/2006/math" xmlns:v="urn:schemas-microsoft-com:vml" xmlns:wp14="http://schemas.microsoft.com/office/word/2010/wordprocessingDrawing" xmlns:wp="http://schemas.openxmlformats.org/drawingml/2006/wordprocessingDrawing" xmlns:w10="urn:schemas-microsoft-com:office:word" xmlns:w="http://schemas.openxmlformats.org/wordprocessingml/2006/main" xmlns:w14="http://schemas.microsoft.com/office/word/2010/wordml" xmlns:w15="http://schemas.microsoft.com/office/word/2012/wordml" xmlns:w16cex="http://schemas.microsoft.com/office/word/2018/wordml/cex" xmlns:w16cid="http://schemas.microsoft.com/office/word/2016/wordml/cid" xmlns:w16="http://schemas.microsoft.com/office/word/2018/wordml" xmlns:w16du="http://schemas.microsoft.com/office/word/2023/wordml/word16du" xmlns:w16sdtdh="http://schemas.microsoft.com/office/word/2020/wordml/sdtdatahash" xmlns:w16se="http://schemas.microsoft.com/office/word/2015/wordml/symex" xmlns:wpg="http://schemas.microsoft.com/office/word/2010/wordprocessingGroup" xmlns:wpi="http://schemas.microsoft.com/office/word/2010/wordprocessingInk" xmlns:wne="http://schemas.microsoft.com/office/word/2006/wordml" xmlns:wps="http://schemas.microsoft.com/office/word/2010/wordprocessingShape" mc:Ignorable="w14 w15 w16se w16cid w16 w16cex w16sdtdh wp14">
+  <w15:person w15:author="Gilvan Justino">
+    <w15:presenceInfo w15:providerId="Windows Live" w15:userId="39624ad59b3a6360"/>
+  </w15:person>
+</w15:people>
+</file>
+
 <file path=word/styles.xml><?xml version="1.0" encoding="utf-8"?>
 <w:styles xmlns:mc="http://schemas.openxmlformats.org/markup-compatibility/2006" xmlns:r="http://schemas.openxmlformats.org/officeDocument/2006/relationships" xmlns:w="http://schemas.openxmlformats.org/wordprocessingml/2006/main" xmlns:w14="http://schemas.microsoft.com/office/word/2010/wordml" xmlns:w15="http://schemas.microsoft.com/office/word/2012/wordml" xmlns:w16cex="http://schemas.microsoft.com/office/word/2018/wordml/cex" xmlns:w16cid="http://schemas.microsoft.com/office/word/2016/wordml/cid" xmlns:w16="http://schemas.microsoft.com/office/word/2018/wordml" xmlns:w16sdtdh="http://schemas.microsoft.com/office/word/2020/wordml/sdtdatahash" xmlns:w16se="http://schemas.microsoft.com/office/word/2015/wordml/symex" mc:Ignorable="w14 w15 w16se w16cid w16 w16cex w16sdtdh">
   <w:docDefaults>
@@ -13158,6 +16137,7 @@
   <w:style w:type="character" w:default="1" w:styleId="Fontepargpadro">
     <w:name w:val="Default Paragraph Font"/>
     <w:uiPriority w:val="1"/>
+    <w:semiHidden/>
     <w:unhideWhenUsed/>
   </w:style>
   <w:style w:type="table" w:default="1" w:styleId="Tabelanormal">
@@ -14315,7 +17295,6 @@
     <w:basedOn w:val="Normal"/>
     <w:link w:val="TextodecomentrioChar"/>
     <w:uiPriority w:val="99"/>
-    <w:semiHidden/>
     <w:unhideWhenUsed/>
     <w:rsid w:val="003D398C"/>
     <w:rPr>
@@ -14328,7 +17307,6 @@
     <w:basedOn w:val="Fontepargpadro"/>
     <w:link w:val="Textodecomentrio"/>
     <w:uiPriority w:val="99"/>
-    <w:semiHidden/>
     <w:rsid w:val="003D398C"/>
   </w:style>
   <w:style w:type="character" w:styleId="Refdecomentrio">
@@ -14995,6 +17973,58 @@
 </file>
 
 <file path=customXml/item1.xml><?xml version="1.0" encoding="utf-8"?>
+<p:properties xmlns:p="http://schemas.microsoft.com/office/2006/metadata/properties" xmlns:xsi="http://www.w3.org/2001/XMLSchema-instance" xmlns:pc="http://schemas.microsoft.com/office/infopath/2007/PartnerControls">
+  <documentManagement>
+    <Has_Teacher_Only_SectionGroup xmlns="f8440490-6d1a-488a-8abf-48b89d0123a0" xsi:nil="true"/>
+    <NotebookType xmlns="f8440490-6d1a-488a-8abf-48b89d0123a0" xsi:nil="true"/>
+    <DefaultSectionNames xmlns="f8440490-6d1a-488a-8abf-48b89d0123a0" xsi:nil="true"/>
+    <Self_Registration_Enabled xmlns="f8440490-6d1a-488a-8abf-48b89d0123a0" xsi:nil="true"/>
+    <FolderType xmlns="f8440490-6d1a-488a-8abf-48b89d0123a0" xsi:nil="true"/>
+    <AppVersion xmlns="f8440490-6d1a-488a-8abf-48b89d0123a0" xsi:nil="true"/>
+    <TeamsChannelId xmlns="f8440490-6d1a-488a-8abf-48b89d0123a0" xsi:nil="true"/>
+    <IsNotebookLocked xmlns="f8440490-6d1a-488a-8abf-48b89d0123a0" xsi:nil="true"/>
+    <Students xmlns="f8440490-6d1a-488a-8abf-48b89d0123a0">
+      <UserInfo>
+        <DisplayName/>
+        <AccountId xsi:nil="true"/>
+        <AccountType/>
+      </UserInfo>
+    </Students>
+    <Templates xmlns="f8440490-6d1a-488a-8abf-48b89d0123a0" xsi:nil="true"/>
+    <CultureName xmlns="f8440490-6d1a-488a-8abf-48b89d0123a0" xsi:nil="true"/>
+    <Invited_Students xmlns="f8440490-6d1a-488a-8abf-48b89d0123a0" xsi:nil="true"/>
+    <Owner xmlns="f8440490-6d1a-488a-8abf-48b89d0123a0">
+      <UserInfo>
+        <DisplayName/>
+        <AccountId xsi:nil="true"/>
+        <AccountType/>
+      </UserInfo>
+    </Owner>
+    <Teachers xmlns="f8440490-6d1a-488a-8abf-48b89d0123a0">
+      <UserInfo>
+        <DisplayName/>
+        <AccountId xsi:nil="true"/>
+        <AccountType/>
+      </UserInfo>
+    </Teachers>
+    <Student_Groups xmlns="f8440490-6d1a-488a-8abf-48b89d0123a0">
+      <UserInfo>
+        <DisplayName/>
+        <AccountId xsi:nil="true"/>
+        <AccountType/>
+      </UserInfo>
+    </Student_Groups>
+    <Invited_Teachers xmlns="f8440490-6d1a-488a-8abf-48b89d0123a0" xsi:nil="true"/>
+    <Is_Collaboration_Space_Locked xmlns="f8440490-6d1a-488a-8abf-48b89d0123a0" xsi:nil="true"/>
+  </documentManagement>
+</p:properties>
+</file>
+
+<file path=customXml/item2.xml><?xml version="1.0" encoding="utf-8"?>
+<b:Sources xmlns:b="http://schemas.openxmlformats.org/officeDocument/2006/bibliography" xmlns="http://schemas.openxmlformats.org/officeDocument/2006/bibliography" SelectedStyle="" StyleName=""/>
+</file>
+
+<file path=customXml/item3.xml><?xml version="1.0" encoding="utf-8"?>
 <ct:contentTypeSchema xmlns:ct="http://schemas.microsoft.com/office/2006/metadata/contentType" xmlns:ma="http://schemas.microsoft.com/office/2006/metadata/properties/metaAttributes" ct:_="" ma:_="" ma:contentTypeName="Documento" ma:contentTypeID="0x010100F13453D0801D5E45B1745A09551F1C32" ma:contentTypeVersion="28" ma:contentTypeDescription="Crie um novo documento." ma:contentTypeScope="" ma:versionID="fa9ef3803bb4ef638f344296fd7d9170">
   <xsd:schema xmlns:xsd="http://www.w3.org/2001/XMLSchema" xmlns:xs="http://www.w3.org/2001/XMLSchema" xmlns:p="http://schemas.microsoft.com/office/2006/metadata/properties" xmlns:ns3="f8440490-6d1a-488a-8abf-48b89d0123a0" xmlns:ns4="22206413-f776-4b11-bcb2-0b935dc83731" targetNamespace="http://schemas.microsoft.com/office/2006/metadata/properties" ma:root="true" ma:fieldsID="5a7e583b53460e8ff4480ccd12c418cb" ns3:_="" ns4:_="">
     <xsd:import namespace="f8440490-6d1a-488a-8abf-48b89d0123a0"/>
@@ -15369,58 +18399,6 @@
 </ct:contentTypeSchema>
 </file>
 
-<file path=customXml/item2.xml><?xml version="1.0" encoding="utf-8"?>
-<b:Sources xmlns:b="http://schemas.openxmlformats.org/officeDocument/2006/bibliography" xmlns="http://schemas.openxmlformats.org/officeDocument/2006/bibliography" SelectedStyle="" StyleName=""/>
-</file>
-
-<file path=customXml/item3.xml><?xml version="1.0" encoding="utf-8"?>
-<p:properties xmlns:p="http://schemas.microsoft.com/office/2006/metadata/properties" xmlns:xsi="http://www.w3.org/2001/XMLSchema-instance" xmlns:pc="http://schemas.microsoft.com/office/infopath/2007/PartnerControls">
-  <documentManagement>
-    <Has_Teacher_Only_SectionGroup xmlns="f8440490-6d1a-488a-8abf-48b89d0123a0" xsi:nil="true"/>
-    <NotebookType xmlns="f8440490-6d1a-488a-8abf-48b89d0123a0" xsi:nil="true"/>
-    <DefaultSectionNames xmlns="f8440490-6d1a-488a-8abf-48b89d0123a0" xsi:nil="true"/>
-    <Self_Registration_Enabled xmlns="f8440490-6d1a-488a-8abf-48b89d0123a0" xsi:nil="true"/>
-    <FolderType xmlns="f8440490-6d1a-488a-8abf-48b89d0123a0" xsi:nil="true"/>
-    <AppVersion xmlns="f8440490-6d1a-488a-8abf-48b89d0123a0" xsi:nil="true"/>
-    <TeamsChannelId xmlns="f8440490-6d1a-488a-8abf-48b89d0123a0" xsi:nil="true"/>
-    <IsNotebookLocked xmlns="f8440490-6d1a-488a-8abf-48b89d0123a0" xsi:nil="true"/>
-    <Students xmlns="f8440490-6d1a-488a-8abf-48b89d0123a0">
-      <UserInfo>
-        <DisplayName/>
-        <AccountId xsi:nil="true"/>
-        <AccountType/>
-      </UserInfo>
-    </Students>
-    <Templates xmlns="f8440490-6d1a-488a-8abf-48b89d0123a0" xsi:nil="true"/>
-    <CultureName xmlns="f8440490-6d1a-488a-8abf-48b89d0123a0" xsi:nil="true"/>
-    <Invited_Students xmlns="f8440490-6d1a-488a-8abf-48b89d0123a0" xsi:nil="true"/>
-    <Owner xmlns="f8440490-6d1a-488a-8abf-48b89d0123a0">
-      <UserInfo>
-        <DisplayName/>
-        <AccountId xsi:nil="true"/>
-        <AccountType/>
-      </UserInfo>
-    </Owner>
-    <Teachers xmlns="f8440490-6d1a-488a-8abf-48b89d0123a0">
-      <UserInfo>
-        <DisplayName/>
-        <AccountId xsi:nil="true"/>
-        <AccountType/>
-      </UserInfo>
-    </Teachers>
-    <Student_Groups xmlns="f8440490-6d1a-488a-8abf-48b89d0123a0">
-      <UserInfo>
-        <DisplayName/>
-        <AccountId xsi:nil="true"/>
-        <AccountType/>
-      </UserInfo>
-    </Student_Groups>
-    <Invited_Teachers xmlns="f8440490-6d1a-488a-8abf-48b89d0123a0" xsi:nil="true"/>
-    <Is_Collaboration_Space_Locked xmlns="f8440490-6d1a-488a-8abf-48b89d0123a0" xsi:nil="true"/>
-  </documentManagement>
-</p:properties>
-</file>
-
 <file path=customXml/item4.xml><?xml version="1.0" encoding="utf-8"?>
 <?mso-contentType ?>
 <FormTemplates xmlns="http://schemas.microsoft.com/sharepoint/v3/contenttype/forms">
@@ -15431,6 +18409,24 @@
 </file>
 
 <file path=customXml/itemProps1.xml><?xml version="1.0" encoding="utf-8"?>
+<ds:datastoreItem xmlns:ds="http://schemas.openxmlformats.org/officeDocument/2006/customXml" ds:itemID="{41853661-3F52-45C5-AABD-8FFE43AA909F}">
+  <ds:schemaRefs>
+    <ds:schemaRef ds:uri="http://schemas.microsoft.com/office/2006/metadata/properties"/>
+    <ds:schemaRef ds:uri="http://schemas.microsoft.com/office/infopath/2007/PartnerControls"/>
+    <ds:schemaRef ds:uri="f8440490-6d1a-488a-8abf-48b89d0123a0"/>
+  </ds:schemaRefs>
+</ds:datastoreItem>
+</file>
+
+<file path=customXml/itemProps2.xml><?xml version="1.0" encoding="utf-8"?>
+<ds:datastoreItem xmlns:ds="http://schemas.openxmlformats.org/officeDocument/2006/customXml" ds:itemID="{90E28FDA-35C6-4FCD-88ED-F93C837A14A5}">
+  <ds:schemaRefs>
+    <ds:schemaRef ds:uri="http://schemas.openxmlformats.org/officeDocument/2006/bibliography"/>
+  </ds:schemaRefs>
+</ds:datastoreItem>
+</file>
+
+<file path=customXml/itemProps3.xml><?xml version="1.0" encoding="utf-8"?>
 <ds:datastoreItem xmlns:ds="http://schemas.openxmlformats.org/officeDocument/2006/customXml" ds:itemID="{ECA86F05-1AFD-4D7D-A2B0-46D80603D700}">
   <ds:schemaRefs>
     <ds:schemaRef ds:uri="http://schemas.microsoft.com/office/2006/metadata/contentType"/>
@@ -15449,24 +18445,6 @@
 </ds:datastoreItem>
 </file>
 
-<file path=customXml/itemProps2.xml><?xml version="1.0" encoding="utf-8"?>
-<ds:datastoreItem xmlns:ds="http://schemas.openxmlformats.org/officeDocument/2006/customXml" ds:itemID="{90E28FDA-35C6-4FCD-88ED-F93C837A14A5}">
-  <ds:schemaRefs>
-    <ds:schemaRef ds:uri="http://schemas.openxmlformats.org/officeDocument/2006/bibliography"/>
-  </ds:schemaRefs>
-</ds:datastoreItem>
-</file>
-
-<file path=customXml/itemProps3.xml><?xml version="1.0" encoding="utf-8"?>
-<ds:datastoreItem xmlns:ds="http://schemas.openxmlformats.org/officeDocument/2006/customXml" ds:itemID="{41853661-3F52-45C5-AABD-8FFE43AA909F}">
-  <ds:schemaRefs>
-    <ds:schemaRef ds:uri="http://schemas.microsoft.com/office/2006/metadata/properties"/>
-    <ds:schemaRef ds:uri="http://schemas.microsoft.com/office/infopath/2007/PartnerControls"/>
-    <ds:schemaRef ds:uri="f8440490-6d1a-488a-8abf-48b89d0123a0"/>
-  </ds:schemaRefs>
-</ds:datastoreItem>
-</file>
-
 <file path=customXml/itemProps4.xml><?xml version="1.0" encoding="utf-8"?>
 <ds:datastoreItem xmlns:ds="http://schemas.openxmlformats.org/officeDocument/2006/customXml" ds:itemID="{7B1E6EB0-B3F5-485A-9397-E673FC4F5C49}">
   <ds:schemaRefs>
